--- a/udp.docx
+++ b/udp.docx
@@ -99,15 +99,27 @@
           <w:szCs w:val="21"/>
         </w:rPr>
       </w:pPr>
-      <w:r>
-        <w:rPr>
-          <w:rFonts w:ascii="Times New Roman" w:hAnsi="Times New Roman" w:cs="Times New Roman"/>
-          <w:color w:val="404040" w:themeColor="text1" w:themeTint="BF"/>
-          <w:sz w:val="21"/>
-          <w:szCs w:val="21"/>
-          <w:shd w:val="clear" w:color="auto" w:fill="FFFFFF"/>
-        </w:rPr>
-        <w:t>UDP’nin temel işlevi verilerin gönderimini bağlantı kurulmaksızın gerçekleştirmektir.</w:t>
+      <w:proofErr w:type="spellStart"/>
+      <w:r>
+        <w:rPr>
+          <w:rFonts w:ascii="Times New Roman" w:hAnsi="Times New Roman" w:cs="Times New Roman"/>
+          <w:color w:val="404040" w:themeColor="text1" w:themeTint="BF"/>
+          <w:sz w:val="21"/>
+          <w:szCs w:val="21"/>
+          <w:shd w:val="clear" w:color="auto" w:fill="FFFFFF"/>
+        </w:rPr>
+        <w:t>UDP’nin</w:t>
+      </w:r>
+      <w:proofErr w:type="spellEnd"/>
+      <w:r>
+        <w:rPr>
+          <w:rFonts w:ascii="Times New Roman" w:hAnsi="Times New Roman" w:cs="Times New Roman"/>
+          <w:color w:val="404040" w:themeColor="text1" w:themeTint="BF"/>
+          <w:sz w:val="21"/>
+          <w:szCs w:val="21"/>
+          <w:shd w:val="clear" w:color="auto" w:fill="FFFFFF"/>
+        </w:rPr>
+        <w:t xml:space="preserve"> temel işlevi verilerin gönderimini bağlantı kurulmaksızın gerçekleştirmektir.</w:t>
       </w:r>
     </w:p>
     <w:p>
@@ -469,7 +481,29 @@
           <w:szCs w:val="21"/>
           <w:shd w:val="clear" w:color="auto" w:fill="FFFFFF"/>
         </w:rPr>
-        <w:t>Bu alanların her birinin uzunluğu ise 16 bittir. Toplam 64 bit uzunluğunda olan UDP ‘nin güvenilirlik konusundaki sorunları ileriki yıllarda halledildiğinde kullanıcı sayısı da artacaktır.</w:t>
+        <w:t>Bu alanların her birinin uzunluğu ise 16 bittir. Toplam 64 bit uzunluğunda olan UDP ‘</w:t>
+      </w:r>
+      <w:proofErr w:type="spellStart"/>
+      <w:r>
+        <w:rPr>
+          <w:rFonts w:ascii="Times New Roman" w:hAnsi="Times New Roman" w:cs="Times New Roman"/>
+          <w:color w:val="404040" w:themeColor="text1" w:themeTint="BF"/>
+          <w:sz w:val="21"/>
+          <w:szCs w:val="21"/>
+          <w:shd w:val="clear" w:color="auto" w:fill="FFFFFF"/>
+        </w:rPr>
+        <w:t>nin</w:t>
+      </w:r>
+      <w:proofErr w:type="spellEnd"/>
+      <w:r>
+        <w:rPr>
+          <w:rFonts w:ascii="Times New Roman" w:hAnsi="Times New Roman" w:cs="Times New Roman"/>
+          <w:color w:val="404040" w:themeColor="text1" w:themeTint="BF"/>
+          <w:sz w:val="21"/>
+          <w:szCs w:val="21"/>
+          <w:shd w:val="clear" w:color="auto" w:fill="FFFFFF"/>
+        </w:rPr>
+        <w:t xml:space="preserve"> güvenilirlik konusundaki sorunları ileriki yıllarda halledildiğinde kullanıcı sayısı da artacaktır.</w:t>
       </w:r>
     </w:p>
     <w:p>
@@ -556,7 +590,29 @@
           <w:szCs w:val="21"/>
           <w:shd w:val="clear" w:color="auto" w:fill="FFFFFF"/>
         </w:rPr>
-        <w:t>UDP, WAN ağlarında  veri aktarımında kullanılır.</w:t>
+        <w:t xml:space="preserve">UDP, WAN </w:t>
+      </w:r>
+      <w:proofErr w:type="gramStart"/>
+      <w:r>
+        <w:rPr>
+          <w:rFonts w:ascii="Times New Roman" w:hAnsi="Times New Roman" w:cs="Times New Roman"/>
+          <w:color w:val="404040" w:themeColor="text1" w:themeTint="BF"/>
+          <w:sz w:val="21"/>
+          <w:szCs w:val="21"/>
+          <w:shd w:val="clear" w:color="auto" w:fill="FFFFFF"/>
+        </w:rPr>
+        <w:t>ağlarında  veri</w:t>
+      </w:r>
+      <w:proofErr w:type="gramEnd"/>
+      <w:r>
+        <w:rPr>
+          <w:rFonts w:ascii="Times New Roman" w:hAnsi="Times New Roman" w:cs="Times New Roman"/>
+          <w:color w:val="404040" w:themeColor="text1" w:themeTint="BF"/>
+          <w:sz w:val="21"/>
+          <w:szCs w:val="21"/>
+          <w:shd w:val="clear" w:color="auto" w:fill="FFFFFF"/>
+        </w:rPr>
+        <w:t xml:space="preserve"> aktarımında kullanılır.</w:t>
       </w:r>
     </w:p>
     <w:p>
@@ -634,7 +690,29 @@
           <w:szCs w:val="21"/>
           <w:shd w:val="clear" w:color="auto" w:fill="FFFFFF"/>
         </w:rPr>
-        <w:t>Dikkat edilmesi gereken bir diğer nokta ise TCP ile UDP’nin bant genişlikleridir. TCP’nin bant genişliği daha fazla olduğu için daha sık tercih edilmektedir.</w:t>
+        <w:t xml:space="preserve">Dikkat edilmesi gereken bir diğer nokta ise TCP ile </w:t>
+      </w:r>
+      <w:proofErr w:type="spellStart"/>
+      <w:r>
+        <w:rPr>
+          <w:rFonts w:ascii="Times New Roman" w:hAnsi="Times New Roman" w:cs="Times New Roman"/>
+          <w:color w:val="404040" w:themeColor="text1" w:themeTint="BF"/>
+          <w:sz w:val="21"/>
+          <w:szCs w:val="21"/>
+          <w:shd w:val="clear" w:color="auto" w:fill="FFFFFF"/>
+        </w:rPr>
+        <w:t>UDP’nin</w:t>
+      </w:r>
+      <w:proofErr w:type="spellEnd"/>
+      <w:r>
+        <w:rPr>
+          <w:rFonts w:ascii="Times New Roman" w:hAnsi="Times New Roman" w:cs="Times New Roman"/>
+          <w:color w:val="404040" w:themeColor="text1" w:themeTint="BF"/>
+          <w:sz w:val="21"/>
+          <w:szCs w:val="21"/>
+          <w:shd w:val="clear" w:color="auto" w:fill="FFFFFF"/>
+        </w:rPr>
+        <w:t xml:space="preserve"> bant genişlikleridir. TCP’nin bant genişliği daha fazla olduğu için daha sık tercih edilmektedir.</w:t>
       </w:r>
     </w:p>
     <w:p>
@@ -696,7 +774,29 @@
           <w:szCs w:val="21"/>
           <w:shd w:val="clear" w:color="auto" w:fill="FFFFFF"/>
         </w:rPr>
-        <w:t>TCP protokolü ile aktarım yaptığınızda verileriniz sıralı bir şekilde giderken UDP’de sıralı bir şekilde gitmez.</w:t>
+        <w:t xml:space="preserve">TCP protokolü ile aktarım yaptığınızda verileriniz sıralı bir şekilde giderken </w:t>
+      </w:r>
+      <w:proofErr w:type="spellStart"/>
+      <w:r>
+        <w:rPr>
+          <w:rFonts w:ascii="Times New Roman" w:hAnsi="Times New Roman" w:cs="Times New Roman"/>
+          <w:color w:val="404040" w:themeColor="text1" w:themeTint="BF"/>
+          <w:sz w:val="21"/>
+          <w:szCs w:val="21"/>
+          <w:shd w:val="clear" w:color="auto" w:fill="FFFFFF"/>
+        </w:rPr>
+        <w:t>UDP’de</w:t>
+      </w:r>
+      <w:proofErr w:type="spellEnd"/>
+      <w:r>
+        <w:rPr>
+          <w:rFonts w:ascii="Times New Roman" w:hAnsi="Times New Roman" w:cs="Times New Roman"/>
+          <w:color w:val="404040" w:themeColor="text1" w:themeTint="BF"/>
+          <w:sz w:val="21"/>
+          <w:szCs w:val="21"/>
+          <w:shd w:val="clear" w:color="auto" w:fill="FFFFFF"/>
+        </w:rPr>
+        <w:t xml:space="preserve"> sıralı bir şekilde gitmez.</w:t>
       </w:r>
     </w:p>
     <w:p>
@@ -790,92 +890,6 @@
     <w:p>
       <w:pPr>
         <w:pStyle w:val="ListeParagraf"/>
-        <w:numPr>
-          <w:ilvl w:val="0"/>
-          <w:numId w:val="1"/>
-        </w:numPr>
-        <w:rPr>
-          <w:rFonts w:ascii="Times New Roman" w:hAnsi="Times New Roman" w:cs="Times New Roman"/>
-          <w:color w:val="404040" w:themeColor="text1" w:themeTint="BF"/>
-          <w:sz w:val="21"/>
-          <w:szCs w:val="21"/>
-          <w:shd w:val="clear" w:color="auto" w:fill="FFFFFF"/>
-        </w:rPr>
-      </w:pPr>
-      <w:r>
-        <w:rPr>
-          <w:rFonts w:ascii="Times New Roman" w:hAnsi="Times New Roman" w:cs="Times New Roman"/>
-          <w:color w:val="404040" w:themeColor="text1" w:themeTint="BF"/>
-          <w:sz w:val="21"/>
-          <w:szCs w:val="21"/>
-          <w:shd w:val="clear" w:color="auto" w:fill="FFFFFF"/>
-        </w:rPr>
-        <w:t>UDP, IP katmanı tarafından sağlanmayan iki hizmet sağlar. Farklı kullanıcı isteklerini ayırt etmeye yardımcı olmak için </w:t>
-      </w:r>
-      <w:hyperlink r:id="rId5" w:history="1">
-        <w:r>
-          <w:rPr>
-            <w:rStyle w:val="Kpr"/>
-            <w:rFonts w:ascii="Times New Roman" w:hAnsi="Times New Roman" w:cs="Times New Roman"/>
-            <w:color w:val="404040" w:themeColor="text1" w:themeTint="BF"/>
-            <w:sz w:val="21"/>
-            <w:szCs w:val="21"/>
-            <w:u w:val="none"/>
-            <w:shd w:val="clear" w:color="auto" w:fill="FFFFFF"/>
-          </w:rPr>
-          <w:t>bağlantı noktası numaraları</w:t>
-        </w:r>
-      </w:hyperlink>
-      <w:r>
-        <w:rPr>
-          <w:rFonts w:ascii="Times New Roman" w:hAnsi="Times New Roman" w:cs="Times New Roman"/>
-          <w:color w:val="404040" w:themeColor="text1" w:themeTint="BF"/>
-          <w:sz w:val="21"/>
-          <w:szCs w:val="21"/>
-          <w:shd w:val="clear" w:color="auto" w:fill="FFFFFF"/>
-        </w:rPr>
-        <w:t> sağlar . Ayrıca, verilerin bozulmadan ulaştığını doğrulamak için isteğe bağlı bir </w:t>
-      </w:r>
-      <w:hyperlink r:id="rId6" w:history="1">
-        <w:r>
-          <w:rPr>
-            <w:rStyle w:val="Kpr"/>
-            <w:rFonts w:ascii="Times New Roman" w:hAnsi="Times New Roman" w:cs="Times New Roman"/>
-            <w:color w:val="404040" w:themeColor="text1" w:themeTint="BF"/>
-            <w:sz w:val="21"/>
-            <w:szCs w:val="21"/>
-            <w:u w:val="none"/>
-            <w:shd w:val="clear" w:color="auto" w:fill="FFFFFF"/>
-          </w:rPr>
-          <w:t>sağlama toplamı</w:t>
-        </w:r>
-      </w:hyperlink>
-      <w:r>
-        <w:rPr>
-          <w:rFonts w:ascii="Times New Roman" w:hAnsi="Times New Roman" w:cs="Times New Roman"/>
-          <w:color w:val="404040" w:themeColor="text1" w:themeTint="BF"/>
-          <w:sz w:val="21"/>
-          <w:szCs w:val="21"/>
-          <w:shd w:val="clear" w:color="auto" w:fill="FFFFFF"/>
-        </w:rPr>
-        <w:t> yeteneği sağlar .</w:t>
-      </w:r>
-    </w:p>
-    <w:p>
-      <w:pPr>
-        <w:pStyle w:val="ListeParagraf"/>
-        <w:rPr>
-          <w:rFonts w:ascii="Times New Roman" w:hAnsi="Times New Roman" w:cs="Times New Roman"/>
-          <w:color w:val="404040" w:themeColor="text1" w:themeTint="BF"/>
-          <w:sz w:val="21"/>
-          <w:szCs w:val="21"/>
-          <w:shd w:val="clear" w:color="auto" w:fill="FFFFFF"/>
-        </w:rPr>
-      </w:pPr>
-    </w:p>
-    <w:p>
-      <w:pPr>
-        <w:pStyle w:val="ListeParagraf"/>
         <w:rPr>
           <w:rFonts w:ascii="Times New Roman" w:hAnsi="Times New Roman" w:cs="Times New Roman"/>
           <w:color w:val="404040" w:themeColor="text1" w:themeTint="BF"/>
@@ -917,6 +931,233 @@
         <w:t>.</w:t>
       </w:r>
     </w:p>
+    <w:p>
+      <w:pPr>
+        <w:pStyle w:val="ListeParagraf"/>
+        <w:rPr>
+          <w:rFonts w:ascii="Times New Roman" w:hAnsi="Times New Roman" w:cs="Times New Roman"/>
+          <w:color w:val="404040" w:themeColor="text1" w:themeTint="BF"/>
+          <w:sz w:val="21"/>
+          <w:szCs w:val="21"/>
+          <w:shd w:val="clear" w:color="auto" w:fill="FFFFFF"/>
+        </w:rPr>
+      </w:pPr>
+    </w:p>
+    <w:p>
+      <w:pPr>
+        <w:pStyle w:val="Balk2"/>
+        <w:shd w:val="clear" w:color="auto" w:fill="FFFFFF"/>
+        <w:spacing w:before="450" w:after="330"/>
+        <w:rPr>
+          <w:rFonts w:ascii="Times New Roman" w:hAnsi="Times New Roman" w:cs="Times New Roman"/>
+          <w:b/>
+          <w:bCs/>
+          <w:color w:val="404040" w:themeColor="text1" w:themeTint="BF"/>
+        </w:rPr>
+      </w:pPr>
+      <w:r>
+        <w:rPr>
+          <w:rFonts w:ascii="Times New Roman" w:hAnsi="Times New Roman" w:cs="Times New Roman"/>
+          <w:b/>
+          <w:bCs/>
+          <w:color w:val="404040" w:themeColor="text1" w:themeTint="BF"/>
+        </w:rPr>
+        <w:lastRenderedPageBreak/>
+        <w:t xml:space="preserve">TCP </w:t>
+      </w:r>
+      <w:r>
+        <w:rPr>
+          <w:rFonts w:ascii="Times New Roman" w:hAnsi="Times New Roman" w:cs="Times New Roman"/>
+          <w:b/>
+          <w:bCs/>
+          <w:color w:val="404040" w:themeColor="text1" w:themeTint="BF"/>
+        </w:rPr>
+        <w:t>HANDSHAKING</w:t>
+      </w:r>
+      <w:r>
+        <w:rPr>
+          <w:rFonts w:ascii="Times New Roman" w:hAnsi="Times New Roman" w:cs="Times New Roman"/>
+          <w:b/>
+          <w:bCs/>
+          <w:color w:val="404040" w:themeColor="text1" w:themeTint="BF"/>
+        </w:rPr>
+        <w:t xml:space="preserve"> (TCP: </w:t>
+      </w:r>
+      <w:proofErr w:type="spellStart"/>
+      <w:r>
+        <w:rPr>
+          <w:rFonts w:ascii="Times New Roman" w:hAnsi="Times New Roman" w:cs="Times New Roman"/>
+          <w:b/>
+          <w:bCs/>
+          <w:color w:val="404040" w:themeColor="text1" w:themeTint="BF"/>
+        </w:rPr>
+        <w:t>Transmission</w:t>
+      </w:r>
+      <w:proofErr w:type="spellEnd"/>
+      <w:r>
+        <w:rPr>
+          <w:rFonts w:ascii="Times New Roman" w:hAnsi="Times New Roman" w:cs="Times New Roman"/>
+          <w:b/>
+          <w:bCs/>
+          <w:color w:val="404040" w:themeColor="text1" w:themeTint="BF"/>
+        </w:rPr>
+        <w:t xml:space="preserve"> Control Protocol)</w:t>
+      </w:r>
+    </w:p>
+    <w:p>
+      <w:pPr>
+        <w:ind w:firstLine="708"/>
+      </w:pPr>
+      <w:r>
+        <w:t xml:space="preserve">TCP el sıkışması (TCP </w:t>
+      </w:r>
+      <w:proofErr w:type="spellStart"/>
+      <w:r>
+        <w:t>handshake</w:t>
+      </w:r>
+      <w:proofErr w:type="spellEnd"/>
+      <w:r>
+        <w:t>), bir bilgisayarın ağ üzerinden diğer bir bilgisayarla güvenilir bir iletişim kurmak için kullandığı bir protokol işlemidir. Bu işlem, TCP/IP (</w:t>
+      </w:r>
+      <w:proofErr w:type="spellStart"/>
+      <w:r>
+        <w:t>Transmission</w:t>
+      </w:r>
+      <w:proofErr w:type="spellEnd"/>
+      <w:r>
+        <w:t xml:space="preserve"> Control Protocol/Internet Protocol) protokolünün bir parçasıdır ve ağ üzerinde veri iletiminin güvenilirliğini sağlamak için kullanılır. </w:t>
+      </w:r>
+    </w:p>
+    <w:p>
+      <w:pPr>
+        <w:ind w:firstLine="708"/>
+      </w:pPr>
+      <w:r>
+        <w:t xml:space="preserve">TCP el sıkışması, üç adımda gerçekleşir: </w:t>
+      </w:r>
+    </w:p>
+    <w:p>
+      <w:pPr>
+        <w:ind w:left="708" w:firstLine="708"/>
+      </w:pPr>
+      <w:r>
+        <w:t>Açılış (SYN): İletişim kurmak isteyen bilgisayar (İstemci), hedef bilgisayara (Sunucu) bir iletişim başlatmak istediğini bildiren bir "bağlantı açma" isteği gönderir. Bu istek, bir "SYN" bayrağı (</w:t>
+      </w:r>
+      <w:proofErr w:type="spellStart"/>
+      <w:r>
+        <w:t>flag</w:t>
+      </w:r>
+      <w:proofErr w:type="spellEnd"/>
+      <w:r>
+        <w:t>) ile işaretlenir. İstemci, aynı zamanda rastgele bir başlangıç dizin numarası (</w:t>
+      </w:r>
+      <w:proofErr w:type="spellStart"/>
+      <w:r>
+        <w:t>sequence</w:t>
+      </w:r>
+      <w:proofErr w:type="spellEnd"/>
+      <w:r>
+        <w:t xml:space="preserve"> </w:t>
+      </w:r>
+      <w:proofErr w:type="spellStart"/>
+      <w:r>
+        <w:t>number</w:t>
+      </w:r>
+      <w:proofErr w:type="spellEnd"/>
+      <w:r>
+        <w:t xml:space="preserve">) da gönderir. İstemci bu adımı tamamladığında, beklemeye alır ve yanıt bekler. </w:t>
+      </w:r>
+    </w:p>
+    <w:p>
+      <w:pPr>
+        <w:ind w:left="708" w:firstLine="708"/>
+      </w:pPr>
+      <w:r>
+        <w:t xml:space="preserve">Karşılama (SYN-ACK): Sunucu, İstemciye yanıt verir. Sunucu, İstemciye bir "bağlantı açma onayı" (ACK) ve kendisinin de iletişime hazır olduğunu bildiren bir "SYN" bayrağı gönderir. Ayrıca, Sunucu da rastgele bir başlangıç dizin numarası oluşturur. Bu iki bilgisayar artık iletişim kurmaya hazır hale gelir, ancak iletişim güvenliğini sağlamak için bir sonraki adım gerekir. </w:t>
+      </w:r>
+    </w:p>
+    <w:p>
+      <w:pPr>
+        <w:ind w:left="708" w:firstLine="708"/>
+      </w:pPr>
+      <w:r>
+        <w:t xml:space="preserve">Onay (ACK): İstemci, Sunucunun yanıtını aldığında, iletişimin karşı tarafının da hazır olduğunu bilir. Bu nedenle, İstemci de bir "ACK" bayrağı ile yanıt verir. Bu yanıt, Sunucunun da İstemcinin iletişime hazır olduğunu bilmesini sağlar. İşte bu adımdan sonra, iki taraf arasındaki iletişim güvenli bir şekilde başlamış olur ve veri alışverişi başlayabilir. </w:t>
+      </w:r>
+    </w:p>
+    <w:p>
+      <w:pPr>
+        <w:ind w:firstLine="708"/>
+      </w:pPr>
+      <w:r>
+        <w:t>TCP el sıkışması tamamlandığında, veri aktarımı başlar ve iletişim sırasında veriler güvenli bir şekilde paketlenir, iletilir ve doğrulanır. Bu el sıkışması, veri iletiminin güvenilirliğini ve doğruluğunu sağlamak için kullanılır ve iletişim hatlarının düzgün çalışıp çalışmadığını doğrular. Eğer herhangi bir aşamada bir sorun olursa, el sıkışması başarısız olur ve iletişim tekrar kurulmaya çalışılır. Bu, TCP'nin güvenilir veri iletimini sağlama yeteneğini temsil eder.</w:t>
+      </w:r>
+    </w:p>
+    <w:p>
+      <w:pPr>
+        <w:ind w:firstLine="708"/>
+      </w:pPr>
+    </w:p>
+    <w:p>
+      <w:pPr>
+        <w:rPr>
+          <w:rFonts w:ascii="Times New Roman" w:hAnsi="Times New Roman" w:cs="Times New Roman"/>
+          <w:b/>
+          <w:bCs/>
+          <w:color w:val="404040" w:themeColor="text1" w:themeTint="BF"/>
+          <w:sz w:val="26"/>
+          <w:szCs w:val="26"/>
+        </w:rPr>
+      </w:pPr>
+      <w:proofErr w:type="spellStart"/>
+      <w:r>
+        <w:rPr>
+          <w:rFonts w:ascii="Times New Roman" w:hAnsi="Times New Roman" w:cs="Times New Roman"/>
+          <w:b/>
+          <w:bCs/>
+          <w:color w:val="404040" w:themeColor="text1" w:themeTint="BF"/>
+          <w:sz w:val="26"/>
+          <w:szCs w:val="26"/>
+        </w:rPr>
+        <w:t>E</w:t>
+      </w:r>
+      <w:r>
+        <w:rPr>
+          <w:rFonts w:ascii="Times New Roman" w:hAnsi="Times New Roman" w:cs="Times New Roman"/>
+          <w:b/>
+          <w:bCs/>
+          <w:color w:val="404040" w:themeColor="text1" w:themeTint="BF"/>
+          <w:sz w:val="26"/>
+          <w:szCs w:val="26"/>
+        </w:rPr>
+        <w:t>ndpoint</w:t>
+      </w:r>
+      <w:proofErr w:type="spellEnd"/>
+      <w:r>
+        <w:rPr>
+          <w:rFonts w:ascii="Times New Roman" w:hAnsi="Times New Roman" w:cs="Times New Roman"/>
+          <w:b/>
+          <w:bCs/>
+          <w:color w:val="404040" w:themeColor="text1" w:themeTint="BF"/>
+          <w:sz w:val="26"/>
+          <w:szCs w:val="26"/>
+        </w:rPr>
+        <w:t xml:space="preserve"> nedir, hangi amaçla </w:t>
+      </w:r>
+      <w:proofErr w:type="gramStart"/>
+      <w:r>
+        <w:rPr>
+          <w:rFonts w:ascii="Times New Roman" w:hAnsi="Times New Roman" w:cs="Times New Roman"/>
+          <w:b/>
+          <w:bCs/>
+          <w:color w:val="404040" w:themeColor="text1" w:themeTint="BF"/>
+          <w:sz w:val="26"/>
+          <w:szCs w:val="26"/>
+        </w:rPr>
+        <w:t>kullanılır ?</w:t>
+      </w:r>
+      <w:proofErr w:type="gramEnd"/>
+    </w:p>
+    <w:p/>
     <w:sectPr>
       <w:pgSz w:w="11906" w:h="16838"/>
       <w:pgMar w:top="1417" w:right="1417" w:bottom="1417" w:left="1417" w:header="708" w:footer="708" w:gutter="0"/>
@@ -1700,6 +1941,17 @@
       <w:u w:val="single"/>
     </w:rPr>
   </w:style>
+  <w:style w:type="character" w:styleId="Gl">
+    <w:name w:val="Strong"/>
+    <w:basedOn w:val="VarsaylanParagrafYazTipi"/>
+    <w:uiPriority w:val="22"/>
+    <w:qFormat/>
+    <w:rsid w:val="005E7ED8"/>
+    <w:rPr>
+      <w:b/>
+      <w:bCs/>
+    </w:rPr>
+  </w:style>
 </w:styles>
 </file>
 

--- a/udp.docx
+++ b/udp.docx
@@ -963,7 +963,7 @@
           <w:color w:val="404040" w:themeColor="text1" w:themeTint="BF"/>
         </w:rPr>
         <w:lastRenderedPageBreak/>
-        <w:t xml:space="preserve">TCP </w:t>
+        <w:t>TCP HANDSHAKING</w:t>
       </w:r>
       <w:r>
         <w:rPr>
@@ -972,8 +972,9 @@
           <w:bCs/>
           <w:color w:val="404040" w:themeColor="text1" w:themeTint="BF"/>
         </w:rPr>
-        <w:t>HANDSHAKING</w:t>
-      </w:r>
+        <w:t xml:space="preserve"> (TCP: </w:t>
+      </w:r>
+      <w:proofErr w:type="spellStart"/>
       <w:r>
         <w:rPr>
           <w:rFonts w:ascii="Times New Roman" w:hAnsi="Times New Roman" w:cs="Times New Roman"/>
@@ -981,9 +982,9 @@
           <w:bCs/>
           <w:color w:val="404040" w:themeColor="text1" w:themeTint="BF"/>
         </w:rPr>
-        <w:t xml:space="preserve"> (TCP: </w:t>
-      </w:r>
-      <w:proofErr w:type="spellStart"/>
+        <w:t>Transmission</w:t>
+      </w:r>
+      <w:proofErr w:type="spellEnd"/>
       <w:r>
         <w:rPr>
           <w:rFonts w:ascii="Times New Roman" w:hAnsi="Times New Roman" w:cs="Times New Roman"/>
@@ -991,114 +992,375 @@
           <w:bCs/>
           <w:color w:val="404040" w:themeColor="text1" w:themeTint="BF"/>
         </w:rPr>
+        <w:t xml:space="preserve"> Control Protocol)</w:t>
+      </w:r>
+    </w:p>
+    <w:p>
+      <w:pPr>
+        <w:ind w:firstLine="708"/>
+        <w:rPr>
+          <w:rFonts w:ascii="Times New Roman" w:hAnsi="Times New Roman" w:cs="Times New Roman"/>
+          <w:sz w:val="21"/>
+          <w:szCs w:val="21"/>
+        </w:rPr>
+      </w:pPr>
+      <w:r>
+        <w:rPr>
+          <w:rFonts w:ascii="Times New Roman" w:hAnsi="Times New Roman" w:cs="Times New Roman"/>
+          <w:sz w:val="21"/>
+          <w:szCs w:val="21"/>
+        </w:rPr>
+        <w:t xml:space="preserve">TCP el sıkışması (TCP </w:t>
+      </w:r>
+      <w:proofErr w:type="spellStart"/>
+      <w:r>
+        <w:rPr>
+          <w:rFonts w:ascii="Times New Roman" w:hAnsi="Times New Roman" w:cs="Times New Roman"/>
+          <w:sz w:val="21"/>
+          <w:szCs w:val="21"/>
+        </w:rPr>
+        <w:t>handshake</w:t>
+      </w:r>
+      <w:proofErr w:type="spellEnd"/>
+      <w:r>
+        <w:rPr>
+          <w:rFonts w:ascii="Times New Roman" w:hAnsi="Times New Roman" w:cs="Times New Roman"/>
+          <w:sz w:val="21"/>
+          <w:szCs w:val="21"/>
+        </w:rPr>
+        <w:t>), bir bilgisayarın ağ üzerinden diğer bir bilgisayarla güvenilir bir iletişim kurmak için kullandığı bir protokol işlemidir. Bu işlem, TCP/IP (</w:t>
+      </w:r>
+      <w:proofErr w:type="spellStart"/>
+      <w:r>
+        <w:rPr>
+          <w:rFonts w:ascii="Times New Roman" w:hAnsi="Times New Roman" w:cs="Times New Roman"/>
+          <w:sz w:val="21"/>
+          <w:szCs w:val="21"/>
+        </w:rPr>
         <w:t>Transmission</w:t>
       </w:r>
       <w:proofErr w:type="spellEnd"/>
       <w:r>
+        <w:rPr>
+          <w:rFonts w:ascii="Times New Roman" w:hAnsi="Times New Roman" w:cs="Times New Roman"/>
+          <w:sz w:val="21"/>
+          <w:szCs w:val="21"/>
+        </w:rPr>
+        <w:t xml:space="preserve"> Control Protocol/Internet Protocol) protokolünün bir parçasıdır ve ağ üzerinde veri iletiminin güvenilirliğini sağlamak için kullanılır. </w:t>
+      </w:r>
+    </w:p>
+    <w:p>
+      <w:pPr>
+        <w:ind w:firstLine="708"/>
+        <w:rPr>
+          <w:rFonts w:ascii="Times New Roman" w:hAnsi="Times New Roman" w:cs="Times New Roman"/>
+          <w:sz w:val="21"/>
+          <w:szCs w:val="21"/>
+        </w:rPr>
+      </w:pPr>
+      <w:r>
+        <w:rPr>
+          <w:rFonts w:ascii="Times New Roman" w:hAnsi="Times New Roman" w:cs="Times New Roman"/>
+          <w:sz w:val="21"/>
+          <w:szCs w:val="21"/>
+        </w:rPr>
+        <w:t xml:space="preserve">TCP el sıkışması, üç adımda gerçekleşir: </w:t>
+      </w:r>
+    </w:p>
+    <w:p>
+      <w:pPr>
+        <w:ind w:left="708" w:firstLine="708"/>
+        <w:rPr>
+          <w:rFonts w:ascii="Times New Roman" w:hAnsi="Times New Roman" w:cs="Times New Roman"/>
+          <w:sz w:val="21"/>
+          <w:szCs w:val="21"/>
+        </w:rPr>
+      </w:pPr>
+      <w:r>
+        <w:rPr>
+          <w:rFonts w:ascii="Times New Roman" w:hAnsi="Times New Roman" w:cs="Times New Roman"/>
+          <w:sz w:val="21"/>
+          <w:szCs w:val="21"/>
+        </w:rPr>
+        <w:t>Açılış (SYN): İletişim kurmak isteyen bilgisayar (İstemci), hedef bilgisayara (Sunucu) bir iletişim başlatmak istediğini bildiren bir "bağlantı açma" isteği gönderir. Bu istek, bir "SYN" bayrağı (</w:t>
+      </w:r>
+      <w:proofErr w:type="spellStart"/>
+      <w:r>
+        <w:rPr>
+          <w:rFonts w:ascii="Times New Roman" w:hAnsi="Times New Roman" w:cs="Times New Roman"/>
+          <w:sz w:val="21"/>
+          <w:szCs w:val="21"/>
+        </w:rPr>
+        <w:t>flag</w:t>
+      </w:r>
+      <w:proofErr w:type="spellEnd"/>
+      <w:r>
+        <w:rPr>
+          <w:rFonts w:ascii="Times New Roman" w:hAnsi="Times New Roman" w:cs="Times New Roman"/>
+          <w:sz w:val="21"/>
+          <w:szCs w:val="21"/>
+        </w:rPr>
+        <w:t>) ile işaretlenir. İstemci, aynı zamanda rastgele bir başlangıç dizin numarası (</w:t>
+      </w:r>
+      <w:proofErr w:type="spellStart"/>
+      <w:r>
+        <w:rPr>
+          <w:rFonts w:ascii="Times New Roman" w:hAnsi="Times New Roman" w:cs="Times New Roman"/>
+          <w:sz w:val="21"/>
+          <w:szCs w:val="21"/>
+        </w:rPr>
+        <w:t>sequence</w:t>
+      </w:r>
+      <w:proofErr w:type="spellEnd"/>
+      <w:r>
+        <w:rPr>
+          <w:rFonts w:ascii="Times New Roman" w:hAnsi="Times New Roman" w:cs="Times New Roman"/>
+          <w:sz w:val="21"/>
+          <w:szCs w:val="21"/>
+        </w:rPr>
+        <w:t xml:space="preserve"> </w:t>
+      </w:r>
+      <w:proofErr w:type="spellStart"/>
+      <w:r>
+        <w:rPr>
+          <w:rFonts w:ascii="Times New Roman" w:hAnsi="Times New Roman" w:cs="Times New Roman"/>
+          <w:sz w:val="21"/>
+          <w:szCs w:val="21"/>
+        </w:rPr>
+        <w:t>number</w:t>
+      </w:r>
+      <w:proofErr w:type="spellEnd"/>
+      <w:r>
+        <w:rPr>
+          <w:rFonts w:ascii="Times New Roman" w:hAnsi="Times New Roman" w:cs="Times New Roman"/>
+          <w:sz w:val="21"/>
+          <w:szCs w:val="21"/>
+        </w:rPr>
+        <w:t xml:space="preserve">) da gönderir. İstemci bu adımı tamamladığında, beklemeye alır ve yanıt bekler. </w:t>
+      </w:r>
+    </w:p>
+    <w:p>
+      <w:pPr>
+        <w:ind w:left="708" w:firstLine="708"/>
+        <w:rPr>
+          <w:rFonts w:ascii="Times New Roman" w:hAnsi="Times New Roman" w:cs="Times New Roman"/>
+          <w:sz w:val="21"/>
+          <w:szCs w:val="21"/>
+        </w:rPr>
+      </w:pPr>
+      <w:r>
+        <w:rPr>
+          <w:rFonts w:ascii="Times New Roman" w:hAnsi="Times New Roman" w:cs="Times New Roman"/>
+          <w:sz w:val="21"/>
+          <w:szCs w:val="21"/>
+        </w:rPr>
+        <w:t xml:space="preserve">Karşılama (SYN-ACK): Sunucu, İstemciye yanıt verir. Sunucu, İstemciye bir "bağlantı açma onayı" (ACK) ve kendisinin de iletişime hazır olduğunu bildiren bir "SYN" bayrağı gönderir. Ayrıca, Sunucu da rastgele bir başlangıç dizin numarası oluşturur. Bu iki bilgisayar artık iletişim kurmaya hazır hale gelir, ancak iletişim güvenliğini sağlamak için bir sonraki adım gerekir. </w:t>
+      </w:r>
+    </w:p>
+    <w:p>
+      <w:pPr>
+        <w:ind w:left="708" w:firstLine="708"/>
+        <w:rPr>
+          <w:rFonts w:ascii="Times New Roman" w:hAnsi="Times New Roman" w:cs="Times New Roman"/>
+          <w:sz w:val="21"/>
+          <w:szCs w:val="21"/>
+        </w:rPr>
+      </w:pPr>
+      <w:r>
+        <w:rPr>
+          <w:rFonts w:ascii="Times New Roman" w:hAnsi="Times New Roman" w:cs="Times New Roman"/>
+          <w:sz w:val="21"/>
+          <w:szCs w:val="21"/>
+        </w:rPr>
+        <w:t xml:space="preserve">Onay (ACK): İstemci, Sunucunun yanıtını aldığında, iletişimin karşı tarafının da hazır olduğunu bilir. Bu nedenle, İstemci de bir "ACK" bayrağı ile yanıt verir. Bu yanıt, Sunucunun da İstemcinin iletişime hazır olduğunu bilmesini sağlar. İşte bu adımdan sonra, iki taraf arasındaki iletişim güvenli bir şekilde başlamış olur ve veri alışverişi başlayabilir. </w:t>
+      </w:r>
+    </w:p>
+    <w:p>
+      <w:pPr>
+        <w:ind w:firstLine="708"/>
+        <w:rPr>
+          <w:rFonts w:ascii="Times New Roman" w:hAnsi="Times New Roman" w:cs="Times New Roman"/>
+          <w:sz w:val="21"/>
+          <w:szCs w:val="21"/>
+        </w:rPr>
+      </w:pPr>
+      <w:r>
+        <w:rPr>
+          <w:rFonts w:ascii="Times New Roman" w:hAnsi="Times New Roman" w:cs="Times New Roman"/>
+          <w:sz w:val="21"/>
+          <w:szCs w:val="21"/>
+        </w:rPr>
+        <w:t>TCP el sıkışması tamamlandığında, veri aktarımı başlar ve iletişim sırasında veriler güvenli bir şekilde paketlenir, iletilir ve doğrulanır. Bu el sıkışması, veri iletiminin güvenilirliğini ve doğruluğunu sağlamak için kullanılır ve iletişim hatlarının düzgün çalışıp çalışmadığını doğrular. Eğer herhangi bir aşamada bir sorun olursa, el sıkışması başarısız olur ve iletişim tekrar kurulmaya çalışılır. Bu, TCP'nin güvenilir veri iletimini sağlama yeteneğini temsil eder.</w:t>
+      </w:r>
+    </w:p>
+    <w:p>
+      <w:pPr>
+        <w:ind w:firstLine="708"/>
+        <w:rPr>
+          <w:rFonts w:ascii="Times New Roman" w:hAnsi="Times New Roman" w:cs="Times New Roman"/>
+          <w:sz w:val="21"/>
+          <w:szCs w:val="21"/>
+        </w:rPr>
+      </w:pPr>
+    </w:p>
+    <w:p>
+      <w:pPr>
+        <w:ind w:firstLine="708"/>
+        <w:rPr>
+          <w:rFonts w:ascii="Times New Roman" w:hAnsi="Times New Roman" w:cs="Times New Roman"/>
+          <w:sz w:val="21"/>
+          <w:szCs w:val="21"/>
+        </w:rPr>
+      </w:pPr>
+      <w:r>
+        <w:rPr>
+          <w:rFonts w:ascii="Times New Roman" w:hAnsi="Times New Roman" w:cs="Times New Roman"/>
+          <w:sz w:val="21"/>
+          <w:szCs w:val="21"/>
+        </w:rPr>
+        <w:t xml:space="preserve">// </w:t>
+      </w:r>
+      <w:proofErr w:type="spellStart"/>
+      <w:r>
+        <w:rPr>
+          <w:rFonts w:ascii="Times New Roman" w:hAnsi="Times New Roman" w:cs="Times New Roman"/>
+          <w:sz w:val="21"/>
+          <w:szCs w:val="21"/>
+        </w:rPr>
+        <w:t>encoding</w:t>
+      </w:r>
+      <w:proofErr w:type="spellEnd"/>
+      <w:r>
+        <w:rPr>
+          <w:rFonts w:ascii="Times New Roman" w:hAnsi="Times New Roman" w:cs="Times New Roman"/>
+          <w:sz w:val="21"/>
+          <w:szCs w:val="21"/>
+        </w:rPr>
+        <w:t xml:space="preserve"> </w:t>
+      </w:r>
+      <w:proofErr w:type="spellStart"/>
+      <w:r>
+        <w:rPr>
+          <w:rFonts w:ascii="Times New Roman" w:hAnsi="Times New Roman" w:cs="Times New Roman"/>
+          <w:sz w:val="21"/>
+          <w:szCs w:val="21"/>
+        </w:rPr>
+        <w:t>decoding</w:t>
+      </w:r>
+      <w:proofErr w:type="spellEnd"/>
+      <w:r>
+        <w:rPr>
+          <w:rFonts w:ascii="Times New Roman" w:hAnsi="Times New Roman" w:cs="Times New Roman"/>
+          <w:sz w:val="21"/>
+          <w:szCs w:val="21"/>
+        </w:rPr>
+        <w:t xml:space="preserve"> </w:t>
+      </w:r>
+      <w:proofErr w:type="spellStart"/>
+      <w:r>
+        <w:rPr>
+          <w:rFonts w:ascii="Times New Roman" w:hAnsi="Times New Roman" w:cs="Times New Roman"/>
+          <w:sz w:val="21"/>
+          <w:szCs w:val="21"/>
+        </w:rPr>
+        <w:t>private</w:t>
+      </w:r>
+      <w:proofErr w:type="spellEnd"/>
+      <w:r>
+        <w:rPr>
+          <w:rFonts w:ascii="Times New Roman" w:hAnsi="Times New Roman" w:cs="Times New Roman"/>
+          <w:sz w:val="21"/>
+          <w:szCs w:val="21"/>
+        </w:rPr>
+        <w:t xml:space="preserve"> </w:t>
+      </w:r>
+      <w:proofErr w:type="spellStart"/>
+      <w:r>
+        <w:rPr>
+          <w:rFonts w:ascii="Times New Roman" w:hAnsi="Times New Roman" w:cs="Times New Roman"/>
+          <w:sz w:val="21"/>
+          <w:szCs w:val="21"/>
+        </w:rPr>
+        <w:t>key-public</w:t>
+      </w:r>
+      <w:proofErr w:type="spellEnd"/>
+      <w:r>
+        <w:rPr>
+          <w:rFonts w:ascii="Times New Roman" w:hAnsi="Times New Roman" w:cs="Times New Roman"/>
+          <w:sz w:val="21"/>
+          <w:szCs w:val="21"/>
+        </w:rPr>
+        <w:t xml:space="preserve"> </w:t>
+      </w:r>
+      <w:proofErr w:type="spellStart"/>
+      <w:r>
+        <w:rPr>
+          <w:rFonts w:ascii="Times New Roman" w:hAnsi="Times New Roman" w:cs="Times New Roman"/>
+          <w:sz w:val="21"/>
+          <w:szCs w:val="21"/>
+        </w:rPr>
+        <w:t>key</w:t>
+      </w:r>
+      <w:proofErr w:type="spellEnd"/>
+      <w:r>
+        <w:rPr>
+          <w:rFonts w:ascii="Times New Roman" w:hAnsi="Times New Roman" w:cs="Times New Roman"/>
+          <w:sz w:val="21"/>
+          <w:szCs w:val="21"/>
+        </w:rPr>
+        <w:t xml:space="preserve"> in </w:t>
+      </w:r>
+      <w:proofErr w:type="spellStart"/>
+      <w:r>
+        <w:rPr>
+          <w:rFonts w:ascii="Times New Roman" w:hAnsi="Times New Roman" w:cs="Times New Roman"/>
+          <w:sz w:val="21"/>
+          <w:szCs w:val="21"/>
+        </w:rPr>
+        <w:t>tcp</w:t>
+      </w:r>
+      <w:proofErr w:type="spellEnd"/>
+      <w:r>
+        <w:rPr>
+          <w:rFonts w:ascii="Times New Roman" w:hAnsi="Times New Roman" w:cs="Times New Roman"/>
+          <w:sz w:val="21"/>
+          <w:szCs w:val="21"/>
+        </w:rPr>
+        <w:t xml:space="preserve"> </w:t>
+      </w:r>
+      <w:proofErr w:type="spellStart"/>
+      <w:r>
+        <w:rPr>
+          <w:rFonts w:ascii="Times New Roman" w:hAnsi="Times New Roman" w:cs="Times New Roman"/>
+          <w:sz w:val="21"/>
+          <w:szCs w:val="21"/>
+        </w:rPr>
+        <w:t>handshake</w:t>
+      </w:r>
+      <w:proofErr w:type="spellEnd"/>
+    </w:p>
+    <w:p>
+      <w:pPr>
+        <w:ind w:firstLine="708"/>
+        <w:rPr>
+          <w:sz w:val="21"/>
+          <w:szCs w:val="21"/>
+        </w:rPr>
+      </w:pPr>
+    </w:p>
+    <w:p>
+      <w:pPr>
         <w:rPr>
           <w:rFonts w:ascii="Times New Roman" w:hAnsi="Times New Roman" w:cs="Times New Roman"/>
           <w:b/>
           <w:bCs/>
           <w:color w:val="404040" w:themeColor="text1" w:themeTint="BF"/>
-        </w:rPr>
-        <w:t xml:space="preserve"> Control Protocol)</w:t>
-      </w:r>
-    </w:p>
-    <w:p>
-      <w:pPr>
-        <w:ind w:firstLine="708"/>
-      </w:pPr>
-      <w:r>
-        <w:t xml:space="preserve">TCP el sıkışması (TCP </w:t>
-      </w:r>
+          <w:sz w:val="26"/>
+          <w:szCs w:val="26"/>
+        </w:rPr>
+      </w:pPr>
       <w:proofErr w:type="spellStart"/>
       <w:r>
-        <w:t>handshake</w:t>
-      </w:r>
-      <w:proofErr w:type="spellEnd"/>
-      <w:r>
-        <w:t>), bir bilgisayarın ağ üzerinden diğer bir bilgisayarla güvenilir bir iletişim kurmak için kullandığı bir protokol işlemidir. Bu işlem, TCP/IP (</w:t>
-      </w:r>
-      <w:proofErr w:type="spellStart"/>
-      <w:r>
-        <w:t>Transmission</w:t>
-      </w:r>
-      <w:proofErr w:type="spellEnd"/>
-      <w:r>
-        <w:t xml:space="preserve"> Control Protocol/Internet Protocol) protokolünün bir parçasıdır ve ağ üzerinde veri iletiminin güvenilirliğini sağlamak için kullanılır. </w:t>
-      </w:r>
-    </w:p>
-    <w:p>
-      <w:pPr>
-        <w:ind w:firstLine="708"/>
-      </w:pPr>
-      <w:r>
-        <w:t xml:space="preserve">TCP el sıkışması, üç adımda gerçekleşir: </w:t>
-      </w:r>
-    </w:p>
-    <w:p>
-      <w:pPr>
-        <w:ind w:left="708" w:firstLine="708"/>
-      </w:pPr>
-      <w:r>
-        <w:t>Açılış (SYN): İletişim kurmak isteyen bilgisayar (İstemci), hedef bilgisayara (Sunucu) bir iletişim başlatmak istediğini bildiren bir "bağlantı açma" isteği gönderir. Bu istek, bir "SYN" bayrağı (</w:t>
-      </w:r>
-      <w:proofErr w:type="spellStart"/>
-      <w:r>
-        <w:t>flag</w:t>
-      </w:r>
-      <w:proofErr w:type="spellEnd"/>
-      <w:r>
-        <w:t>) ile işaretlenir. İstemci, aynı zamanda rastgele bir başlangıç dizin numarası (</w:t>
-      </w:r>
-      <w:proofErr w:type="spellStart"/>
-      <w:r>
-        <w:t>sequence</w:t>
-      </w:r>
-      <w:proofErr w:type="spellEnd"/>
-      <w:r>
-        <w:t xml:space="preserve"> </w:t>
-      </w:r>
-      <w:proofErr w:type="spellStart"/>
-      <w:r>
-        <w:t>number</w:t>
-      </w:r>
-      <w:proofErr w:type="spellEnd"/>
-      <w:r>
-        <w:t xml:space="preserve">) da gönderir. İstemci bu adımı tamamladığında, beklemeye alır ve yanıt bekler. </w:t>
-      </w:r>
-    </w:p>
-    <w:p>
-      <w:pPr>
-        <w:ind w:left="708" w:firstLine="708"/>
-      </w:pPr>
-      <w:r>
-        <w:t xml:space="preserve">Karşılama (SYN-ACK): Sunucu, İstemciye yanıt verir. Sunucu, İstemciye bir "bağlantı açma onayı" (ACK) ve kendisinin de iletişime hazır olduğunu bildiren bir "SYN" bayrağı gönderir. Ayrıca, Sunucu da rastgele bir başlangıç dizin numarası oluşturur. Bu iki bilgisayar artık iletişim kurmaya hazır hale gelir, ancak iletişim güvenliğini sağlamak için bir sonraki adım gerekir. </w:t>
-      </w:r>
-    </w:p>
-    <w:p>
-      <w:pPr>
-        <w:ind w:left="708" w:firstLine="708"/>
-      </w:pPr>
-      <w:r>
-        <w:t xml:space="preserve">Onay (ACK): İstemci, Sunucunun yanıtını aldığında, iletişimin karşı tarafının da hazır olduğunu bilir. Bu nedenle, İstemci de bir "ACK" bayrağı ile yanıt verir. Bu yanıt, Sunucunun da İstemcinin iletişime hazır olduğunu bilmesini sağlar. İşte bu adımdan sonra, iki taraf arasındaki iletişim güvenli bir şekilde başlamış olur ve veri alışverişi başlayabilir. </w:t>
-      </w:r>
-    </w:p>
-    <w:p>
-      <w:pPr>
-        <w:ind w:firstLine="708"/>
-      </w:pPr>
-      <w:r>
-        <w:t>TCP el sıkışması tamamlandığında, veri aktarımı başlar ve iletişim sırasında veriler güvenli bir şekilde paketlenir, iletilir ve doğrulanır. Bu el sıkışması, veri iletiminin güvenilirliğini ve doğruluğunu sağlamak için kullanılır ve iletişim hatlarının düzgün çalışıp çalışmadığını doğrular. Eğer herhangi bir aşamada bir sorun olursa, el sıkışması başarısız olur ve iletişim tekrar kurulmaya çalışılır. Bu, TCP'nin güvenilir veri iletimini sağlama yeteneğini temsil eder.</w:t>
-      </w:r>
-    </w:p>
-    <w:p>
-      <w:pPr>
-        <w:ind w:firstLine="708"/>
-      </w:pPr>
-    </w:p>
-    <w:p>
-      <w:pPr>
         <w:rPr>
           <w:rFonts w:ascii="Times New Roman" w:hAnsi="Times New Roman" w:cs="Times New Roman"/>
           <w:b/>
@@ -1107,8 +1369,8 @@
           <w:sz w:val="26"/>
           <w:szCs w:val="26"/>
         </w:rPr>
-      </w:pPr>
-      <w:proofErr w:type="spellStart"/>
+        <w:t>E</w:t>
+      </w:r>
       <w:r>
         <w:rPr>
           <w:rFonts w:ascii="Times New Roman" w:hAnsi="Times New Roman" w:cs="Times New Roman"/>
@@ -1118,8 +1380,9 @@
           <w:sz w:val="26"/>
           <w:szCs w:val="26"/>
         </w:rPr>
-        <w:t>E</w:t>
-      </w:r>
+        <w:t>ndpoint</w:t>
+      </w:r>
+      <w:proofErr w:type="spellEnd"/>
       <w:r>
         <w:rPr>
           <w:rFonts w:ascii="Times New Roman" w:hAnsi="Times New Roman" w:cs="Times New Roman"/>
@@ -1129,9 +1392,9 @@
           <w:sz w:val="26"/>
           <w:szCs w:val="26"/>
         </w:rPr>
-        <w:t>ndpoint</w:t>
-      </w:r>
-      <w:proofErr w:type="spellEnd"/>
+        <w:t xml:space="preserve"> nedir, hangi amaçla </w:t>
+      </w:r>
+      <w:proofErr w:type="gramStart"/>
       <w:r>
         <w:rPr>
           <w:rFonts w:ascii="Times New Roman" w:hAnsi="Times New Roman" w:cs="Times New Roman"/>
@@ -1141,23 +1404,979 @@
           <w:sz w:val="26"/>
           <w:szCs w:val="26"/>
         </w:rPr>
-        <w:t xml:space="preserve"> nedir, hangi amaçla </w:t>
-      </w:r>
-      <w:proofErr w:type="gramStart"/>
+        <w:t>kullanılır ?</w:t>
+      </w:r>
+      <w:proofErr w:type="gramEnd"/>
+    </w:p>
+    <w:p>
+      <w:pPr>
+        <w:rPr>
+          <w:rFonts w:ascii="Times New Roman" w:hAnsi="Times New Roman" w:cs="Times New Roman"/>
+          <w:color w:val="000000"/>
+          <w:sz w:val="21"/>
+          <w:szCs w:val="21"/>
+          <w:shd w:val="clear" w:color="auto" w:fill="FFFFFF"/>
+        </w:rPr>
+      </w:pPr>
       <w:r>
         <w:rPr>
           <w:rFonts w:ascii="Times New Roman" w:hAnsi="Times New Roman" w:cs="Times New Roman"/>
           <w:b/>
           <w:bCs/>
+          <w:color w:val="000000"/>
+          <w:sz w:val="21"/>
+          <w:szCs w:val="21"/>
+          <w:shd w:val="clear" w:color="auto" w:fill="FFFFFF"/>
+        </w:rPr>
+        <w:t>UDP uç noktası, IP adresi ile kullanılan UDP bağlantı noktasının birleşimidir;</w:t>
+      </w:r>
+      <w:r>
+        <w:rPr>
+          <w:rFonts w:ascii="Times New Roman" w:hAnsi="Times New Roman" w:cs="Times New Roman"/>
+          <w:color w:val="000000"/>
+          <w:sz w:val="21"/>
+          <w:szCs w:val="21"/>
+          <w:shd w:val="clear" w:color="auto" w:fill="FFFFFF"/>
+        </w:rPr>
+        <w:t xml:space="preserve"> dolayısıyla aynı IP adresindeki farklı UDP bağlantı noktaları, farklı UDP uç noktalarıdır.</w:t>
+      </w:r>
+    </w:p>
+    <w:p>
+      <w:pPr>
+        <w:rPr>
+          <w:rFonts w:ascii="Times New Roman" w:hAnsi="Times New Roman" w:cs="Times New Roman"/>
+          <w:sz w:val="21"/>
+          <w:szCs w:val="21"/>
+        </w:rPr>
+      </w:pPr>
+      <w:r>
+        <w:rPr>
+          <w:noProof/>
+        </w:rPr>
+        <w:drawing>
+          <wp:inline distT="0" distB="0" distL="0" distR="0" wp14:anchorId="25C84D33" wp14:editId="38944222">
+            <wp:extent cx="3794395" cy="2381535"/>
+            <wp:effectExtent l="0" t="0" r="0" b="0"/>
+            <wp:docPr id="86432420" name="Resim 1" descr="&quot;Uç noktalar&quot; penceresi"/>
+            <wp:cNvGraphicFramePr>
+              <a:graphicFrameLocks xmlns:a="http://schemas.openxmlformats.org/drawingml/2006/main" noChangeAspect="1"/>
+            </wp:cNvGraphicFramePr>
+            <a:graphic xmlns:a="http://schemas.openxmlformats.org/drawingml/2006/main">
+              <a:graphicData uri="http://schemas.openxmlformats.org/drawingml/2006/picture">
+                <pic:pic xmlns:pic="http://schemas.openxmlformats.org/drawingml/2006/picture">
+                  <pic:nvPicPr>
+                    <pic:cNvPr id="0" name="Picture 1" descr="&quot;Uç noktalar&quot; penceresi"/>
+                    <pic:cNvPicPr>
+                      <a:picLocks noChangeAspect="1" noChangeArrowheads="1"/>
+                    </pic:cNvPicPr>
+                  </pic:nvPicPr>
+                  <pic:blipFill>
+                    <a:blip r:embed="rId5">
+                      <a:extLst>
+                        <a:ext uri="{28A0092B-C50C-407E-A947-70E740481C1C}">
+                          <a14:useLocalDpi xmlns:a14="http://schemas.microsoft.com/office/drawing/2010/main" val="0"/>
+                        </a:ext>
+                      </a:extLst>
+                    </a:blip>
+                    <a:srcRect/>
+                    <a:stretch>
+                      <a:fillRect/>
+                    </a:stretch>
+                  </pic:blipFill>
+                  <pic:spPr bwMode="auto">
+                    <a:xfrm>
+                      <a:off x="0" y="0"/>
+                      <a:ext cx="3802252" cy="2386467"/>
+                    </a:xfrm>
+                    <a:prstGeom prst="rect">
+                      <a:avLst/>
+                    </a:prstGeom>
+                    <a:noFill/>
+                    <a:ln>
+                      <a:noFill/>
+                    </a:ln>
+                  </pic:spPr>
+                </pic:pic>
+              </a:graphicData>
+            </a:graphic>
+          </wp:inline>
+        </w:drawing>
+      </w:r>
+    </w:p>
+    <w:p>
+      <w:pPr>
+        <w:ind w:firstLine="708"/>
+        <w:rPr>
+          <w:rFonts w:ascii="Times New Roman" w:hAnsi="Times New Roman" w:cs="Times New Roman"/>
+          <w:color w:val="000000"/>
+          <w:sz w:val="21"/>
+          <w:szCs w:val="21"/>
+          <w:shd w:val="clear" w:color="auto" w:fill="FFFFFF"/>
+        </w:rPr>
+      </w:pPr>
+      <w:r>
+        <w:rPr>
+          <w:rFonts w:ascii="Times New Roman" w:hAnsi="Times New Roman" w:cs="Times New Roman"/>
+          <w:color w:val="000000"/>
+          <w:sz w:val="21"/>
+          <w:szCs w:val="21"/>
+          <w:shd w:val="clear" w:color="auto" w:fill="FFFFFF"/>
+        </w:rPr>
+        <w:lastRenderedPageBreak/>
+        <w:t>Desteklenen her protokol için bu pencerede bir sekme gösterilir. Her sekme etiketi, yakalanan uç noktaların sayısını gösterir (örneğin, "Ethernet: 5" sekme etiketi, beş Ethernet uç noktasının yakalandığını belirtir). Belirli bir protokolün hiçbir uç noktası yakalanmadıysa sekme etiketi gri renkte görünecektir (ancak ilgili sayfa yine de seçilebilir).</w:t>
+      </w:r>
+    </w:p>
+    <w:p>
+      <w:pPr>
+        <w:ind w:firstLine="708"/>
+        <w:rPr>
+          <w:rFonts w:ascii="Times New Roman" w:hAnsi="Times New Roman" w:cs="Times New Roman"/>
+          <w:color w:val="000000"/>
+          <w:sz w:val="21"/>
+          <w:szCs w:val="21"/>
+          <w:shd w:val="clear" w:color="auto" w:fill="FFFFFF"/>
+        </w:rPr>
+      </w:pPr>
+      <w:proofErr w:type="spellStart"/>
+      <w:r>
+        <w:rPr>
+          <w:rFonts w:ascii="Times New Roman" w:hAnsi="Times New Roman" w:cs="Times New Roman"/>
+          <w:b/>
+          <w:bCs/>
+          <w:color w:val="000000"/>
+          <w:sz w:val="21"/>
+          <w:szCs w:val="21"/>
+          <w:shd w:val="clear" w:color="auto" w:fill="FFFFFF"/>
+        </w:rPr>
+        <w:t>Endpoint</w:t>
+      </w:r>
+      <w:proofErr w:type="spellEnd"/>
+      <w:r>
+        <w:rPr>
+          <w:rFonts w:ascii="Times New Roman" w:hAnsi="Times New Roman" w:cs="Times New Roman"/>
+          <w:b/>
+          <w:bCs/>
+          <w:color w:val="000000"/>
+          <w:sz w:val="21"/>
+          <w:szCs w:val="21"/>
+          <w:shd w:val="clear" w:color="auto" w:fill="FFFFFF"/>
+        </w:rPr>
+        <w:t>, verinin kaynağını veya hedefini temsil eden</w:t>
+      </w:r>
+      <w:r>
+        <w:rPr>
+          <w:rFonts w:ascii="Times New Roman" w:hAnsi="Times New Roman" w:cs="Times New Roman"/>
+          <w:color w:val="000000"/>
+          <w:sz w:val="21"/>
+          <w:szCs w:val="21"/>
+          <w:shd w:val="clear" w:color="auto" w:fill="FFFFFF"/>
+        </w:rPr>
+        <w:t xml:space="preserve"> bir cihaz veya programdır. UDP, </w:t>
+      </w:r>
+      <w:proofErr w:type="spellStart"/>
+      <w:r>
+        <w:rPr>
+          <w:rFonts w:ascii="Times New Roman" w:hAnsi="Times New Roman" w:cs="Times New Roman"/>
+          <w:color w:val="000000"/>
+          <w:sz w:val="21"/>
+          <w:szCs w:val="21"/>
+          <w:shd w:val="clear" w:color="auto" w:fill="FFFFFF"/>
+        </w:rPr>
+        <w:t>endpointler</w:t>
+      </w:r>
+      <w:proofErr w:type="spellEnd"/>
+      <w:r>
+        <w:rPr>
+          <w:rFonts w:ascii="Times New Roman" w:hAnsi="Times New Roman" w:cs="Times New Roman"/>
+          <w:color w:val="000000"/>
+          <w:sz w:val="21"/>
+          <w:szCs w:val="21"/>
+          <w:shd w:val="clear" w:color="auto" w:fill="FFFFFF"/>
+        </w:rPr>
+        <w:t xml:space="preserve"> arasında veri paketlerini iletmek için kullanılır ve bu </w:t>
+      </w:r>
+      <w:proofErr w:type="spellStart"/>
+      <w:r>
+        <w:rPr>
+          <w:rFonts w:ascii="Times New Roman" w:hAnsi="Times New Roman" w:cs="Times New Roman"/>
+          <w:color w:val="000000"/>
+          <w:sz w:val="21"/>
+          <w:szCs w:val="21"/>
+          <w:shd w:val="clear" w:color="auto" w:fill="FFFFFF"/>
+        </w:rPr>
+        <w:t>endpointler</w:t>
+      </w:r>
+      <w:proofErr w:type="spellEnd"/>
+      <w:r>
+        <w:rPr>
+          <w:rFonts w:ascii="Times New Roman" w:hAnsi="Times New Roman" w:cs="Times New Roman"/>
+          <w:color w:val="000000"/>
+          <w:sz w:val="21"/>
+          <w:szCs w:val="21"/>
+          <w:shd w:val="clear" w:color="auto" w:fill="FFFFFF"/>
+        </w:rPr>
+        <w:t xml:space="preserve">, </w:t>
+      </w:r>
+      <w:r>
+        <w:rPr>
+          <w:rFonts w:ascii="Times New Roman" w:hAnsi="Times New Roman" w:cs="Times New Roman"/>
+          <w:b/>
+          <w:bCs/>
+          <w:color w:val="000000"/>
+          <w:sz w:val="21"/>
+          <w:szCs w:val="21"/>
+          <w:shd w:val="clear" w:color="auto" w:fill="FFFFFF"/>
+        </w:rPr>
+        <w:t>belirli bir IP adresi ve port numarası</w:t>
+      </w:r>
+      <w:r>
+        <w:rPr>
+          <w:rFonts w:ascii="Times New Roman" w:hAnsi="Times New Roman" w:cs="Times New Roman"/>
+          <w:color w:val="000000"/>
+          <w:sz w:val="21"/>
+          <w:szCs w:val="21"/>
+          <w:shd w:val="clear" w:color="auto" w:fill="FFFFFF"/>
+        </w:rPr>
+        <w:t xml:space="preserve"> ile tanımlanır.</w:t>
+      </w:r>
+    </w:p>
+    <w:p>
+      <w:pPr>
+        <w:ind w:firstLine="708"/>
+        <w:rPr>
+          <w:rFonts w:ascii="Times New Roman" w:hAnsi="Times New Roman" w:cs="Times New Roman"/>
+          <w:color w:val="000000"/>
+          <w:sz w:val="21"/>
+          <w:szCs w:val="21"/>
+          <w:shd w:val="clear" w:color="auto" w:fill="FFFFFF"/>
+        </w:rPr>
+      </w:pPr>
+      <w:r>
+        <w:rPr>
+          <w:rFonts w:ascii="Times New Roman" w:hAnsi="Times New Roman" w:cs="Times New Roman"/>
+          <w:color w:val="000000"/>
+          <w:sz w:val="21"/>
+          <w:szCs w:val="21"/>
+          <w:shd w:val="clear" w:color="auto" w:fill="FFFFFF"/>
+        </w:rPr>
+        <w:t xml:space="preserve"> UDP </w:t>
+      </w:r>
+      <w:proofErr w:type="spellStart"/>
+      <w:r>
+        <w:rPr>
+          <w:rFonts w:ascii="Times New Roman" w:hAnsi="Times New Roman" w:cs="Times New Roman"/>
+          <w:color w:val="000000"/>
+          <w:sz w:val="21"/>
+          <w:szCs w:val="21"/>
+          <w:shd w:val="clear" w:color="auto" w:fill="FFFFFF"/>
+        </w:rPr>
+        <w:t>endpointler</w:t>
+      </w:r>
+      <w:proofErr w:type="spellEnd"/>
+      <w:r>
+        <w:rPr>
+          <w:rFonts w:ascii="Times New Roman" w:hAnsi="Times New Roman" w:cs="Times New Roman"/>
+          <w:color w:val="000000"/>
+          <w:sz w:val="21"/>
+          <w:szCs w:val="21"/>
+          <w:shd w:val="clear" w:color="auto" w:fill="FFFFFF"/>
+        </w:rPr>
+        <w:t xml:space="preserve"> birçok farklı uygulama ve senaryoda kullanılır: DNS </w:t>
+      </w:r>
+      <w:proofErr w:type="spellStart"/>
+      <w:r>
+        <w:rPr>
+          <w:rFonts w:ascii="Times New Roman" w:hAnsi="Times New Roman" w:cs="Times New Roman"/>
+          <w:color w:val="000000"/>
+          <w:sz w:val="21"/>
+          <w:szCs w:val="21"/>
+          <w:shd w:val="clear" w:color="auto" w:fill="FFFFFF"/>
+        </w:rPr>
+        <w:t>suncuuları</w:t>
+      </w:r>
+      <w:proofErr w:type="spellEnd"/>
+      <w:r>
+        <w:rPr>
+          <w:rFonts w:ascii="Times New Roman" w:hAnsi="Times New Roman" w:cs="Times New Roman"/>
+          <w:color w:val="000000"/>
+          <w:sz w:val="21"/>
+          <w:szCs w:val="21"/>
+          <w:shd w:val="clear" w:color="auto" w:fill="FFFFFF"/>
+        </w:rPr>
+        <w:t>, VoIP (ses iletim uygulamaları), oyunlar,</w:t>
+      </w:r>
+      <w:r>
+        <w:rPr>
+          <w:rFonts w:ascii="Times New Roman" w:hAnsi="Times New Roman" w:cs="Times New Roman"/>
+          <w:color w:val="000000"/>
+          <w:sz w:val="21"/>
+          <w:szCs w:val="21"/>
+          <w:shd w:val="clear" w:color="auto" w:fill="FFFFFF"/>
+        </w:rPr>
+        <w:t xml:space="preserve"> video akışı…</w:t>
+      </w:r>
+    </w:p>
+    <w:p>
+      <w:pPr>
+        <w:ind w:firstLine="708"/>
+        <w:rPr>
+          <w:rFonts w:ascii="Times New Roman" w:hAnsi="Times New Roman" w:cs="Times New Roman"/>
+          <w:color w:val="000000"/>
+          <w:sz w:val="21"/>
+          <w:szCs w:val="21"/>
+          <w:shd w:val="clear" w:color="auto" w:fill="FFFFFF"/>
+        </w:rPr>
+      </w:pPr>
+    </w:p>
+    <w:p>
+      <w:pPr>
+        <w:rPr>
+          <w:rFonts w:ascii="Times New Roman" w:hAnsi="Times New Roman" w:cs="Times New Roman"/>
+          <w:b/>
+          <w:bCs/>
           <w:color w:val="404040" w:themeColor="text1" w:themeTint="BF"/>
           <w:sz w:val="26"/>
           <w:szCs w:val="26"/>
         </w:rPr>
-        <w:t>kullanılır ?</w:t>
-      </w:r>
-      <w:proofErr w:type="gramEnd"/>
-    </w:p>
-    <w:p/>
+      </w:pPr>
+      <w:r>
+        <w:rPr>
+          <w:rFonts w:ascii="Times New Roman" w:hAnsi="Times New Roman" w:cs="Times New Roman"/>
+          <w:b/>
+          <w:bCs/>
+          <w:color w:val="404040" w:themeColor="text1" w:themeTint="BF"/>
+          <w:sz w:val="26"/>
+          <w:szCs w:val="26"/>
+        </w:rPr>
+        <w:t xml:space="preserve">UDP </w:t>
+      </w:r>
+      <w:r>
+        <w:rPr>
+          <w:rFonts w:ascii="Times New Roman" w:hAnsi="Times New Roman" w:cs="Times New Roman"/>
+          <w:b/>
+          <w:bCs/>
+          <w:color w:val="404040" w:themeColor="text1" w:themeTint="BF"/>
+          <w:sz w:val="26"/>
+          <w:szCs w:val="26"/>
+        </w:rPr>
+        <w:t>Server</w:t>
+      </w:r>
+      <w:r>
+        <w:rPr>
+          <w:rFonts w:ascii="Times New Roman" w:hAnsi="Times New Roman" w:cs="Times New Roman"/>
+          <w:b/>
+          <w:bCs/>
+          <w:color w:val="404040" w:themeColor="text1" w:themeTint="BF"/>
+          <w:sz w:val="26"/>
+          <w:szCs w:val="26"/>
+        </w:rPr>
+        <w:t>-</w:t>
+      </w:r>
+      <w:r>
+        <w:rPr>
+          <w:rFonts w:ascii="Times New Roman" w:hAnsi="Times New Roman" w:cs="Times New Roman"/>
+          <w:b/>
+          <w:bCs/>
+          <w:color w:val="404040" w:themeColor="text1" w:themeTint="BF"/>
+          <w:sz w:val="26"/>
+          <w:szCs w:val="26"/>
+        </w:rPr>
+        <w:t>Client</w:t>
+      </w:r>
+      <w:r>
+        <w:rPr>
+          <w:rFonts w:ascii="Times New Roman" w:hAnsi="Times New Roman" w:cs="Times New Roman"/>
+          <w:b/>
+          <w:bCs/>
+          <w:color w:val="404040" w:themeColor="text1" w:themeTint="BF"/>
+          <w:sz w:val="26"/>
+          <w:szCs w:val="26"/>
+        </w:rPr>
+        <w:t xml:space="preserve"> </w:t>
+      </w:r>
+      <w:proofErr w:type="spellStart"/>
+      <w:r>
+        <w:rPr>
+          <w:rFonts w:ascii="Times New Roman" w:hAnsi="Times New Roman" w:cs="Times New Roman"/>
+          <w:b/>
+          <w:bCs/>
+          <w:color w:val="404040" w:themeColor="text1" w:themeTint="BF"/>
+          <w:sz w:val="26"/>
+          <w:szCs w:val="26"/>
+        </w:rPr>
+        <w:t>With</w:t>
+      </w:r>
+      <w:proofErr w:type="spellEnd"/>
+      <w:r>
+        <w:rPr>
+          <w:rFonts w:ascii="Times New Roman" w:hAnsi="Times New Roman" w:cs="Times New Roman"/>
+          <w:b/>
+          <w:bCs/>
+          <w:color w:val="404040" w:themeColor="text1" w:themeTint="BF"/>
+          <w:sz w:val="26"/>
+          <w:szCs w:val="26"/>
+        </w:rPr>
+        <w:t xml:space="preserve"> </w:t>
+      </w:r>
+      <w:proofErr w:type="spellStart"/>
+      <w:r>
+        <w:rPr>
+          <w:rFonts w:ascii="Times New Roman" w:hAnsi="Times New Roman" w:cs="Times New Roman"/>
+          <w:b/>
+          <w:bCs/>
+          <w:color w:val="404040" w:themeColor="text1" w:themeTint="BF"/>
+          <w:sz w:val="26"/>
+          <w:szCs w:val="26"/>
+        </w:rPr>
+        <w:t>Socket</w:t>
+      </w:r>
+      <w:proofErr w:type="spellEnd"/>
+      <w:r>
+        <w:rPr>
+          <w:rFonts w:ascii="Times New Roman" w:hAnsi="Times New Roman" w:cs="Times New Roman"/>
+          <w:b/>
+          <w:bCs/>
+          <w:color w:val="404040" w:themeColor="text1" w:themeTint="BF"/>
+          <w:sz w:val="26"/>
+          <w:szCs w:val="26"/>
+        </w:rPr>
+        <w:t xml:space="preserve"> (Sunucu-İstemci)</w:t>
+      </w:r>
+    </w:p>
+    <w:p>
+      <w:pPr>
+        <w:ind w:firstLine="708"/>
+        <w:rPr>
+          <w:rFonts w:ascii="Times New Roman" w:hAnsi="Times New Roman" w:cs="Times New Roman"/>
+          <w:color w:val="404040" w:themeColor="text1" w:themeTint="BF"/>
+          <w:sz w:val="21"/>
+          <w:szCs w:val="21"/>
+        </w:rPr>
+      </w:pPr>
+      <w:proofErr w:type="spellStart"/>
+      <w:r>
+        <w:rPr>
+          <w:rFonts w:ascii="Times New Roman" w:hAnsi="Times New Roman" w:cs="Times New Roman"/>
+          <w:color w:val="404040" w:themeColor="text1" w:themeTint="BF"/>
+          <w:sz w:val="21"/>
+          <w:szCs w:val="21"/>
+        </w:rPr>
+        <w:t>UDP'de</w:t>
+      </w:r>
+      <w:proofErr w:type="spellEnd"/>
+      <w:r>
+        <w:rPr>
+          <w:rFonts w:ascii="Times New Roman" w:hAnsi="Times New Roman" w:cs="Times New Roman"/>
+          <w:color w:val="404040" w:themeColor="text1" w:themeTint="BF"/>
+          <w:sz w:val="21"/>
+          <w:szCs w:val="21"/>
+        </w:rPr>
+        <w:t xml:space="preserve"> istemci, TCP'deki gibi sunucuyla bağlantı kurmaz ve bunun yerine bir datagram gönderir. Benzer şekilde, sunucunun bir bağlantıyı kabul etmesine gerek yoktur ve yalnızca datagramların gelmesini bekler. Datagramlar varışta, sunucunun verileri doğru istemciye göndermek için kullandığı gönderenin adresini içerir.</w:t>
+      </w:r>
+    </w:p>
+    <w:p>
+      <w:pPr>
+        <w:rPr>
+          <w:rFonts w:ascii="Times New Roman" w:hAnsi="Times New Roman" w:cs="Times New Roman"/>
+          <w:color w:val="404040" w:themeColor="text1" w:themeTint="BF"/>
+          <w:sz w:val="21"/>
+          <w:szCs w:val="21"/>
+        </w:rPr>
+      </w:pPr>
+      <w:r>
+        <w:rPr>
+          <w:noProof/>
+        </w:rPr>
+        <w:drawing>
+          <wp:inline distT="0" distB="0" distL="0" distR="0" wp14:anchorId="42E1A00D" wp14:editId="25C6CF72">
+            <wp:extent cx="5760720" cy="2880360"/>
+            <wp:effectExtent l="0" t="0" r="0" b="0"/>
+            <wp:docPr id="1172165116" name="Resim 3"/>
+            <wp:cNvGraphicFramePr>
+              <a:graphicFrameLocks xmlns:a="http://schemas.openxmlformats.org/drawingml/2006/main" noChangeAspect="1"/>
+            </wp:cNvGraphicFramePr>
+            <a:graphic xmlns:a="http://schemas.openxmlformats.org/drawingml/2006/main">
+              <a:graphicData uri="http://schemas.openxmlformats.org/drawingml/2006/picture">
+                <pic:pic xmlns:pic="http://schemas.openxmlformats.org/drawingml/2006/picture">
+                  <pic:nvPicPr>
+                    <pic:cNvPr id="0" name="Picture 5"/>
+                    <pic:cNvPicPr>
+                      <a:picLocks noChangeAspect="1" noChangeArrowheads="1"/>
+                    </pic:cNvPicPr>
+                  </pic:nvPicPr>
+                  <pic:blipFill>
+                    <a:blip r:embed="rId6">
+                      <a:extLst>
+                        <a:ext uri="{28A0092B-C50C-407E-A947-70E740481C1C}">
+                          <a14:useLocalDpi xmlns:a14="http://schemas.microsoft.com/office/drawing/2010/main" val="0"/>
+                        </a:ext>
+                      </a:extLst>
+                    </a:blip>
+                    <a:srcRect/>
+                    <a:stretch>
+                      <a:fillRect/>
+                    </a:stretch>
+                  </pic:blipFill>
+                  <pic:spPr bwMode="auto">
+                    <a:xfrm>
+                      <a:off x="0" y="0"/>
+                      <a:ext cx="5760720" cy="2880360"/>
+                    </a:xfrm>
+                    <a:prstGeom prst="rect">
+                      <a:avLst/>
+                    </a:prstGeom>
+                    <a:noFill/>
+                    <a:ln>
+                      <a:noFill/>
+                    </a:ln>
+                  </pic:spPr>
+                </pic:pic>
+              </a:graphicData>
+            </a:graphic>
+          </wp:inline>
+        </w:drawing>
+      </w:r>
+    </w:p>
+    <w:p>
+      <w:pPr>
+        <w:rPr>
+          <w:rFonts w:ascii="Arial" w:hAnsi="Arial" w:cs="Arial"/>
+          <w:color w:val="4D5156"/>
+          <w:sz w:val="21"/>
+          <w:szCs w:val="21"/>
+          <w:shd w:val="clear" w:color="auto" w:fill="FFFFFF"/>
+        </w:rPr>
+      </w:pPr>
+      <w:r>
+        <w:rPr>
+          <w:rFonts w:ascii="Arial" w:hAnsi="Arial" w:cs="Arial"/>
+          <w:color w:val="4D5156"/>
+          <w:sz w:val="21"/>
+          <w:szCs w:val="21"/>
+          <w:shd w:val="clear" w:color="auto" w:fill="FFFFFF"/>
+        </w:rPr>
+        <w:t>Soket, TCP/IP'de, veri iletişimi için gereken iki bilgi olan IP adresi ve port numarasının yan yana yazılmasıyla oluşan iletişim kanalıdır. </w:t>
+      </w:r>
+    </w:p>
+    <w:p>
+      <w:pPr>
+        <w:rPr>
+          <w:rFonts w:ascii="Times New Roman" w:hAnsi="Times New Roman" w:cs="Times New Roman"/>
+          <w:color w:val="404040" w:themeColor="text1" w:themeTint="BF"/>
+          <w:sz w:val="21"/>
+          <w:szCs w:val="21"/>
+        </w:rPr>
+      </w:pPr>
+      <w:proofErr w:type="spellStart"/>
+      <w:r>
+        <w:rPr>
+          <w:rFonts w:ascii="Arial" w:hAnsi="Arial" w:cs="Arial"/>
+          <w:color w:val="4D5156"/>
+          <w:sz w:val="21"/>
+          <w:szCs w:val="21"/>
+          <w:shd w:val="clear" w:color="auto" w:fill="FFFFFF"/>
+        </w:rPr>
+        <w:t>Recvfrom</w:t>
+      </w:r>
+      <w:proofErr w:type="spellEnd"/>
+      <w:r>
+        <w:rPr>
+          <w:rFonts w:ascii="Arial" w:hAnsi="Arial" w:cs="Arial"/>
+          <w:color w:val="4D5156"/>
+          <w:sz w:val="21"/>
+          <w:szCs w:val="21"/>
+          <w:shd w:val="clear" w:color="auto" w:fill="FFFFFF"/>
+        </w:rPr>
+        <w:t xml:space="preserve"> işlevi, tanımlayıcı soket </w:t>
+      </w:r>
+      <w:r>
+        <w:rPr>
+          <w:rStyle w:val="Vurgu"/>
+          <w:rFonts w:ascii="Arial" w:hAnsi="Arial" w:cs="Arial"/>
+          <w:b/>
+          <w:bCs/>
+          <w:i w:val="0"/>
+          <w:iCs w:val="0"/>
+          <w:color w:val="5F6368"/>
+          <w:sz w:val="21"/>
+          <w:szCs w:val="21"/>
+          <w:shd w:val="clear" w:color="auto" w:fill="FFFFFF"/>
+        </w:rPr>
+        <w:t>tarafından</w:t>
+      </w:r>
+      <w:r>
+        <w:rPr>
+          <w:rFonts w:ascii="Arial" w:hAnsi="Arial" w:cs="Arial"/>
+          <w:color w:val="4D5156"/>
+          <w:sz w:val="21"/>
+          <w:szCs w:val="21"/>
+          <w:shd w:val="clear" w:color="auto" w:fill="FFFFFF"/>
+        </w:rPr>
+        <w:t> adlandırılan bir soketteki verileri alır ve onu bir arabellekte saklar. </w:t>
+      </w:r>
+    </w:p>
+    <w:p>
+      <w:pPr>
+        <w:rPr>
+          <w:rFonts w:ascii="Times New Roman" w:hAnsi="Times New Roman" w:cs="Times New Roman"/>
+          <w:color w:val="404040" w:themeColor="text1" w:themeTint="BF"/>
+          <w:sz w:val="21"/>
+          <w:szCs w:val="21"/>
+        </w:rPr>
+      </w:pPr>
+      <w:r>
+        <w:rPr>
+          <w:rFonts w:ascii="Times New Roman" w:hAnsi="Times New Roman" w:cs="Times New Roman"/>
+          <w:b/>
+          <w:bCs/>
+          <w:color w:val="404040" w:themeColor="text1" w:themeTint="BF"/>
+          <w:sz w:val="26"/>
+          <w:szCs w:val="26"/>
+        </w:rPr>
+        <w:t>UD</w:t>
+      </w:r>
+      <w:r>
+        <w:rPr>
+          <w:rFonts w:ascii="Times New Roman" w:hAnsi="Times New Roman" w:cs="Times New Roman"/>
+          <w:b/>
+          <w:bCs/>
+          <w:color w:val="404040" w:themeColor="text1" w:themeTint="BF"/>
+          <w:sz w:val="26"/>
+          <w:szCs w:val="26"/>
+        </w:rPr>
+        <w:t>P Sunucusu (Server)</w:t>
+      </w:r>
+    </w:p>
+    <w:p>
+      <w:pPr>
+        <w:pStyle w:val="ListeParagraf"/>
+        <w:numPr>
+          <w:ilvl w:val="0"/>
+          <w:numId w:val="4"/>
+        </w:numPr>
+        <w:rPr>
+          <w:rFonts w:ascii="Times New Roman" w:hAnsi="Times New Roman" w:cs="Times New Roman"/>
+          <w:color w:val="404040" w:themeColor="text1" w:themeTint="BF"/>
+          <w:sz w:val="21"/>
+          <w:szCs w:val="21"/>
+        </w:rPr>
+      </w:pPr>
+      <w:r>
+        <w:rPr>
+          <w:rFonts w:ascii="Times New Roman" w:hAnsi="Times New Roman" w:cs="Times New Roman"/>
+          <w:color w:val="404040" w:themeColor="text1" w:themeTint="BF"/>
+          <w:sz w:val="21"/>
+          <w:szCs w:val="21"/>
+        </w:rPr>
+        <w:t xml:space="preserve">Bir UDP soketi oluşturun. </w:t>
+      </w:r>
+    </w:p>
+    <w:p>
+      <w:pPr>
+        <w:pStyle w:val="ListeParagraf"/>
+        <w:numPr>
+          <w:ilvl w:val="0"/>
+          <w:numId w:val="4"/>
+        </w:numPr>
+        <w:rPr>
+          <w:rFonts w:ascii="Times New Roman" w:hAnsi="Times New Roman" w:cs="Times New Roman"/>
+          <w:color w:val="404040" w:themeColor="text1" w:themeTint="BF"/>
+          <w:sz w:val="21"/>
+          <w:szCs w:val="21"/>
+        </w:rPr>
+      </w:pPr>
+      <w:r>
+        <w:rPr>
+          <w:rFonts w:ascii="Times New Roman" w:hAnsi="Times New Roman" w:cs="Times New Roman"/>
+          <w:color w:val="404040" w:themeColor="text1" w:themeTint="BF"/>
+          <w:sz w:val="21"/>
+          <w:szCs w:val="21"/>
+        </w:rPr>
+        <w:t xml:space="preserve">Soketi sunucu adresine bağlayın. </w:t>
+      </w:r>
+      <w:r>
+        <w:rPr>
+          <w:rFonts w:ascii="Times New Roman" w:hAnsi="Times New Roman" w:cs="Times New Roman"/>
+          <w:color w:val="404040" w:themeColor="text1" w:themeTint="BF"/>
+          <w:sz w:val="21"/>
+          <w:szCs w:val="21"/>
+        </w:rPr>
+        <w:t>//</w:t>
+      </w:r>
+      <w:proofErr w:type="spellStart"/>
+      <w:r>
+        <w:rPr>
+          <w:rFonts w:ascii="Times New Roman" w:hAnsi="Times New Roman" w:cs="Times New Roman"/>
+          <w:color w:val="404040" w:themeColor="text1" w:themeTint="BF"/>
+          <w:sz w:val="21"/>
+          <w:szCs w:val="21"/>
+        </w:rPr>
+        <w:t>bind</w:t>
+      </w:r>
+      <w:proofErr w:type="spellEnd"/>
+      <w:r>
+        <w:rPr>
+          <w:rFonts w:ascii="Times New Roman" w:hAnsi="Times New Roman" w:cs="Times New Roman"/>
+          <w:color w:val="404040" w:themeColor="text1" w:themeTint="BF"/>
+          <w:sz w:val="21"/>
+          <w:szCs w:val="21"/>
+        </w:rPr>
+        <w:t xml:space="preserve"> </w:t>
+      </w:r>
+    </w:p>
+    <w:p>
+      <w:pPr>
+        <w:pStyle w:val="ListeParagraf"/>
+        <w:numPr>
+          <w:ilvl w:val="0"/>
+          <w:numId w:val="4"/>
+        </w:numPr>
+        <w:rPr>
+          <w:rFonts w:ascii="Times New Roman" w:hAnsi="Times New Roman" w:cs="Times New Roman"/>
+          <w:color w:val="404040" w:themeColor="text1" w:themeTint="BF"/>
+          <w:sz w:val="21"/>
+          <w:szCs w:val="21"/>
+        </w:rPr>
+      </w:pPr>
+      <w:r>
+        <w:rPr>
+          <w:rFonts w:ascii="Times New Roman" w:hAnsi="Times New Roman" w:cs="Times New Roman"/>
+          <w:color w:val="404040" w:themeColor="text1" w:themeTint="BF"/>
+          <w:sz w:val="21"/>
+          <w:szCs w:val="21"/>
+        </w:rPr>
+        <w:t xml:space="preserve">Datagram paketi istemciden gelene kadar bekleyin. </w:t>
+      </w:r>
+      <w:r>
+        <w:rPr>
+          <w:rFonts w:ascii="Times New Roman" w:hAnsi="Times New Roman" w:cs="Times New Roman"/>
+          <w:color w:val="404040" w:themeColor="text1" w:themeTint="BF"/>
+          <w:sz w:val="21"/>
+          <w:szCs w:val="21"/>
+        </w:rPr>
+        <w:t>//listen</w:t>
+      </w:r>
+    </w:p>
+    <w:p>
+      <w:pPr>
+        <w:pStyle w:val="ListeParagraf"/>
+        <w:numPr>
+          <w:ilvl w:val="0"/>
+          <w:numId w:val="4"/>
+        </w:numPr>
+        <w:rPr>
+          <w:rFonts w:ascii="Times New Roman" w:hAnsi="Times New Roman" w:cs="Times New Roman"/>
+          <w:color w:val="404040" w:themeColor="text1" w:themeTint="BF"/>
+          <w:sz w:val="21"/>
+          <w:szCs w:val="21"/>
+        </w:rPr>
+      </w:pPr>
+      <w:r>
+        <w:rPr>
+          <w:rFonts w:ascii="Times New Roman" w:hAnsi="Times New Roman" w:cs="Times New Roman"/>
+          <w:color w:val="404040" w:themeColor="text1" w:themeTint="BF"/>
+          <w:sz w:val="21"/>
+          <w:szCs w:val="21"/>
+        </w:rPr>
+        <w:t xml:space="preserve">Datagram paketini işleyin ve istemciye bir yanıt gönderin. </w:t>
+      </w:r>
+    </w:p>
+    <w:p>
+      <w:pPr>
+        <w:pStyle w:val="ListeParagraf"/>
+        <w:numPr>
+          <w:ilvl w:val="0"/>
+          <w:numId w:val="4"/>
+        </w:numPr>
+        <w:rPr>
+          <w:rFonts w:ascii="Times New Roman" w:hAnsi="Times New Roman" w:cs="Times New Roman"/>
+          <w:color w:val="404040" w:themeColor="text1" w:themeTint="BF"/>
+          <w:sz w:val="21"/>
+          <w:szCs w:val="21"/>
+        </w:rPr>
+      </w:pPr>
+      <w:r>
+        <w:rPr>
+          <w:rFonts w:ascii="Times New Roman" w:hAnsi="Times New Roman" w:cs="Times New Roman"/>
+          <w:color w:val="404040" w:themeColor="text1" w:themeTint="BF"/>
+          <w:sz w:val="21"/>
+          <w:szCs w:val="21"/>
+        </w:rPr>
+        <w:t xml:space="preserve">3. Adıma geri dönün. </w:t>
+      </w:r>
+    </w:p>
+    <w:p>
+      <w:pPr>
+        <w:rPr>
+          <w:rFonts w:ascii="Times New Roman" w:hAnsi="Times New Roman" w:cs="Times New Roman"/>
+          <w:color w:val="404040" w:themeColor="text1" w:themeTint="BF"/>
+          <w:sz w:val="21"/>
+          <w:szCs w:val="21"/>
+        </w:rPr>
+      </w:pPr>
+    </w:p>
+    <w:p>
+      <w:pPr>
+        <w:rPr>
+          <w:rFonts w:ascii="Times New Roman" w:hAnsi="Times New Roman" w:cs="Times New Roman"/>
+          <w:color w:val="404040" w:themeColor="text1" w:themeTint="BF"/>
+          <w:sz w:val="21"/>
+          <w:szCs w:val="21"/>
+        </w:rPr>
+      </w:pPr>
+      <w:r>
+        <w:rPr>
+          <w:rFonts w:ascii="Times New Roman" w:hAnsi="Times New Roman" w:cs="Times New Roman"/>
+          <w:b/>
+          <w:bCs/>
+          <w:color w:val="404040" w:themeColor="text1" w:themeTint="BF"/>
+          <w:sz w:val="26"/>
+          <w:szCs w:val="26"/>
+        </w:rPr>
+        <w:t>UD</w:t>
+      </w:r>
+      <w:r>
+        <w:rPr>
+          <w:rFonts w:ascii="Times New Roman" w:hAnsi="Times New Roman" w:cs="Times New Roman"/>
+          <w:b/>
+          <w:bCs/>
+          <w:color w:val="404040" w:themeColor="text1" w:themeTint="BF"/>
+          <w:sz w:val="26"/>
+          <w:szCs w:val="26"/>
+        </w:rPr>
+        <w:t>P İstemcisi (Client)</w:t>
+      </w:r>
+      <w:r>
+        <w:rPr>
+          <w:rFonts w:ascii="Times New Roman" w:hAnsi="Times New Roman" w:cs="Times New Roman"/>
+          <w:color w:val="404040" w:themeColor="text1" w:themeTint="BF"/>
+          <w:sz w:val="21"/>
+          <w:szCs w:val="21"/>
+        </w:rPr>
+        <w:t xml:space="preserve"> </w:t>
+      </w:r>
+    </w:p>
+    <w:p>
+      <w:pPr>
+        <w:pStyle w:val="ListeParagraf"/>
+        <w:numPr>
+          <w:ilvl w:val="0"/>
+          <w:numId w:val="5"/>
+        </w:numPr>
+        <w:rPr>
+          <w:rFonts w:ascii="Times New Roman" w:hAnsi="Times New Roman" w:cs="Times New Roman"/>
+          <w:color w:val="404040" w:themeColor="text1" w:themeTint="BF"/>
+          <w:sz w:val="21"/>
+          <w:szCs w:val="21"/>
+        </w:rPr>
+      </w:pPr>
+      <w:r>
+        <w:rPr>
+          <w:rFonts w:ascii="Times New Roman" w:hAnsi="Times New Roman" w:cs="Times New Roman"/>
+          <w:color w:val="404040" w:themeColor="text1" w:themeTint="BF"/>
+          <w:sz w:val="21"/>
+          <w:szCs w:val="21"/>
+        </w:rPr>
+        <w:lastRenderedPageBreak/>
+        <w:t xml:space="preserve">Bir UDP soketi oluşturun. </w:t>
+      </w:r>
+    </w:p>
+    <w:p>
+      <w:pPr>
+        <w:pStyle w:val="ListeParagraf"/>
+        <w:numPr>
+          <w:ilvl w:val="0"/>
+          <w:numId w:val="5"/>
+        </w:numPr>
+        <w:rPr>
+          <w:rFonts w:ascii="Times New Roman" w:hAnsi="Times New Roman" w:cs="Times New Roman"/>
+          <w:color w:val="404040" w:themeColor="text1" w:themeTint="BF"/>
+          <w:sz w:val="21"/>
+          <w:szCs w:val="21"/>
+        </w:rPr>
+      </w:pPr>
+      <w:r>
+        <w:rPr>
+          <w:rFonts w:ascii="Times New Roman" w:hAnsi="Times New Roman" w:cs="Times New Roman"/>
+          <w:color w:val="404040" w:themeColor="text1" w:themeTint="BF"/>
+          <w:sz w:val="21"/>
+          <w:szCs w:val="21"/>
+        </w:rPr>
+        <w:t xml:space="preserve">Sunucuya bir mesaj gönderin. </w:t>
+      </w:r>
+    </w:p>
+    <w:p>
+      <w:pPr>
+        <w:pStyle w:val="ListeParagraf"/>
+        <w:numPr>
+          <w:ilvl w:val="0"/>
+          <w:numId w:val="5"/>
+        </w:numPr>
+        <w:rPr>
+          <w:rFonts w:ascii="Times New Roman" w:hAnsi="Times New Roman" w:cs="Times New Roman"/>
+          <w:color w:val="404040" w:themeColor="text1" w:themeTint="BF"/>
+          <w:sz w:val="21"/>
+          <w:szCs w:val="21"/>
+        </w:rPr>
+      </w:pPr>
+      <w:r>
+        <w:rPr>
+          <w:rFonts w:ascii="Times New Roman" w:hAnsi="Times New Roman" w:cs="Times New Roman"/>
+          <w:color w:val="404040" w:themeColor="text1" w:themeTint="BF"/>
+          <w:sz w:val="21"/>
+          <w:szCs w:val="21"/>
+        </w:rPr>
+        <w:t xml:space="preserve">Sunucudan yanıt alınana kadar bekleyin. </w:t>
+      </w:r>
+    </w:p>
+    <w:p>
+      <w:pPr>
+        <w:pStyle w:val="ListeParagraf"/>
+        <w:numPr>
+          <w:ilvl w:val="0"/>
+          <w:numId w:val="5"/>
+        </w:numPr>
+        <w:rPr>
+          <w:rFonts w:ascii="Times New Roman" w:hAnsi="Times New Roman" w:cs="Times New Roman"/>
+          <w:color w:val="404040" w:themeColor="text1" w:themeTint="BF"/>
+          <w:sz w:val="21"/>
+          <w:szCs w:val="21"/>
+        </w:rPr>
+      </w:pPr>
+      <w:r>
+        <w:rPr>
+          <w:rFonts w:ascii="Times New Roman" w:hAnsi="Times New Roman" w:cs="Times New Roman"/>
+          <w:color w:val="404040" w:themeColor="text1" w:themeTint="BF"/>
+          <w:sz w:val="21"/>
+          <w:szCs w:val="21"/>
+        </w:rPr>
+        <w:t xml:space="preserve">Yanıtı işleyin ve gerekirse 2. adıma geri dönün. </w:t>
+      </w:r>
+    </w:p>
+    <w:p>
+      <w:pPr>
+        <w:pStyle w:val="ListeParagraf"/>
+        <w:numPr>
+          <w:ilvl w:val="0"/>
+          <w:numId w:val="5"/>
+        </w:numPr>
+        <w:rPr>
+          <w:rFonts w:ascii="Times New Roman" w:hAnsi="Times New Roman" w:cs="Times New Roman"/>
+          <w:color w:val="404040" w:themeColor="text1" w:themeTint="BF"/>
+          <w:sz w:val="21"/>
+          <w:szCs w:val="21"/>
+        </w:rPr>
+      </w:pPr>
+      <w:r>
+        <w:rPr>
+          <w:rFonts w:ascii="Times New Roman" w:hAnsi="Times New Roman" w:cs="Times New Roman"/>
+          <w:color w:val="404040" w:themeColor="text1" w:themeTint="BF"/>
+          <w:sz w:val="21"/>
+          <w:szCs w:val="21"/>
+        </w:rPr>
+        <w:t>Soket tanımlayıcıyı kapatın ve çıkın.</w:t>
+      </w:r>
+    </w:p>
     <w:sectPr>
       <w:pgSz w:w="11906" w:h="16838"/>
       <w:pgMar w:top="1417" w:right="1417" w:bottom="1417" w:left="1417" w:header="708" w:footer="708" w:gutter="0"/>
@@ -1284,6 +2503,264 @@
     </w:lvl>
   </w:abstractNum>
   <w:abstractNum w:abstractNumId="1" w15:restartNumberingAfterBreak="0">
+    <w:nsid w:val="1A124D06"/>
+    <w:multiLevelType w:val="hybridMultilevel"/>
+    <w:tmpl w:val="426ECB96"/>
+    <w:lvl w:ilvl="0" w:tplc="041F000F">
+      <w:start w:val="1"/>
+      <w:numFmt w:val="decimal"/>
+      <w:lvlText w:val="%1."/>
+      <w:lvlJc w:val="left"/>
+      <w:pPr>
+        <w:ind w:left="720" w:hanging="360"/>
+      </w:pPr>
+    </w:lvl>
+    <w:lvl w:ilvl="1" w:tplc="041F0019" w:tentative="1">
+      <w:start w:val="1"/>
+      <w:numFmt w:val="lowerLetter"/>
+      <w:lvlText w:val="%2."/>
+      <w:lvlJc w:val="left"/>
+      <w:pPr>
+        <w:ind w:left="1440" w:hanging="360"/>
+      </w:pPr>
+    </w:lvl>
+    <w:lvl w:ilvl="2" w:tplc="041F001B" w:tentative="1">
+      <w:start w:val="1"/>
+      <w:numFmt w:val="lowerRoman"/>
+      <w:lvlText w:val="%3."/>
+      <w:lvlJc w:val="right"/>
+      <w:pPr>
+        <w:ind w:left="2160" w:hanging="180"/>
+      </w:pPr>
+    </w:lvl>
+    <w:lvl w:ilvl="3" w:tplc="041F000F" w:tentative="1">
+      <w:start w:val="1"/>
+      <w:numFmt w:val="decimal"/>
+      <w:lvlText w:val="%4."/>
+      <w:lvlJc w:val="left"/>
+      <w:pPr>
+        <w:ind w:left="2880" w:hanging="360"/>
+      </w:pPr>
+    </w:lvl>
+    <w:lvl w:ilvl="4" w:tplc="041F0019" w:tentative="1">
+      <w:start w:val="1"/>
+      <w:numFmt w:val="lowerLetter"/>
+      <w:lvlText w:val="%5."/>
+      <w:lvlJc w:val="left"/>
+      <w:pPr>
+        <w:ind w:left="3600" w:hanging="360"/>
+      </w:pPr>
+    </w:lvl>
+    <w:lvl w:ilvl="5" w:tplc="041F001B" w:tentative="1">
+      <w:start w:val="1"/>
+      <w:numFmt w:val="lowerRoman"/>
+      <w:lvlText w:val="%6."/>
+      <w:lvlJc w:val="right"/>
+      <w:pPr>
+        <w:ind w:left="4320" w:hanging="180"/>
+      </w:pPr>
+    </w:lvl>
+    <w:lvl w:ilvl="6" w:tplc="041F000F" w:tentative="1">
+      <w:start w:val="1"/>
+      <w:numFmt w:val="decimal"/>
+      <w:lvlText w:val="%7."/>
+      <w:lvlJc w:val="left"/>
+      <w:pPr>
+        <w:ind w:left="5040" w:hanging="360"/>
+      </w:pPr>
+    </w:lvl>
+    <w:lvl w:ilvl="7" w:tplc="041F0019" w:tentative="1">
+      <w:start w:val="1"/>
+      <w:numFmt w:val="lowerLetter"/>
+      <w:lvlText w:val="%8."/>
+      <w:lvlJc w:val="left"/>
+      <w:pPr>
+        <w:ind w:left="5760" w:hanging="360"/>
+      </w:pPr>
+    </w:lvl>
+    <w:lvl w:ilvl="8" w:tplc="041F001B" w:tentative="1">
+      <w:start w:val="1"/>
+      <w:numFmt w:val="lowerRoman"/>
+      <w:lvlText w:val="%9."/>
+      <w:lvlJc w:val="right"/>
+      <w:pPr>
+        <w:ind w:left="6480" w:hanging="180"/>
+      </w:pPr>
+    </w:lvl>
+  </w:abstractNum>
+  <w:abstractNum w:abstractNumId="2" w15:restartNumberingAfterBreak="0">
+    <w:nsid w:val="36051ED1"/>
+    <w:multiLevelType w:val="hybridMultilevel"/>
+    <w:tmpl w:val="BAFE35F8"/>
+    <w:lvl w:ilvl="0" w:tplc="041F000F">
+      <w:start w:val="1"/>
+      <w:numFmt w:val="decimal"/>
+      <w:lvlText w:val="%1."/>
+      <w:lvlJc w:val="left"/>
+      <w:pPr>
+        <w:ind w:left="720" w:hanging="360"/>
+      </w:pPr>
+    </w:lvl>
+    <w:lvl w:ilvl="1" w:tplc="041F0019" w:tentative="1">
+      <w:start w:val="1"/>
+      <w:numFmt w:val="lowerLetter"/>
+      <w:lvlText w:val="%2."/>
+      <w:lvlJc w:val="left"/>
+      <w:pPr>
+        <w:ind w:left="1440" w:hanging="360"/>
+      </w:pPr>
+    </w:lvl>
+    <w:lvl w:ilvl="2" w:tplc="041F001B" w:tentative="1">
+      <w:start w:val="1"/>
+      <w:numFmt w:val="lowerRoman"/>
+      <w:lvlText w:val="%3."/>
+      <w:lvlJc w:val="right"/>
+      <w:pPr>
+        <w:ind w:left="2160" w:hanging="180"/>
+      </w:pPr>
+    </w:lvl>
+    <w:lvl w:ilvl="3" w:tplc="041F000F" w:tentative="1">
+      <w:start w:val="1"/>
+      <w:numFmt w:val="decimal"/>
+      <w:lvlText w:val="%4."/>
+      <w:lvlJc w:val="left"/>
+      <w:pPr>
+        <w:ind w:left="2880" w:hanging="360"/>
+      </w:pPr>
+    </w:lvl>
+    <w:lvl w:ilvl="4" w:tplc="041F0019" w:tentative="1">
+      <w:start w:val="1"/>
+      <w:numFmt w:val="lowerLetter"/>
+      <w:lvlText w:val="%5."/>
+      <w:lvlJc w:val="left"/>
+      <w:pPr>
+        <w:ind w:left="3600" w:hanging="360"/>
+      </w:pPr>
+    </w:lvl>
+    <w:lvl w:ilvl="5" w:tplc="041F001B" w:tentative="1">
+      <w:start w:val="1"/>
+      <w:numFmt w:val="lowerRoman"/>
+      <w:lvlText w:val="%6."/>
+      <w:lvlJc w:val="right"/>
+      <w:pPr>
+        <w:ind w:left="4320" w:hanging="180"/>
+      </w:pPr>
+    </w:lvl>
+    <w:lvl w:ilvl="6" w:tplc="041F000F" w:tentative="1">
+      <w:start w:val="1"/>
+      <w:numFmt w:val="decimal"/>
+      <w:lvlText w:val="%7."/>
+      <w:lvlJc w:val="left"/>
+      <w:pPr>
+        <w:ind w:left="5040" w:hanging="360"/>
+      </w:pPr>
+    </w:lvl>
+    <w:lvl w:ilvl="7" w:tplc="041F0019" w:tentative="1">
+      <w:start w:val="1"/>
+      <w:numFmt w:val="lowerLetter"/>
+      <w:lvlText w:val="%8."/>
+      <w:lvlJc w:val="left"/>
+      <w:pPr>
+        <w:ind w:left="5760" w:hanging="360"/>
+      </w:pPr>
+    </w:lvl>
+    <w:lvl w:ilvl="8" w:tplc="041F001B" w:tentative="1">
+      <w:start w:val="1"/>
+      <w:numFmt w:val="lowerRoman"/>
+      <w:lvlText w:val="%9."/>
+      <w:lvlJc w:val="right"/>
+      <w:pPr>
+        <w:ind w:left="6480" w:hanging="180"/>
+      </w:pPr>
+    </w:lvl>
+  </w:abstractNum>
+  <w:abstractNum w:abstractNumId="3" w15:restartNumberingAfterBreak="0">
+    <w:nsid w:val="5F336A4F"/>
+    <w:multiLevelType w:val="hybridMultilevel"/>
+    <w:tmpl w:val="62B415AA"/>
+    <w:lvl w:ilvl="0" w:tplc="041F000F">
+      <w:start w:val="1"/>
+      <w:numFmt w:val="decimal"/>
+      <w:lvlText w:val="%1."/>
+      <w:lvlJc w:val="left"/>
+      <w:pPr>
+        <w:ind w:left="720" w:hanging="360"/>
+      </w:pPr>
+    </w:lvl>
+    <w:lvl w:ilvl="1" w:tplc="041F0019" w:tentative="1">
+      <w:start w:val="1"/>
+      <w:numFmt w:val="lowerLetter"/>
+      <w:lvlText w:val="%2."/>
+      <w:lvlJc w:val="left"/>
+      <w:pPr>
+        <w:ind w:left="1440" w:hanging="360"/>
+      </w:pPr>
+    </w:lvl>
+    <w:lvl w:ilvl="2" w:tplc="041F001B" w:tentative="1">
+      <w:start w:val="1"/>
+      <w:numFmt w:val="lowerRoman"/>
+      <w:lvlText w:val="%3."/>
+      <w:lvlJc w:val="right"/>
+      <w:pPr>
+        <w:ind w:left="2160" w:hanging="180"/>
+      </w:pPr>
+    </w:lvl>
+    <w:lvl w:ilvl="3" w:tplc="041F000F" w:tentative="1">
+      <w:start w:val="1"/>
+      <w:numFmt w:val="decimal"/>
+      <w:lvlText w:val="%4."/>
+      <w:lvlJc w:val="left"/>
+      <w:pPr>
+        <w:ind w:left="2880" w:hanging="360"/>
+      </w:pPr>
+    </w:lvl>
+    <w:lvl w:ilvl="4" w:tplc="041F0019" w:tentative="1">
+      <w:start w:val="1"/>
+      <w:numFmt w:val="lowerLetter"/>
+      <w:lvlText w:val="%5."/>
+      <w:lvlJc w:val="left"/>
+      <w:pPr>
+        <w:ind w:left="3600" w:hanging="360"/>
+      </w:pPr>
+    </w:lvl>
+    <w:lvl w:ilvl="5" w:tplc="041F001B" w:tentative="1">
+      <w:start w:val="1"/>
+      <w:numFmt w:val="lowerRoman"/>
+      <w:lvlText w:val="%6."/>
+      <w:lvlJc w:val="right"/>
+      <w:pPr>
+        <w:ind w:left="4320" w:hanging="180"/>
+      </w:pPr>
+    </w:lvl>
+    <w:lvl w:ilvl="6" w:tplc="041F000F" w:tentative="1">
+      <w:start w:val="1"/>
+      <w:numFmt w:val="decimal"/>
+      <w:lvlText w:val="%7."/>
+      <w:lvlJc w:val="left"/>
+      <w:pPr>
+        <w:ind w:left="5040" w:hanging="360"/>
+      </w:pPr>
+    </w:lvl>
+    <w:lvl w:ilvl="7" w:tplc="041F0019" w:tentative="1">
+      <w:start w:val="1"/>
+      <w:numFmt w:val="lowerLetter"/>
+      <w:lvlText w:val="%8."/>
+      <w:lvlJc w:val="left"/>
+      <w:pPr>
+        <w:ind w:left="5760" w:hanging="360"/>
+      </w:pPr>
+    </w:lvl>
+    <w:lvl w:ilvl="8" w:tplc="041F001B" w:tentative="1">
+      <w:start w:val="1"/>
+      <w:numFmt w:val="lowerRoman"/>
+      <w:lvlText w:val="%9."/>
+      <w:lvlJc w:val="right"/>
+      <w:pPr>
+        <w:ind w:left="6480" w:hanging="180"/>
+      </w:pPr>
+    </w:lvl>
+  </w:abstractNum>
+  <w:abstractNum w:abstractNumId="4" w15:restartNumberingAfterBreak="0">
     <w:nsid w:val="6D327881"/>
     <w:multiLevelType w:val="hybridMultilevel"/>
     <w:tmpl w:val="69ECE13C"/>
@@ -1400,7 +2877,16 @@
     <w:abstractNumId w:val="0"/>
   </w:num>
   <w:num w:numId="2" w16cid:durableId="700742146">
+    <w:abstractNumId w:val="4"/>
+  </w:num>
+  <w:num w:numId="3" w16cid:durableId="752049230">
+    <w:abstractNumId w:val="3"/>
+  </w:num>
+  <w:num w:numId="4" w16cid:durableId="1006593054">
     <w:abstractNumId w:val="1"/>
+  </w:num>
+  <w:num w:numId="5" w16cid:durableId="1992564922">
+    <w:abstractNumId w:val="2"/>
   </w:num>
 </w:numbering>
 </file>

--- a/udp.docx
+++ b/udp.docx
@@ -2033,18 +2033,7 @@
           <w:sz w:val="26"/>
           <w:szCs w:val="26"/>
         </w:rPr>
-        <w:t>UD</w:t>
-      </w:r>
-      <w:r>
-        <w:rPr>
-          <w:rFonts w:ascii="Times New Roman" w:hAnsi="Times New Roman" w:cs="Times New Roman"/>
-          <w:b/>
-          <w:bCs/>
-          <w:color w:val="404040" w:themeColor="text1" w:themeTint="BF"/>
-          <w:sz w:val="26"/>
-          <w:szCs w:val="26"/>
-        </w:rPr>
-        <w:t>P Sunucusu (Server)</w:t>
+        <w:t>UDP Sunucusu (Server)</w:t>
       </w:r>
     </w:p>
     <w:p>
@@ -2233,18 +2222,7 @@
           <w:sz w:val="26"/>
           <w:szCs w:val="26"/>
         </w:rPr>
-        <w:t>UD</w:t>
-      </w:r>
-      <w:r>
-        <w:rPr>
-          <w:rFonts w:ascii="Times New Roman" w:hAnsi="Times New Roman" w:cs="Times New Roman"/>
-          <w:b/>
-          <w:bCs/>
-          <w:color w:val="404040" w:themeColor="text1" w:themeTint="BF"/>
-          <w:sz w:val="26"/>
-          <w:szCs w:val="26"/>
-        </w:rPr>
-        <w:t>P İstemcisi (Client)</w:t>
+        <w:t>UDP İstemcisi (Client)</w:t>
       </w:r>
       <w:r>
         <w:rPr>
@@ -2376,6 +2354,874 @@
         </w:rPr>
         <w:t>Soket tanımlayıcıyı kapatın ve çıkın.</w:t>
       </w:r>
+    </w:p>
+    <w:p>
+      <w:pPr>
+        <w:rPr>
+          <w:rFonts w:ascii="Times New Roman" w:hAnsi="Times New Roman" w:cs="Times New Roman"/>
+          <w:color w:val="404040" w:themeColor="text1" w:themeTint="BF"/>
+          <w:sz w:val="21"/>
+          <w:szCs w:val="21"/>
+        </w:rPr>
+      </w:pPr>
+    </w:p>
+    <w:p>
+      <w:pPr>
+        <w:rPr>
+          <w:rFonts w:ascii="Times New Roman" w:hAnsi="Times New Roman" w:cs="Times New Roman"/>
+          <w:b/>
+          <w:bCs/>
+          <w:color w:val="404040" w:themeColor="text1" w:themeTint="BF"/>
+          <w:sz w:val="26"/>
+          <w:szCs w:val="26"/>
+        </w:rPr>
+      </w:pPr>
+      <w:r>
+        <w:rPr>
+          <w:rFonts w:ascii="Times New Roman" w:hAnsi="Times New Roman" w:cs="Times New Roman"/>
+          <w:b/>
+          <w:bCs/>
+          <w:color w:val="404040" w:themeColor="text1" w:themeTint="BF"/>
+          <w:sz w:val="26"/>
+          <w:szCs w:val="26"/>
+        </w:rPr>
+        <w:t>HTTP Protokolü</w:t>
+      </w:r>
+    </w:p>
+    <w:p>
+      <w:pPr>
+        <w:rPr>
+          <w:rFonts w:ascii="Times New Roman" w:hAnsi="Times New Roman" w:cs="Times New Roman"/>
+          <w:color w:val="242424"/>
+          <w:spacing w:val="-1"/>
+          <w:sz w:val="21"/>
+          <w:szCs w:val="21"/>
+          <w:shd w:val="clear" w:color="auto" w:fill="FFFFFF"/>
+        </w:rPr>
+      </w:pPr>
+      <w:r>
+        <w:rPr>
+          <w:rFonts w:ascii="Times New Roman" w:hAnsi="Times New Roman" w:cs="Times New Roman"/>
+          <w:color w:val="242424"/>
+          <w:spacing w:val="-1"/>
+          <w:sz w:val="21"/>
+          <w:szCs w:val="21"/>
+          <w:shd w:val="clear" w:color="auto" w:fill="FFFFFF"/>
+        </w:rPr>
+        <w:t>HTTP (</w:t>
+      </w:r>
+      <w:proofErr w:type="spellStart"/>
+      <w:r>
+        <w:rPr>
+          <w:rFonts w:ascii="Times New Roman" w:hAnsi="Times New Roman" w:cs="Times New Roman"/>
+          <w:color w:val="242424"/>
+          <w:spacing w:val="-1"/>
+          <w:sz w:val="21"/>
+          <w:szCs w:val="21"/>
+          <w:shd w:val="clear" w:color="auto" w:fill="FFFFFF"/>
+        </w:rPr>
+        <w:t>The</w:t>
+      </w:r>
+      <w:proofErr w:type="spellEnd"/>
+      <w:r>
+        <w:rPr>
+          <w:rFonts w:ascii="Times New Roman" w:hAnsi="Times New Roman" w:cs="Times New Roman"/>
+          <w:color w:val="242424"/>
+          <w:spacing w:val="-1"/>
+          <w:sz w:val="21"/>
+          <w:szCs w:val="21"/>
+          <w:shd w:val="clear" w:color="auto" w:fill="FFFFFF"/>
+        </w:rPr>
+        <w:t xml:space="preserve"> </w:t>
+      </w:r>
+      <w:proofErr w:type="spellStart"/>
+      <w:r>
+        <w:rPr>
+          <w:rFonts w:ascii="Times New Roman" w:hAnsi="Times New Roman" w:cs="Times New Roman"/>
+          <w:color w:val="242424"/>
+          <w:spacing w:val="-1"/>
+          <w:sz w:val="21"/>
+          <w:szCs w:val="21"/>
+          <w:shd w:val="clear" w:color="auto" w:fill="FFFFFF"/>
+        </w:rPr>
+        <w:t>Hypertext</w:t>
+      </w:r>
+      <w:proofErr w:type="spellEnd"/>
+      <w:r>
+        <w:rPr>
+          <w:rFonts w:ascii="Times New Roman" w:hAnsi="Times New Roman" w:cs="Times New Roman"/>
+          <w:color w:val="242424"/>
+          <w:spacing w:val="-1"/>
+          <w:sz w:val="21"/>
+          <w:szCs w:val="21"/>
+          <w:shd w:val="clear" w:color="auto" w:fill="FFFFFF"/>
+        </w:rPr>
+        <w:t xml:space="preserve"> Transfer Protocol), </w:t>
+      </w:r>
+      <w:r>
+        <w:rPr>
+          <w:rFonts w:ascii="Times New Roman" w:hAnsi="Times New Roman" w:cs="Times New Roman"/>
+          <w:color w:val="242424"/>
+          <w:spacing w:val="-1"/>
+          <w:sz w:val="21"/>
+          <w:szCs w:val="21"/>
+          <w:shd w:val="clear" w:color="auto" w:fill="FFFFFF"/>
+        </w:rPr>
+        <w:t>internet üzerinde bilgi alışverişi yapmak için kullanılan bir iletişim protokolüdür.</w:t>
+      </w:r>
+    </w:p>
+    <w:p>
+      <w:pPr>
+        <w:rPr>
+          <w:rFonts w:ascii="Times New Roman" w:hAnsi="Times New Roman" w:cs="Times New Roman"/>
+          <w:color w:val="242424"/>
+          <w:spacing w:val="-1"/>
+          <w:sz w:val="21"/>
+          <w:szCs w:val="21"/>
+          <w:shd w:val="clear" w:color="auto" w:fill="FFFFFF"/>
+        </w:rPr>
+      </w:pPr>
+      <w:r>
+        <w:rPr>
+          <w:rFonts w:ascii="Times New Roman" w:hAnsi="Times New Roman" w:cs="Times New Roman"/>
+          <w:color w:val="242424"/>
+          <w:spacing w:val="-1"/>
+          <w:sz w:val="21"/>
+          <w:szCs w:val="21"/>
+          <w:shd w:val="clear" w:color="auto" w:fill="FFFFFF"/>
+        </w:rPr>
+        <w:t xml:space="preserve">HTTP protokolü </w:t>
+      </w:r>
+      <w:proofErr w:type="spellStart"/>
+      <w:r>
+        <w:rPr>
+          <w:rFonts w:ascii="Times New Roman" w:hAnsi="Times New Roman" w:cs="Times New Roman"/>
+          <w:color w:val="242424"/>
+          <w:spacing w:val="-1"/>
+          <w:sz w:val="21"/>
+          <w:szCs w:val="21"/>
+          <w:shd w:val="clear" w:color="auto" w:fill="FFFFFF"/>
+        </w:rPr>
+        <w:t>client</w:t>
+      </w:r>
+      <w:proofErr w:type="spellEnd"/>
+      <w:r>
+        <w:rPr>
+          <w:rFonts w:ascii="Times New Roman" w:hAnsi="Times New Roman" w:cs="Times New Roman"/>
+          <w:color w:val="242424"/>
+          <w:spacing w:val="-1"/>
+          <w:sz w:val="21"/>
+          <w:szCs w:val="21"/>
+          <w:shd w:val="clear" w:color="auto" w:fill="FFFFFF"/>
+        </w:rPr>
+        <w:t>-server mimarisinde çalışır.</w:t>
+      </w:r>
+    </w:p>
+    <w:p>
+      <w:pPr>
+        <w:rPr>
+          <w:rFonts w:ascii="Times New Roman" w:hAnsi="Times New Roman" w:cs="Times New Roman"/>
+          <w:color w:val="242424"/>
+          <w:spacing w:val="-1"/>
+          <w:sz w:val="21"/>
+          <w:szCs w:val="21"/>
+          <w:shd w:val="clear" w:color="auto" w:fill="FFFFFF"/>
+        </w:rPr>
+      </w:pPr>
+      <w:r>
+        <w:rPr>
+          <w:rFonts w:ascii="Times New Roman" w:hAnsi="Times New Roman" w:cs="Times New Roman"/>
+          <w:color w:val="242424"/>
+          <w:spacing w:val="-1"/>
+          <w:sz w:val="21"/>
+          <w:szCs w:val="21"/>
+          <w:shd w:val="clear" w:color="auto" w:fill="FFFFFF"/>
+        </w:rPr>
+        <w:t>HTTP, ağa bağlı cihazlar arasında bilgi aktarmak için tasarlanmış bir uygulama katmanı protokolüdür ve bir alt katmanda TCP üzerine kurulmuştur. </w:t>
+      </w:r>
+    </w:p>
+    <w:p>
+      <w:pPr>
+        <w:rPr>
+          <w:rFonts w:ascii="Times New Roman" w:hAnsi="Times New Roman" w:cs="Times New Roman"/>
+          <w:color w:val="242424"/>
+          <w:spacing w:val="-1"/>
+          <w:sz w:val="21"/>
+          <w:szCs w:val="21"/>
+          <w:shd w:val="clear" w:color="auto" w:fill="FFFFFF"/>
+        </w:rPr>
+      </w:pPr>
+      <w:r>
+        <w:rPr>
+          <w:rFonts w:ascii="Times New Roman" w:hAnsi="Times New Roman" w:cs="Times New Roman"/>
+          <w:color w:val="242424"/>
+          <w:spacing w:val="-1"/>
+          <w:sz w:val="21"/>
+          <w:szCs w:val="21"/>
+          <w:shd w:val="clear" w:color="auto" w:fill="FFFFFF"/>
+        </w:rPr>
+        <w:t>HTTP isteği, web tarayıcıları gibi internet iletişim platformlarının bir web sitesini yüklemek için ihtiyaç duydukları bilgileri isteme şeklidir.</w:t>
+      </w:r>
+    </w:p>
+    <w:p>
+      <w:pPr>
+        <w:rPr>
+          <w:rFonts w:ascii="Times New Roman" w:hAnsi="Times New Roman" w:cs="Times New Roman"/>
+          <w:b/>
+          <w:bCs/>
+          <w:color w:val="242424"/>
+          <w:spacing w:val="-1"/>
+          <w:sz w:val="21"/>
+          <w:szCs w:val="21"/>
+          <w:shd w:val="clear" w:color="auto" w:fill="FFFFFF"/>
+        </w:rPr>
+      </w:pPr>
+      <w:r>
+        <w:rPr>
+          <w:rFonts w:ascii="Times New Roman" w:hAnsi="Times New Roman" w:cs="Times New Roman"/>
+          <w:b/>
+          <w:bCs/>
+          <w:color w:val="242424"/>
+          <w:spacing w:val="-1"/>
+          <w:sz w:val="21"/>
+          <w:szCs w:val="21"/>
+          <w:shd w:val="clear" w:color="auto" w:fill="FFFFFF"/>
+        </w:rPr>
+        <w:t>B</w:t>
+      </w:r>
+      <w:r>
+        <w:rPr>
+          <w:rFonts w:ascii="Times New Roman" w:hAnsi="Times New Roman" w:cs="Times New Roman"/>
+          <w:b/>
+          <w:bCs/>
+          <w:color w:val="242424"/>
+          <w:spacing w:val="-1"/>
+          <w:sz w:val="21"/>
+          <w:szCs w:val="21"/>
+          <w:shd w:val="clear" w:color="auto" w:fill="FFFFFF"/>
+        </w:rPr>
+        <w:t>aşlıca HTTP meto</w:t>
+      </w:r>
+      <w:r>
+        <w:rPr>
+          <w:rFonts w:ascii="Times New Roman" w:hAnsi="Times New Roman" w:cs="Times New Roman"/>
+          <w:b/>
+          <w:bCs/>
+          <w:color w:val="242424"/>
+          <w:spacing w:val="-1"/>
+          <w:sz w:val="21"/>
+          <w:szCs w:val="21"/>
+          <w:shd w:val="clear" w:color="auto" w:fill="FFFFFF"/>
+        </w:rPr>
+        <w:t>t</w:t>
+      </w:r>
+      <w:r>
+        <w:rPr>
+          <w:rFonts w:ascii="Times New Roman" w:hAnsi="Times New Roman" w:cs="Times New Roman"/>
+          <w:b/>
+          <w:bCs/>
+          <w:color w:val="242424"/>
+          <w:spacing w:val="-1"/>
+          <w:sz w:val="21"/>
+          <w:szCs w:val="21"/>
+          <w:shd w:val="clear" w:color="auto" w:fill="FFFFFF"/>
+        </w:rPr>
+        <w:t>ları şunlardır:</w:t>
+      </w:r>
+    </w:p>
+    <w:p>
+      <w:pPr>
+        <w:ind w:firstLine="708"/>
+        <w:rPr>
+          <w:rFonts w:ascii="Times New Roman" w:hAnsi="Times New Roman" w:cs="Times New Roman"/>
+          <w:color w:val="404040" w:themeColor="text1" w:themeTint="BF"/>
+          <w:sz w:val="21"/>
+          <w:szCs w:val="21"/>
+        </w:rPr>
+      </w:pPr>
+      <w:r>
+        <w:rPr>
+          <w:rFonts w:ascii="Times New Roman" w:hAnsi="Times New Roman" w:cs="Times New Roman"/>
+          <w:b/>
+          <w:bCs/>
+          <w:color w:val="404040" w:themeColor="text1" w:themeTint="BF"/>
+          <w:sz w:val="21"/>
+          <w:szCs w:val="21"/>
+        </w:rPr>
+        <w:t>GET</w:t>
+      </w:r>
+      <w:r>
+        <w:rPr>
+          <w:rFonts w:ascii="Times New Roman" w:hAnsi="Times New Roman" w:cs="Times New Roman"/>
+          <w:color w:val="404040" w:themeColor="text1" w:themeTint="BF"/>
+          <w:sz w:val="21"/>
+          <w:szCs w:val="21"/>
+        </w:rPr>
+        <w:t>: GET metodu, belirtilen bir URL'den veri almak için kullanılır.</w:t>
+      </w:r>
+    </w:p>
+    <w:p>
+      <w:pPr>
+        <w:ind w:firstLine="708"/>
+        <w:rPr>
+          <w:rFonts w:ascii="Times New Roman" w:hAnsi="Times New Roman" w:cs="Times New Roman"/>
+          <w:color w:val="404040" w:themeColor="text1" w:themeTint="BF"/>
+          <w:sz w:val="21"/>
+          <w:szCs w:val="21"/>
+        </w:rPr>
+      </w:pPr>
+      <w:r>
+        <w:rPr>
+          <w:rFonts w:ascii="Times New Roman" w:hAnsi="Times New Roman" w:cs="Times New Roman"/>
+          <w:b/>
+          <w:bCs/>
+          <w:color w:val="404040" w:themeColor="text1" w:themeTint="BF"/>
+          <w:sz w:val="21"/>
+          <w:szCs w:val="21"/>
+        </w:rPr>
+        <w:t>POST</w:t>
+      </w:r>
+      <w:r>
+        <w:rPr>
+          <w:rFonts w:ascii="Times New Roman" w:hAnsi="Times New Roman" w:cs="Times New Roman"/>
+          <w:color w:val="404040" w:themeColor="text1" w:themeTint="BF"/>
+          <w:sz w:val="21"/>
+          <w:szCs w:val="21"/>
+        </w:rPr>
+        <w:t>: POST metodu, sunucuya veri göndermek için kullanılır.</w:t>
+      </w:r>
+    </w:p>
+    <w:p>
+      <w:pPr>
+        <w:ind w:firstLine="708"/>
+        <w:rPr>
+          <w:rFonts w:ascii="Times New Roman" w:hAnsi="Times New Roman" w:cs="Times New Roman"/>
+          <w:color w:val="404040" w:themeColor="text1" w:themeTint="BF"/>
+          <w:sz w:val="21"/>
+          <w:szCs w:val="21"/>
+        </w:rPr>
+      </w:pPr>
+      <w:r>
+        <w:rPr>
+          <w:rFonts w:ascii="Times New Roman" w:hAnsi="Times New Roman" w:cs="Times New Roman"/>
+          <w:b/>
+          <w:bCs/>
+          <w:color w:val="404040" w:themeColor="text1" w:themeTint="BF"/>
+          <w:sz w:val="21"/>
+          <w:szCs w:val="21"/>
+        </w:rPr>
+        <w:t>PUT</w:t>
+      </w:r>
+      <w:r>
+        <w:rPr>
+          <w:rFonts w:ascii="Times New Roman" w:hAnsi="Times New Roman" w:cs="Times New Roman"/>
+          <w:color w:val="404040" w:themeColor="text1" w:themeTint="BF"/>
+          <w:sz w:val="21"/>
+          <w:szCs w:val="21"/>
+        </w:rPr>
+        <w:t xml:space="preserve">: PUT metodu, belirli bir URL'de bulunan veriyi güncellemek veya yeni bir veri kaynağı oluşturmak için kullanılır. Genellikle </w:t>
+      </w:r>
+      <w:proofErr w:type="spellStart"/>
+      <w:r>
+        <w:rPr>
+          <w:rFonts w:ascii="Times New Roman" w:hAnsi="Times New Roman" w:cs="Times New Roman"/>
+          <w:color w:val="404040" w:themeColor="text1" w:themeTint="BF"/>
+          <w:sz w:val="21"/>
+          <w:szCs w:val="21"/>
+        </w:rPr>
+        <w:t>RESTful</w:t>
+      </w:r>
+      <w:proofErr w:type="spellEnd"/>
+      <w:r>
+        <w:rPr>
+          <w:rFonts w:ascii="Times New Roman" w:hAnsi="Times New Roman" w:cs="Times New Roman"/>
+          <w:color w:val="404040" w:themeColor="text1" w:themeTint="BF"/>
+          <w:sz w:val="21"/>
+          <w:szCs w:val="21"/>
+        </w:rPr>
+        <w:t xml:space="preserve"> </w:t>
+      </w:r>
+      <w:proofErr w:type="spellStart"/>
+      <w:r>
+        <w:rPr>
+          <w:rFonts w:ascii="Times New Roman" w:hAnsi="Times New Roman" w:cs="Times New Roman"/>
+          <w:color w:val="404040" w:themeColor="text1" w:themeTint="BF"/>
+          <w:sz w:val="21"/>
+          <w:szCs w:val="21"/>
+        </w:rPr>
+        <w:t>API'lerde</w:t>
+      </w:r>
+      <w:proofErr w:type="spellEnd"/>
+      <w:r>
+        <w:rPr>
+          <w:rFonts w:ascii="Times New Roman" w:hAnsi="Times New Roman" w:cs="Times New Roman"/>
+          <w:color w:val="404040" w:themeColor="text1" w:themeTint="BF"/>
+          <w:sz w:val="21"/>
+          <w:szCs w:val="21"/>
+        </w:rPr>
+        <w:t xml:space="preserve"> kullanılır.</w:t>
+      </w:r>
+    </w:p>
+    <w:p>
+      <w:pPr>
+        <w:ind w:firstLine="708"/>
+        <w:rPr>
+          <w:rFonts w:ascii="Times New Roman" w:hAnsi="Times New Roman" w:cs="Times New Roman"/>
+          <w:color w:val="404040" w:themeColor="text1" w:themeTint="BF"/>
+          <w:sz w:val="21"/>
+          <w:szCs w:val="21"/>
+        </w:rPr>
+      </w:pPr>
+      <w:r>
+        <w:rPr>
+          <w:rFonts w:ascii="Times New Roman" w:hAnsi="Times New Roman" w:cs="Times New Roman"/>
+          <w:b/>
+          <w:bCs/>
+          <w:color w:val="404040" w:themeColor="text1" w:themeTint="BF"/>
+          <w:sz w:val="21"/>
+          <w:szCs w:val="21"/>
+        </w:rPr>
+        <w:t>DELETE</w:t>
+      </w:r>
+      <w:r>
+        <w:rPr>
+          <w:rFonts w:ascii="Times New Roman" w:hAnsi="Times New Roman" w:cs="Times New Roman"/>
+          <w:color w:val="404040" w:themeColor="text1" w:themeTint="BF"/>
+          <w:sz w:val="21"/>
+          <w:szCs w:val="21"/>
+        </w:rPr>
+        <w:t>: DELETE metodu, belirli bir URL'de</w:t>
+      </w:r>
+      <w:r>
+        <w:rPr>
+          <w:rFonts w:ascii="Times New Roman" w:hAnsi="Times New Roman" w:cs="Times New Roman"/>
+          <w:color w:val="404040" w:themeColor="text1" w:themeTint="BF"/>
+          <w:sz w:val="21"/>
+          <w:szCs w:val="21"/>
+        </w:rPr>
+        <w:t xml:space="preserve"> (sunucuda)</w:t>
+      </w:r>
+      <w:r>
+        <w:rPr>
+          <w:rFonts w:ascii="Times New Roman" w:hAnsi="Times New Roman" w:cs="Times New Roman"/>
+          <w:color w:val="404040" w:themeColor="text1" w:themeTint="BF"/>
+          <w:sz w:val="21"/>
+          <w:szCs w:val="21"/>
+        </w:rPr>
+        <w:t xml:space="preserve"> bulunan veriyi silmek için kullanılır.</w:t>
+      </w:r>
+    </w:p>
+    <w:p>
+      <w:pPr>
+        <w:ind w:firstLine="708"/>
+        <w:rPr>
+          <w:rFonts w:ascii="Times New Roman" w:hAnsi="Times New Roman" w:cs="Times New Roman"/>
+          <w:color w:val="404040" w:themeColor="text1" w:themeTint="BF"/>
+          <w:sz w:val="21"/>
+          <w:szCs w:val="21"/>
+        </w:rPr>
+      </w:pPr>
+      <w:r>
+        <w:rPr>
+          <w:rFonts w:ascii="Times New Roman" w:hAnsi="Times New Roman" w:cs="Times New Roman"/>
+          <w:b/>
+          <w:bCs/>
+          <w:color w:val="404040" w:themeColor="text1" w:themeTint="BF"/>
+          <w:sz w:val="21"/>
+          <w:szCs w:val="21"/>
+        </w:rPr>
+        <w:t>HEAD</w:t>
+      </w:r>
+      <w:r>
+        <w:rPr>
+          <w:rFonts w:ascii="Times New Roman" w:hAnsi="Times New Roman" w:cs="Times New Roman"/>
+          <w:color w:val="404040" w:themeColor="text1" w:themeTint="BF"/>
+          <w:sz w:val="21"/>
+          <w:szCs w:val="21"/>
+        </w:rPr>
+        <w:t>: HEAD metodu, GET metodu gibi çalışır, ancak yalnızca yanıt başlıklarını alır ve yanıtın gövdesini almaz. Bu, bir belgenin değişip değişmediğini veya var olup olmadığını kontrol etmek için kullanılır.</w:t>
+      </w:r>
+    </w:p>
+    <w:p>
+      <w:pPr>
+        <w:ind w:firstLine="708"/>
+        <w:rPr>
+          <w:rFonts w:ascii="Times New Roman" w:hAnsi="Times New Roman" w:cs="Times New Roman"/>
+          <w:color w:val="404040" w:themeColor="text1" w:themeTint="BF"/>
+          <w:sz w:val="21"/>
+          <w:szCs w:val="21"/>
+        </w:rPr>
+      </w:pPr>
+      <w:r>
+        <w:rPr>
+          <w:rFonts w:ascii="Times New Roman" w:hAnsi="Times New Roman" w:cs="Times New Roman"/>
+          <w:b/>
+          <w:bCs/>
+          <w:color w:val="404040" w:themeColor="text1" w:themeTint="BF"/>
+          <w:sz w:val="21"/>
+          <w:szCs w:val="21"/>
+        </w:rPr>
+        <w:t>PATCH</w:t>
+      </w:r>
+      <w:r>
+        <w:rPr>
+          <w:rFonts w:ascii="Times New Roman" w:hAnsi="Times New Roman" w:cs="Times New Roman"/>
+          <w:color w:val="404040" w:themeColor="text1" w:themeTint="BF"/>
+          <w:sz w:val="21"/>
+          <w:szCs w:val="21"/>
+        </w:rPr>
+        <w:t>: PATCH metodu, belirli bir kaynağın bir kısmını güncellemek için kullanılır.</w:t>
+      </w:r>
+    </w:p>
+    <w:p>
+      <w:pPr>
+        <w:ind w:firstLine="708"/>
+        <w:rPr>
+          <w:rFonts w:ascii="Times New Roman" w:hAnsi="Times New Roman" w:cs="Times New Roman"/>
+          <w:color w:val="404040" w:themeColor="text1" w:themeTint="BF"/>
+          <w:sz w:val="21"/>
+          <w:szCs w:val="21"/>
+        </w:rPr>
+      </w:pPr>
+      <w:r>
+        <w:rPr>
+          <w:rFonts w:ascii="Times New Roman" w:hAnsi="Times New Roman" w:cs="Times New Roman"/>
+          <w:b/>
+          <w:bCs/>
+          <w:color w:val="404040" w:themeColor="text1" w:themeTint="BF"/>
+          <w:sz w:val="21"/>
+          <w:szCs w:val="21"/>
+        </w:rPr>
+        <w:t>OPTIONS</w:t>
+      </w:r>
+      <w:r>
+        <w:rPr>
+          <w:rFonts w:ascii="Times New Roman" w:hAnsi="Times New Roman" w:cs="Times New Roman"/>
+          <w:color w:val="404040" w:themeColor="text1" w:themeTint="BF"/>
+          <w:sz w:val="21"/>
+          <w:szCs w:val="21"/>
+        </w:rPr>
+        <w:t>: OPTIONS metodu, bir sunucunun desteklediği HTTP metotlarını, başlık alanlarını ve diğer özellikleri bildirmek için kullanılır.</w:t>
+      </w:r>
+    </w:p>
+    <w:p>
+      <w:pPr>
+        <w:ind w:firstLine="708"/>
+        <w:rPr>
+          <w:rFonts w:ascii="Times New Roman" w:hAnsi="Times New Roman" w:cs="Times New Roman"/>
+          <w:color w:val="404040" w:themeColor="text1" w:themeTint="BF"/>
+          <w:sz w:val="21"/>
+          <w:szCs w:val="21"/>
+        </w:rPr>
+      </w:pPr>
+      <w:r>
+        <w:rPr>
+          <w:rFonts w:ascii="Times New Roman" w:hAnsi="Times New Roman" w:cs="Times New Roman"/>
+          <w:b/>
+          <w:bCs/>
+          <w:color w:val="404040" w:themeColor="text1" w:themeTint="BF"/>
+          <w:sz w:val="21"/>
+          <w:szCs w:val="21"/>
+        </w:rPr>
+        <w:t>CONNECT</w:t>
+      </w:r>
+      <w:r>
+        <w:rPr>
+          <w:rFonts w:ascii="Times New Roman" w:hAnsi="Times New Roman" w:cs="Times New Roman"/>
+          <w:color w:val="404040" w:themeColor="text1" w:themeTint="BF"/>
+          <w:sz w:val="21"/>
+          <w:szCs w:val="21"/>
+        </w:rPr>
+        <w:t>: CONNECT metodu, sunucu ile güvenli bir şekilde iletişim kurmak için kullanılır.</w:t>
+      </w:r>
+    </w:p>
+    <w:p>
+      <w:pPr>
+        <w:ind w:firstLine="708"/>
+        <w:rPr>
+          <w:rFonts w:ascii="Times New Roman" w:hAnsi="Times New Roman" w:cs="Times New Roman"/>
+          <w:color w:val="404040" w:themeColor="text1" w:themeTint="BF"/>
+          <w:sz w:val="21"/>
+          <w:szCs w:val="21"/>
+        </w:rPr>
+      </w:pPr>
+      <w:r>
+        <w:rPr>
+          <w:rFonts w:ascii="Times New Roman" w:hAnsi="Times New Roman" w:cs="Times New Roman"/>
+          <w:b/>
+          <w:bCs/>
+          <w:color w:val="404040" w:themeColor="text1" w:themeTint="BF"/>
+          <w:sz w:val="21"/>
+          <w:szCs w:val="21"/>
+        </w:rPr>
+        <w:t>TRACE</w:t>
+      </w:r>
+      <w:r>
+        <w:rPr>
+          <w:rFonts w:ascii="Times New Roman" w:hAnsi="Times New Roman" w:cs="Times New Roman"/>
+          <w:color w:val="404040" w:themeColor="text1" w:themeTint="BF"/>
+          <w:sz w:val="21"/>
+          <w:szCs w:val="21"/>
+        </w:rPr>
+        <w:t>: TRACE metodu, bir sunucuya bir isteği gönderir, ancak sunucunun isteği alırken nasıl işlediğini ve değiştirdiğini izlemek için kullanılır. Güvenlik nedenleriyle genellikle devre dışı bırakılır.</w:t>
+      </w:r>
+    </w:p>
+    <w:p>
+      <w:pPr>
+        <w:rPr>
+          <w:rStyle w:val="Gl"/>
+          <w:rFonts w:ascii="Times New Roman" w:hAnsi="Times New Roman" w:cs="Times New Roman"/>
+          <w:color w:val="242424"/>
+          <w:spacing w:val="-1"/>
+          <w:sz w:val="21"/>
+          <w:szCs w:val="21"/>
+          <w:shd w:val="clear" w:color="auto" w:fill="FFFFFF"/>
+        </w:rPr>
+      </w:pPr>
+      <w:r>
+        <w:rPr>
+          <w:rStyle w:val="Gl"/>
+          <w:rFonts w:ascii="Times New Roman" w:hAnsi="Times New Roman" w:cs="Times New Roman"/>
+          <w:color w:val="242424"/>
+          <w:spacing w:val="-1"/>
+          <w:sz w:val="21"/>
+          <w:szCs w:val="21"/>
+          <w:shd w:val="clear" w:color="auto" w:fill="FFFFFF"/>
+        </w:rPr>
+        <w:t>HTTP durum kodu nedir?</w:t>
+      </w:r>
+    </w:p>
+    <w:p>
+      <w:pPr>
+        <w:ind w:firstLine="708"/>
+        <w:rPr>
+          <w:rFonts w:ascii="Times New Roman" w:hAnsi="Times New Roman" w:cs="Times New Roman"/>
+          <w:color w:val="242424"/>
+          <w:spacing w:val="-1"/>
+          <w:sz w:val="21"/>
+          <w:szCs w:val="21"/>
+          <w:shd w:val="clear" w:color="auto" w:fill="FFFFFF"/>
+        </w:rPr>
+      </w:pPr>
+      <w:r>
+        <w:rPr>
+          <w:rFonts w:ascii="Times New Roman" w:hAnsi="Times New Roman" w:cs="Times New Roman"/>
+          <w:color w:val="242424"/>
+          <w:spacing w:val="-1"/>
+          <w:sz w:val="21"/>
+          <w:szCs w:val="21"/>
+          <w:shd w:val="clear" w:color="auto" w:fill="FFFFFF"/>
+        </w:rPr>
+        <w:t>HTTP durum kodları, genellikle bir HTTP isteğinin başarıyla tamamlanıp tamamlanmadığını göstermek için kullanılan 3 basamaklı kodlardır. Durum kodları aşağıdaki 5 bloğa bölünmüştür:</w:t>
+      </w:r>
+    </w:p>
+    <w:p>
+      <w:pPr>
+        <w:pStyle w:val="lt"/>
+        <w:numPr>
+          <w:ilvl w:val="0"/>
+          <w:numId w:val="14"/>
+        </w:numPr>
+        <w:shd w:val="clear" w:color="auto" w:fill="FFFFFF"/>
+        <w:spacing w:before="480" w:beforeAutospacing="0" w:after="0" w:afterAutospacing="0"/>
+        <w:ind w:left="1170"/>
+        <w:rPr>
+          <w:color w:val="242424"/>
+          <w:spacing w:val="-1"/>
+          <w:sz w:val="21"/>
+          <w:szCs w:val="21"/>
+        </w:rPr>
+      </w:pPr>
+      <w:r>
+        <w:rPr>
+          <w:color w:val="242424"/>
+          <w:spacing w:val="-1"/>
+          <w:sz w:val="21"/>
+          <w:szCs w:val="21"/>
+        </w:rPr>
+        <w:t xml:space="preserve">1xx </w:t>
+      </w:r>
+      <w:proofErr w:type="spellStart"/>
+      <w:r>
+        <w:rPr>
+          <w:color w:val="242424"/>
+          <w:spacing w:val="-1"/>
+          <w:sz w:val="21"/>
+          <w:szCs w:val="21"/>
+        </w:rPr>
+        <w:t>Informational</w:t>
+      </w:r>
+      <w:proofErr w:type="spellEnd"/>
+      <w:r>
+        <w:rPr>
+          <w:color w:val="242424"/>
+          <w:spacing w:val="-1"/>
+          <w:sz w:val="21"/>
+          <w:szCs w:val="21"/>
+        </w:rPr>
+        <w:t xml:space="preserve"> (bilgi amaçlı)</w:t>
+      </w:r>
+    </w:p>
+    <w:p>
+      <w:pPr>
+        <w:pStyle w:val="lt"/>
+        <w:numPr>
+          <w:ilvl w:val="0"/>
+          <w:numId w:val="14"/>
+        </w:numPr>
+        <w:shd w:val="clear" w:color="auto" w:fill="FFFFFF"/>
+        <w:spacing w:before="252" w:beforeAutospacing="0" w:after="0" w:afterAutospacing="0"/>
+        <w:ind w:left="1170"/>
+        <w:rPr>
+          <w:color w:val="242424"/>
+          <w:spacing w:val="-1"/>
+          <w:sz w:val="21"/>
+          <w:szCs w:val="21"/>
+        </w:rPr>
+      </w:pPr>
+      <w:r>
+        <w:rPr>
+          <w:color w:val="242424"/>
+          <w:spacing w:val="-1"/>
+          <w:sz w:val="21"/>
+          <w:szCs w:val="21"/>
+        </w:rPr>
+        <w:t xml:space="preserve">2xx </w:t>
+      </w:r>
+      <w:proofErr w:type="spellStart"/>
+      <w:r>
+        <w:rPr>
+          <w:color w:val="242424"/>
+          <w:spacing w:val="-1"/>
+          <w:sz w:val="21"/>
+          <w:szCs w:val="21"/>
+        </w:rPr>
+        <w:t>Success</w:t>
+      </w:r>
+      <w:proofErr w:type="spellEnd"/>
+    </w:p>
+    <w:p>
+      <w:pPr>
+        <w:pStyle w:val="lt"/>
+        <w:numPr>
+          <w:ilvl w:val="0"/>
+          <w:numId w:val="14"/>
+        </w:numPr>
+        <w:shd w:val="clear" w:color="auto" w:fill="FFFFFF"/>
+        <w:spacing w:before="252" w:beforeAutospacing="0" w:after="0" w:afterAutospacing="0"/>
+        <w:ind w:left="1170"/>
+        <w:rPr>
+          <w:color w:val="242424"/>
+          <w:spacing w:val="-1"/>
+          <w:sz w:val="21"/>
+          <w:szCs w:val="21"/>
+        </w:rPr>
+      </w:pPr>
+      <w:r>
+        <w:rPr>
+          <w:color w:val="242424"/>
+          <w:spacing w:val="-1"/>
+          <w:sz w:val="21"/>
+          <w:szCs w:val="21"/>
+        </w:rPr>
+        <w:t xml:space="preserve">3xx </w:t>
+      </w:r>
+      <w:proofErr w:type="spellStart"/>
+      <w:r>
+        <w:rPr>
+          <w:color w:val="242424"/>
+          <w:spacing w:val="-1"/>
+          <w:sz w:val="21"/>
+          <w:szCs w:val="21"/>
+        </w:rPr>
+        <w:t>Redirection</w:t>
+      </w:r>
+      <w:proofErr w:type="spellEnd"/>
+      <w:r>
+        <w:rPr>
+          <w:color w:val="242424"/>
+          <w:spacing w:val="-1"/>
+          <w:sz w:val="21"/>
+          <w:szCs w:val="21"/>
+        </w:rPr>
+        <w:t xml:space="preserve"> (yönlendirme)</w:t>
+      </w:r>
+    </w:p>
+    <w:p>
+      <w:pPr>
+        <w:pStyle w:val="lt"/>
+        <w:numPr>
+          <w:ilvl w:val="0"/>
+          <w:numId w:val="14"/>
+        </w:numPr>
+        <w:shd w:val="clear" w:color="auto" w:fill="FFFFFF"/>
+        <w:spacing w:before="252" w:beforeAutospacing="0" w:after="0" w:afterAutospacing="0"/>
+        <w:ind w:left="1170"/>
+        <w:rPr>
+          <w:color w:val="242424"/>
+          <w:spacing w:val="-1"/>
+          <w:sz w:val="21"/>
+          <w:szCs w:val="21"/>
+        </w:rPr>
+      </w:pPr>
+      <w:r>
+        <w:rPr>
+          <w:color w:val="242424"/>
+          <w:spacing w:val="-1"/>
+          <w:sz w:val="21"/>
+          <w:szCs w:val="21"/>
+        </w:rPr>
+        <w:t xml:space="preserve">4xx Client </w:t>
+      </w:r>
+      <w:proofErr w:type="spellStart"/>
+      <w:r>
+        <w:rPr>
+          <w:color w:val="242424"/>
+          <w:spacing w:val="-1"/>
+          <w:sz w:val="21"/>
+          <w:szCs w:val="21"/>
+        </w:rPr>
+        <w:t>Error</w:t>
+      </w:r>
+      <w:proofErr w:type="spellEnd"/>
+    </w:p>
+    <w:p>
+      <w:pPr>
+        <w:pStyle w:val="lt"/>
+        <w:numPr>
+          <w:ilvl w:val="0"/>
+          <w:numId w:val="14"/>
+        </w:numPr>
+        <w:shd w:val="clear" w:color="auto" w:fill="FFFFFF"/>
+        <w:spacing w:before="252" w:beforeAutospacing="0" w:after="0" w:afterAutospacing="0"/>
+        <w:ind w:left="1170"/>
+        <w:rPr>
+          <w:color w:val="242424"/>
+          <w:spacing w:val="-1"/>
+          <w:sz w:val="21"/>
+          <w:szCs w:val="21"/>
+        </w:rPr>
+      </w:pPr>
+      <w:r>
+        <w:rPr>
+          <w:color w:val="242424"/>
+          <w:spacing w:val="-1"/>
+          <w:sz w:val="21"/>
+          <w:szCs w:val="21"/>
+        </w:rPr>
+        <w:t xml:space="preserve">5xx Server </w:t>
+      </w:r>
+      <w:proofErr w:type="spellStart"/>
+      <w:r>
+        <w:rPr>
+          <w:color w:val="242424"/>
+          <w:spacing w:val="-1"/>
+          <w:sz w:val="21"/>
+          <w:szCs w:val="21"/>
+        </w:rPr>
+        <w:t>Error</w:t>
+      </w:r>
+      <w:proofErr w:type="spellEnd"/>
     </w:p>
     <w:sectPr>
       <w:pgSz w:w="11906" w:h="16838"/>
@@ -2390,6 +3236,92 @@
 <file path=word/numbering.xml><?xml version="1.0" encoding="utf-8"?>
 <w:numbering xmlns:wpc="http://schemas.microsoft.com/office/word/2010/wordprocessingCanvas" xmlns:cx="http://schemas.microsoft.com/office/drawing/2014/chartex" xmlns:cx1="http://schemas.microsoft.com/office/drawing/2015/9/8/chartex" xmlns:cx2="http://schemas.microsoft.com/office/drawing/2015/10/21/chartex" xmlns:cx3="http://schemas.microsoft.com/office/drawing/2016/5/9/chartex" xmlns:cx4="http://schemas.microsoft.com/office/drawing/2016/5/10/chartex" xmlns:cx5="http://schemas.microsoft.com/office/drawing/2016/5/11/chartex" xmlns:cx6="http://schemas.microsoft.com/office/drawing/2016/5/12/chartex" xmlns:cx7="http://schemas.microsoft.com/office/drawing/2016/5/13/chartex" xmlns:cx8="http://schemas.microsoft.com/office/drawing/2016/5/14/chartex" xmlns:mc="http://schemas.openxmlformats.org/markup-compatibility/2006" xmlns:aink="http://schemas.microsoft.com/office/drawing/2016/ink" xmlns:am3d="http://schemas.microsoft.com/office/drawing/2017/model3d" xmlns:o="urn:schemas-microsoft-com:office:office" xmlns:oel="http://schemas.microsoft.com/office/2019/extlst" xmlns:r="http://schemas.openxmlformats.org/officeDocument/2006/relationships" xmlns:m="http://schemas.openxmlformats.org/officeDocument/2006/math" xmlns:v="urn:schemas-microsoft-com:vml" xmlns:wp14="http://schemas.microsoft.com/office/word/2010/wordprocessingDrawing" xmlns:wp="http://schemas.openxmlformats.org/drawingml/2006/wordprocessingDrawing" xmlns:w10="urn:schemas-microsoft-com:office:word" xmlns:w="http://schemas.openxmlformats.org/wordprocessingml/2006/main" xmlns:w14="http://schemas.microsoft.com/office/word/2010/wordml" xmlns:w15="http://schemas.microsoft.com/office/word/2012/wordml" xmlns:w16cex="http://schemas.microsoft.com/office/word/2018/wordml/cex" xmlns:w16cid="http://schemas.microsoft.com/office/word/2016/wordml/cid" xmlns:w16="http://schemas.microsoft.com/office/word/2018/wordml" xmlns:w16sdtdh="http://schemas.microsoft.com/office/word/2020/wordml/sdtdatahash" xmlns:w16se="http://schemas.microsoft.com/office/word/2015/wordml/symex" xmlns:wpg="http://schemas.microsoft.com/office/word/2010/wordprocessingGroup" xmlns:wpi="http://schemas.microsoft.com/office/word/2010/wordprocessingInk" xmlns:wne="http://schemas.microsoft.com/office/word/2006/wordml" xmlns:wps="http://schemas.microsoft.com/office/word/2010/wordprocessingShape" mc:Ignorable="w14 w15 w16se w16cid w16 w16cex w16sdtdh wp14">
   <w:abstractNum w:abstractNumId="0" w15:restartNumberingAfterBreak="0">
+    <w:nsid w:val="05774CDC"/>
+    <w:multiLevelType w:val="hybridMultilevel"/>
+    <w:tmpl w:val="A8E83832"/>
+    <w:lvl w:ilvl="0" w:tplc="041F000F">
+      <w:start w:val="1"/>
+      <w:numFmt w:val="decimal"/>
+      <w:lvlText w:val="%1."/>
+      <w:lvlJc w:val="left"/>
+      <w:pPr>
+        <w:ind w:left="720" w:hanging="360"/>
+      </w:pPr>
+    </w:lvl>
+    <w:lvl w:ilvl="1" w:tplc="041F0019">
+      <w:start w:val="1"/>
+      <w:numFmt w:val="lowerLetter"/>
+      <w:lvlText w:val="%2."/>
+      <w:lvlJc w:val="left"/>
+      <w:pPr>
+        <w:ind w:left="1440" w:hanging="360"/>
+      </w:pPr>
+    </w:lvl>
+    <w:lvl w:ilvl="2" w:tplc="041F001B" w:tentative="1">
+      <w:start w:val="1"/>
+      <w:numFmt w:val="lowerRoman"/>
+      <w:lvlText w:val="%3."/>
+      <w:lvlJc w:val="right"/>
+      <w:pPr>
+        <w:ind w:left="2160" w:hanging="180"/>
+      </w:pPr>
+    </w:lvl>
+    <w:lvl w:ilvl="3" w:tplc="041F000F" w:tentative="1">
+      <w:start w:val="1"/>
+      <w:numFmt w:val="decimal"/>
+      <w:lvlText w:val="%4."/>
+      <w:lvlJc w:val="left"/>
+      <w:pPr>
+        <w:ind w:left="2880" w:hanging="360"/>
+      </w:pPr>
+    </w:lvl>
+    <w:lvl w:ilvl="4" w:tplc="041F0019" w:tentative="1">
+      <w:start w:val="1"/>
+      <w:numFmt w:val="lowerLetter"/>
+      <w:lvlText w:val="%5."/>
+      <w:lvlJc w:val="left"/>
+      <w:pPr>
+        <w:ind w:left="3600" w:hanging="360"/>
+      </w:pPr>
+    </w:lvl>
+    <w:lvl w:ilvl="5" w:tplc="041F001B" w:tentative="1">
+      <w:start w:val="1"/>
+      <w:numFmt w:val="lowerRoman"/>
+      <w:lvlText w:val="%6."/>
+      <w:lvlJc w:val="right"/>
+      <w:pPr>
+        <w:ind w:left="4320" w:hanging="180"/>
+      </w:pPr>
+    </w:lvl>
+    <w:lvl w:ilvl="6" w:tplc="041F000F" w:tentative="1">
+      <w:start w:val="1"/>
+      <w:numFmt w:val="decimal"/>
+      <w:lvlText w:val="%7."/>
+      <w:lvlJc w:val="left"/>
+      <w:pPr>
+        <w:ind w:left="5040" w:hanging="360"/>
+      </w:pPr>
+    </w:lvl>
+    <w:lvl w:ilvl="7" w:tplc="041F0019" w:tentative="1">
+      <w:start w:val="1"/>
+      <w:numFmt w:val="lowerLetter"/>
+      <w:lvlText w:val="%8."/>
+      <w:lvlJc w:val="left"/>
+      <w:pPr>
+        <w:ind w:left="5760" w:hanging="360"/>
+      </w:pPr>
+    </w:lvl>
+    <w:lvl w:ilvl="8" w:tplc="041F001B" w:tentative="1">
+      <w:start w:val="1"/>
+      <w:numFmt w:val="lowerRoman"/>
+      <w:lvlText w:val="%9."/>
+      <w:lvlJc w:val="right"/>
+      <w:pPr>
+        <w:ind w:left="6480" w:hanging="180"/>
+      </w:pPr>
+    </w:lvl>
+  </w:abstractNum>
+  <w:abstractNum w:abstractNumId="1" w15:restartNumberingAfterBreak="0">
     <w:nsid w:val="069E1B05"/>
     <w:multiLevelType w:val="hybridMultilevel"/>
     <w:tmpl w:val="FBA8FAEE"/>
@@ -2502,7 +3434,93 @@
       </w:rPr>
     </w:lvl>
   </w:abstractNum>
-  <w:abstractNum w:abstractNumId="1" w15:restartNumberingAfterBreak="0">
+  <w:abstractNum w:abstractNumId="2" w15:restartNumberingAfterBreak="0">
+    <w:nsid w:val="0A045DAE"/>
+    <w:multiLevelType w:val="hybridMultilevel"/>
+    <w:tmpl w:val="64E2AEEC"/>
+    <w:lvl w:ilvl="0" w:tplc="041F0011">
+      <w:start w:val="1"/>
+      <w:numFmt w:val="decimal"/>
+      <w:lvlText w:val="%1)"/>
+      <w:lvlJc w:val="left"/>
+      <w:pPr>
+        <w:ind w:left="720" w:hanging="360"/>
+      </w:pPr>
+    </w:lvl>
+    <w:lvl w:ilvl="1" w:tplc="041F0019">
+      <w:start w:val="1"/>
+      <w:numFmt w:val="lowerLetter"/>
+      <w:lvlText w:val="%2."/>
+      <w:lvlJc w:val="left"/>
+      <w:pPr>
+        <w:ind w:left="1440" w:hanging="360"/>
+      </w:pPr>
+    </w:lvl>
+    <w:lvl w:ilvl="2" w:tplc="041F001B" w:tentative="1">
+      <w:start w:val="1"/>
+      <w:numFmt w:val="lowerRoman"/>
+      <w:lvlText w:val="%3."/>
+      <w:lvlJc w:val="right"/>
+      <w:pPr>
+        <w:ind w:left="2160" w:hanging="180"/>
+      </w:pPr>
+    </w:lvl>
+    <w:lvl w:ilvl="3" w:tplc="041F000F" w:tentative="1">
+      <w:start w:val="1"/>
+      <w:numFmt w:val="decimal"/>
+      <w:lvlText w:val="%4."/>
+      <w:lvlJc w:val="left"/>
+      <w:pPr>
+        <w:ind w:left="2880" w:hanging="360"/>
+      </w:pPr>
+    </w:lvl>
+    <w:lvl w:ilvl="4" w:tplc="041F0019" w:tentative="1">
+      <w:start w:val="1"/>
+      <w:numFmt w:val="lowerLetter"/>
+      <w:lvlText w:val="%5."/>
+      <w:lvlJc w:val="left"/>
+      <w:pPr>
+        <w:ind w:left="3600" w:hanging="360"/>
+      </w:pPr>
+    </w:lvl>
+    <w:lvl w:ilvl="5" w:tplc="041F001B" w:tentative="1">
+      <w:start w:val="1"/>
+      <w:numFmt w:val="lowerRoman"/>
+      <w:lvlText w:val="%6."/>
+      <w:lvlJc w:val="right"/>
+      <w:pPr>
+        <w:ind w:left="4320" w:hanging="180"/>
+      </w:pPr>
+    </w:lvl>
+    <w:lvl w:ilvl="6" w:tplc="041F000F" w:tentative="1">
+      <w:start w:val="1"/>
+      <w:numFmt w:val="decimal"/>
+      <w:lvlText w:val="%7."/>
+      <w:lvlJc w:val="left"/>
+      <w:pPr>
+        <w:ind w:left="5040" w:hanging="360"/>
+      </w:pPr>
+    </w:lvl>
+    <w:lvl w:ilvl="7" w:tplc="041F0019" w:tentative="1">
+      <w:start w:val="1"/>
+      <w:numFmt w:val="lowerLetter"/>
+      <w:lvlText w:val="%8."/>
+      <w:lvlJc w:val="left"/>
+      <w:pPr>
+        <w:ind w:left="5760" w:hanging="360"/>
+      </w:pPr>
+    </w:lvl>
+    <w:lvl w:ilvl="8" w:tplc="041F001B" w:tentative="1">
+      <w:start w:val="1"/>
+      <w:numFmt w:val="lowerRoman"/>
+      <w:lvlText w:val="%9."/>
+      <w:lvlJc w:val="right"/>
+      <w:pPr>
+        <w:ind w:left="6480" w:hanging="180"/>
+      </w:pPr>
+    </w:lvl>
+  </w:abstractNum>
+  <w:abstractNum w:abstractNumId="3" w15:restartNumberingAfterBreak="0">
     <w:nsid w:val="1A124D06"/>
     <w:multiLevelType w:val="hybridMultilevel"/>
     <w:tmpl w:val="426ECB96"/>
@@ -2588,7 +3606,7 @@
       </w:pPr>
     </w:lvl>
   </w:abstractNum>
-  <w:abstractNum w:abstractNumId="2" w15:restartNumberingAfterBreak="0">
+  <w:abstractNum w:abstractNumId="4" w15:restartNumberingAfterBreak="0">
     <w:nsid w:val="36051ED1"/>
     <w:multiLevelType w:val="hybridMultilevel"/>
     <w:tmpl w:val="BAFE35F8"/>
@@ -2674,7 +3692,179 @@
       </w:pPr>
     </w:lvl>
   </w:abstractNum>
-  <w:abstractNum w:abstractNumId="3" w15:restartNumberingAfterBreak="0">
+  <w:abstractNum w:abstractNumId="5" w15:restartNumberingAfterBreak="0">
+    <w:nsid w:val="4BAE0811"/>
+    <w:multiLevelType w:val="hybridMultilevel"/>
+    <w:tmpl w:val="57A6DB50"/>
+    <w:lvl w:ilvl="0" w:tplc="041F000F">
+      <w:start w:val="1"/>
+      <w:numFmt w:val="decimal"/>
+      <w:lvlText w:val="%1."/>
+      <w:lvlJc w:val="left"/>
+      <w:pPr>
+        <w:ind w:left="720" w:hanging="360"/>
+      </w:pPr>
+    </w:lvl>
+    <w:lvl w:ilvl="1" w:tplc="041F0019">
+      <w:start w:val="1"/>
+      <w:numFmt w:val="lowerLetter"/>
+      <w:lvlText w:val="%2."/>
+      <w:lvlJc w:val="left"/>
+      <w:pPr>
+        <w:ind w:left="1440" w:hanging="360"/>
+      </w:pPr>
+    </w:lvl>
+    <w:lvl w:ilvl="2" w:tplc="041F001B" w:tentative="1">
+      <w:start w:val="1"/>
+      <w:numFmt w:val="lowerRoman"/>
+      <w:lvlText w:val="%3."/>
+      <w:lvlJc w:val="right"/>
+      <w:pPr>
+        <w:ind w:left="2160" w:hanging="180"/>
+      </w:pPr>
+    </w:lvl>
+    <w:lvl w:ilvl="3" w:tplc="041F000F" w:tentative="1">
+      <w:start w:val="1"/>
+      <w:numFmt w:val="decimal"/>
+      <w:lvlText w:val="%4."/>
+      <w:lvlJc w:val="left"/>
+      <w:pPr>
+        <w:ind w:left="2880" w:hanging="360"/>
+      </w:pPr>
+    </w:lvl>
+    <w:lvl w:ilvl="4" w:tplc="041F0019" w:tentative="1">
+      <w:start w:val="1"/>
+      <w:numFmt w:val="lowerLetter"/>
+      <w:lvlText w:val="%5."/>
+      <w:lvlJc w:val="left"/>
+      <w:pPr>
+        <w:ind w:left="3600" w:hanging="360"/>
+      </w:pPr>
+    </w:lvl>
+    <w:lvl w:ilvl="5" w:tplc="041F001B" w:tentative="1">
+      <w:start w:val="1"/>
+      <w:numFmt w:val="lowerRoman"/>
+      <w:lvlText w:val="%6."/>
+      <w:lvlJc w:val="right"/>
+      <w:pPr>
+        <w:ind w:left="4320" w:hanging="180"/>
+      </w:pPr>
+    </w:lvl>
+    <w:lvl w:ilvl="6" w:tplc="041F000F" w:tentative="1">
+      <w:start w:val="1"/>
+      <w:numFmt w:val="decimal"/>
+      <w:lvlText w:val="%7."/>
+      <w:lvlJc w:val="left"/>
+      <w:pPr>
+        <w:ind w:left="5040" w:hanging="360"/>
+      </w:pPr>
+    </w:lvl>
+    <w:lvl w:ilvl="7" w:tplc="041F0019" w:tentative="1">
+      <w:start w:val="1"/>
+      <w:numFmt w:val="lowerLetter"/>
+      <w:lvlText w:val="%8."/>
+      <w:lvlJc w:val="left"/>
+      <w:pPr>
+        <w:ind w:left="5760" w:hanging="360"/>
+      </w:pPr>
+    </w:lvl>
+    <w:lvl w:ilvl="8" w:tplc="041F001B" w:tentative="1">
+      <w:start w:val="1"/>
+      <w:numFmt w:val="lowerRoman"/>
+      <w:lvlText w:val="%9."/>
+      <w:lvlJc w:val="right"/>
+      <w:pPr>
+        <w:ind w:left="6480" w:hanging="180"/>
+      </w:pPr>
+    </w:lvl>
+  </w:abstractNum>
+  <w:abstractNum w:abstractNumId="6" w15:restartNumberingAfterBreak="0">
+    <w:nsid w:val="4DC25432"/>
+    <w:multiLevelType w:val="hybridMultilevel"/>
+    <w:tmpl w:val="75141110"/>
+    <w:lvl w:ilvl="0" w:tplc="041F000F">
+      <w:start w:val="1"/>
+      <w:numFmt w:val="decimal"/>
+      <w:lvlText w:val="%1."/>
+      <w:lvlJc w:val="left"/>
+      <w:pPr>
+        <w:ind w:left="1530" w:hanging="360"/>
+      </w:pPr>
+    </w:lvl>
+    <w:lvl w:ilvl="1" w:tplc="041F0019" w:tentative="1">
+      <w:start w:val="1"/>
+      <w:numFmt w:val="lowerLetter"/>
+      <w:lvlText w:val="%2."/>
+      <w:lvlJc w:val="left"/>
+      <w:pPr>
+        <w:ind w:left="2250" w:hanging="360"/>
+      </w:pPr>
+    </w:lvl>
+    <w:lvl w:ilvl="2" w:tplc="041F001B" w:tentative="1">
+      <w:start w:val="1"/>
+      <w:numFmt w:val="lowerRoman"/>
+      <w:lvlText w:val="%3."/>
+      <w:lvlJc w:val="right"/>
+      <w:pPr>
+        <w:ind w:left="2970" w:hanging="180"/>
+      </w:pPr>
+    </w:lvl>
+    <w:lvl w:ilvl="3" w:tplc="041F000F" w:tentative="1">
+      <w:start w:val="1"/>
+      <w:numFmt w:val="decimal"/>
+      <w:lvlText w:val="%4."/>
+      <w:lvlJc w:val="left"/>
+      <w:pPr>
+        <w:ind w:left="3690" w:hanging="360"/>
+      </w:pPr>
+    </w:lvl>
+    <w:lvl w:ilvl="4" w:tplc="041F0019" w:tentative="1">
+      <w:start w:val="1"/>
+      <w:numFmt w:val="lowerLetter"/>
+      <w:lvlText w:val="%5."/>
+      <w:lvlJc w:val="left"/>
+      <w:pPr>
+        <w:ind w:left="4410" w:hanging="360"/>
+      </w:pPr>
+    </w:lvl>
+    <w:lvl w:ilvl="5" w:tplc="041F001B" w:tentative="1">
+      <w:start w:val="1"/>
+      <w:numFmt w:val="lowerRoman"/>
+      <w:lvlText w:val="%6."/>
+      <w:lvlJc w:val="right"/>
+      <w:pPr>
+        <w:ind w:left="5130" w:hanging="180"/>
+      </w:pPr>
+    </w:lvl>
+    <w:lvl w:ilvl="6" w:tplc="041F000F" w:tentative="1">
+      <w:start w:val="1"/>
+      <w:numFmt w:val="decimal"/>
+      <w:lvlText w:val="%7."/>
+      <w:lvlJc w:val="left"/>
+      <w:pPr>
+        <w:ind w:left="5850" w:hanging="360"/>
+      </w:pPr>
+    </w:lvl>
+    <w:lvl w:ilvl="7" w:tplc="041F0019" w:tentative="1">
+      <w:start w:val="1"/>
+      <w:numFmt w:val="lowerLetter"/>
+      <w:lvlText w:val="%8."/>
+      <w:lvlJc w:val="left"/>
+      <w:pPr>
+        <w:ind w:left="6570" w:hanging="360"/>
+      </w:pPr>
+    </w:lvl>
+    <w:lvl w:ilvl="8" w:tplc="041F001B" w:tentative="1">
+      <w:start w:val="1"/>
+      <w:numFmt w:val="lowerRoman"/>
+      <w:lvlText w:val="%9."/>
+      <w:lvlJc w:val="right"/>
+      <w:pPr>
+        <w:ind w:left="7290" w:hanging="180"/>
+      </w:pPr>
+    </w:lvl>
+  </w:abstractNum>
+  <w:abstractNum w:abstractNumId="7" w15:restartNumberingAfterBreak="0">
     <w:nsid w:val="5F336A4F"/>
     <w:multiLevelType w:val="hybridMultilevel"/>
     <w:tmpl w:val="62B415AA"/>
@@ -2760,7 +3950,405 @@
       </w:pPr>
     </w:lvl>
   </w:abstractNum>
-  <w:abstractNum w:abstractNumId="4" w15:restartNumberingAfterBreak="0">
+  <w:abstractNum w:abstractNumId="8" w15:restartNumberingAfterBreak="0">
+    <w:nsid w:val="61037592"/>
+    <w:multiLevelType w:val="multilevel"/>
+    <w:tmpl w:val="62C0C5BE"/>
+    <w:lvl w:ilvl="0">
+      <w:start w:val="1"/>
+      <w:numFmt w:val="decimal"/>
+      <w:lvlText w:val="%1."/>
+      <w:lvlJc w:val="left"/>
+      <w:pPr>
+        <w:tabs>
+          <w:tab w:val="num" w:pos="720"/>
+        </w:tabs>
+        <w:ind w:left="720" w:hanging="360"/>
+      </w:pPr>
+    </w:lvl>
+    <w:lvl w:ilvl="1" w:tentative="1">
+      <w:start w:val="1"/>
+      <w:numFmt w:val="decimal"/>
+      <w:lvlText w:val="%2."/>
+      <w:lvlJc w:val="left"/>
+      <w:pPr>
+        <w:tabs>
+          <w:tab w:val="num" w:pos="1440"/>
+        </w:tabs>
+        <w:ind w:left="1440" w:hanging="360"/>
+      </w:pPr>
+    </w:lvl>
+    <w:lvl w:ilvl="2" w:tentative="1">
+      <w:start w:val="1"/>
+      <w:numFmt w:val="decimal"/>
+      <w:lvlText w:val="%3."/>
+      <w:lvlJc w:val="left"/>
+      <w:pPr>
+        <w:tabs>
+          <w:tab w:val="num" w:pos="2160"/>
+        </w:tabs>
+        <w:ind w:left="2160" w:hanging="360"/>
+      </w:pPr>
+    </w:lvl>
+    <w:lvl w:ilvl="3" w:tentative="1">
+      <w:start w:val="1"/>
+      <w:numFmt w:val="decimal"/>
+      <w:lvlText w:val="%4."/>
+      <w:lvlJc w:val="left"/>
+      <w:pPr>
+        <w:tabs>
+          <w:tab w:val="num" w:pos="2880"/>
+        </w:tabs>
+        <w:ind w:left="2880" w:hanging="360"/>
+      </w:pPr>
+    </w:lvl>
+    <w:lvl w:ilvl="4" w:tentative="1">
+      <w:start w:val="1"/>
+      <w:numFmt w:val="decimal"/>
+      <w:lvlText w:val="%5."/>
+      <w:lvlJc w:val="left"/>
+      <w:pPr>
+        <w:tabs>
+          <w:tab w:val="num" w:pos="3600"/>
+        </w:tabs>
+        <w:ind w:left="3600" w:hanging="360"/>
+      </w:pPr>
+    </w:lvl>
+    <w:lvl w:ilvl="5" w:tentative="1">
+      <w:start w:val="1"/>
+      <w:numFmt w:val="decimal"/>
+      <w:lvlText w:val="%6."/>
+      <w:lvlJc w:val="left"/>
+      <w:pPr>
+        <w:tabs>
+          <w:tab w:val="num" w:pos="4320"/>
+        </w:tabs>
+        <w:ind w:left="4320" w:hanging="360"/>
+      </w:pPr>
+    </w:lvl>
+    <w:lvl w:ilvl="6" w:tentative="1">
+      <w:start w:val="1"/>
+      <w:numFmt w:val="decimal"/>
+      <w:lvlText w:val="%7."/>
+      <w:lvlJc w:val="left"/>
+      <w:pPr>
+        <w:tabs>
+          <w:tab w:val="num" w:pos="5040"/>
+        </w:tabs>
+        <w:ind w:left="5040" w:hanging="360"/>
+      </w:pPr>
+    </w:lvl>
+    <w:lvl w:ilvl="7" w:tentative="1">
+      <w:start w:val="1"/>
+      <w:numFmt w:val="decimal"/>
+      <w:lvlText w:val="%8."/>
+      <w:lvlJc w:val="left"/>
+      <w:pPr>
+        <w:tabs>
+          <w:tab w:val="num" w:pos="5760"/>
+        </w:tabs>
+        <w:ind w:left="5760" w:hanging="360"/>
+      </w:pPr>
+    </w:lvl>
+    <w:lvl w:ilvl="8" w:tentative="1">
+      <w:start w:val="1"/>
+      <w:numFmt w:val="decimal"/>
+      <w:lvlText w:val="%9."/>
+      <w:lvlJc w:val="left"/>
+      <w:pPr>
+        <w:tabs>
+          <w:tab w:val="num" w:pos="6480"/>
+        </w:tabs>
+        <w:ind w:left="6480" w:hanging="360"/>
+      </w:pPr>
+    </w:lvl>
+  </w:abstractNum>
+  <w:abstractNum w:abstractNumId="9" w15:restartNumberingAfterBreak="0">
+    <w:nsid w:val="65E142A4"/>
+    <w:multiLevelType w:val="hybridMultilevel"/>
+    <w:tmpl w:val="C2E2E7BC"/>
+    <w:lvl w:ilvl="0" w:tplc="041F000F">
+      <w:start w:val="1"/>
+      <w:numFmt w:val="decimal"/>
+      <w:lvlText w:val="%1."/>
+      <w:lvlJc w:val="left"/>
+      <w:pPr>
+        <w:ind w:left="720" w:hanging="360"/>
+      </w:pPr>
+    </w:lvl>
+    <w:lvl w:ilvl="1" w:tplc="041F0019">
+      <w:start w:val="1"/>
+      <w:numFmt w:val="lowerLetter"/>
+      <w:lvlText w:val="%2."/>
+      <w:lvlJc w:val="left"/>
+      <w:pPr>
+        <w:ind w:left="1440" w:hanging="360"/>
+      </w:pPr>
+    </w:lvl>
+    <w:lvl w:ilvl="2" w:tplc="041F001B" w:tentative="1">
+      <w:start w:val="1"/>
+      <w:numFmt w:val="lowerRoman"/>
+      <w:lvlText w:val="%3."/>
+      <w:lvlJc w:val="right"/>
+      <w:pPr>
+        <w:ind w:left="2160" w:hanging="180"/>
+      </w:pPr>
+    </w:lvl>
+    <w:lvl w:ilvl="3" w:tplc="041F000F" w:tentative="1">
+      <w:start w:val="1"/>
+      <w:numFmt w:val="decimal"/>
+      <w:lvlText w:val="%4."/>
+      <w:lvlJc w:val="left"/>
+      <w:pPr>
+        <w:ind w:left="2880" w:hanging="360"/>
+      </w:pPr>
+    </w:lvl>
+    <w:lvl w:ilvl="4" w:tplc="041F0019" w:tentative="1">
+      <w:start w:val="1"/>
+      <w:numFmt w:val="lowerLetter"/>
+      <w:lvlText w:val="%5."/>
+      <w:lvlJc w:val="left"/>
+      <w:pPr>
+        <w:ind w:left="3600" w:hanging="360"/>
+      </w:pPr>
+    </w:lvl>
+    <w:lvl w:ilvl="5" w:tplc="041F001B" w:tentative="1">
+      <w:start w:val="1"/>
+      <w:numFmt w:val="lowerRoman"/>
+      <w:lvlText w:val="%6."/>
+      <w:lvlJc w:val="right"/>
+      <w:pPr>
+        <w:ind w:left="4320" w:hanging="180"/>
+      </w:pPr>
+    </w:lvl>
+    <w:lvl w:ilvl="6" w:tplc="041F000F" w:tentative="1">
+      <w:start w:val="1"/>
+      <w:numFmt w:val="decimal"/>
+      <w:lvlText w:val="%7."/>
+      <w:lvlJc w:val="left"/>
+      <w:pPr>
+        <w:ind w:left="5040" w:hanging="360"/>
+      </w:pPr>
+    </w:lvl>
+    <w:lvl w:ilvl="7" w:tplc="041F0019" w:tentative="1">
+      <w:start w:val="1"/>
+      <w:numFmt w:val="lowerLetter"/>
+      <w:lvlText w:val="%8."/>
+      <w:lvlJc w:val="left"/>
+      <w:pPr>
+        <w:ind w:left="5760" w:hanging="360"/>
+      </w:pPr>
+    </w:lvl>
+    <w:lvl w:ilvl="8" w:tplc="041F001B" w:tentative="1">
+      <w:start w:val="1"/>
+      <w:numFmt w:val="lowerRoman"/>
+      <w:lvlText w:val="%9."/>
+      <w:lvlJc w:val="right"/>
+      <w:pPr>
+        <w:ind w:left="6480" w:hanging="180"/>
+      </w:pPr>
+    </w:lvl>
+  </w:abstractNum>
+  <w:abstractNum w:abstractNumId="10" w15:restartNumberingAfterBreak="0">
+    <w:nsid w:val="689204EF"/>
+    <w:multiLevelType w:val="multilevel"/>
+    <w:tmpl w:val="CDAE4AA6"/>
+    <w:lvl w:ilvl="0">
+      <w:start w:val="1"/>
+      <w:numFmt w:val="decimal"/>
+      <w:lvlText w:val="%1."/>
+      <w:lvlJc w:val="left"/>
+      <w:pPr>
+        <w:tabs>
+          <w:tab w:val="num" w:pos="720"/>
+        </w:tabs>
+        <w:ind w:left="720" w:hanging="360"/>
+      </w:pPr>
+    </w:lvl>
+    <w:lvl w:ilvl="1" w:tentative="1">
+      <w:start w:val="1"/>
+      <w:numFmt w:val="decimal"/>
+      <w:lvlText w:val="%2."/>
+      <w:lvlJc w:val="left"/>
+      <w:pPr>
+        <w:tabs>
+          <w:tab w:val="num" w:pos="1440"/>
+        </w:tabs>
+        <w:ind w:left="1440" w:hanging="360"/>
+      </w:pPr>
+    </w:lvl>
+    <w:lvl w:ilvl="2" w:tentative="1">
+      <w:start w:val="1"/>
+      <w:numFmt w:val="decimal"/>
+      <w:lvlText w:val="%3."/>
+      <w:lvlJc w:val="left"/>
+      <w:pPr>
+        <w:tabs>
+          <w:tab w:val="num" w:pos="2160"/>
+        </w:tabs>
+        <w:ind w:left="2160" w:hanging="360"/>
+      </w:pPr>
+    </w:lvl>
+    <w:lvl w:ilvl="3" w:tentative="1">
+      <w:start w:val="1"/>
+      <w:numFmt w:val="decimal"/>
+      <w:lvlText w:val="%4."/>
+      <w:lvlJc w:val="left"/>
+      <w:pPr>
+        <w:tabs>
+          <w:tab w:val="num" w:pos="2880"/>
+        </w:tabs>
+        <w:ind w:left="2880" w:hanging="360"/>
+      </w:pPr>
+    </w:lvl>
+    <w:lvl w:ilvl="4" w:tentative="1">
+      <w:start w:val="1"/>
+      <w:numFmt w:val="decimal"/>
+      <w:lvlText w:val="%5."/>
+      <w:lvlJc w:val="left"/>
+      <w:pPr>
+        <w:tabs>
+          <w:tab w:val="num" w:pos="3600"/>
+        </w:tabs>
+        <w:ind w:left="3600" w:hanging="360"/>
+      </w:pPr>
+    </w:lvl>
+    <w:lvl w:ilvl="5" w:tentative="1">
+      <w:start w:val="1"/>
+      <w:numFmt w:val="decimal"/>
+      <w:lvlText w:val="%6."/>
+      <w:lvlJc w:val="left"/>
+      <w:pPr>
+        <w:tabs>
+          <w:tab w:val="num" w:pos="4320"/>
+        </w:tabs>
+        <w:ind w:left="4320" w:hanging="360"/>
+      </w:pPr>
+    </w:lvl>
+    <w:lvl w:ilvl="6" w:tentative="1">
+      <w:start w:val="1"/>
+      <w:numFmt w:val="decimal"/>
+      <w:lvlText w:val="%7."/>
+      <w:lvlJc w:val="left"/>
+      <w:pPr>
+        <w:tabs>
+          <w:tab w:val="num" w:pos="5040"/>
+        </w:tabs>
+        <w:ind w:left="5040" w:hanging="360"/>
+      </w:pPr>
+    </w:lvl>
+    <w:lvl w:ilvl="7" w:tentative="1">
+      <w:start w:val="1"/>
+      <w:numFmt w:val="decimal"/>
+      <w:lvlText w:val="%8."/>
+      <w:lvlJc w:val="left"/>
+      <w:pPr>
+        <w:tabs>
+          <w:tab w:val="num" w:pos="5760"/>
+        </w:tabs>
+        <w:ind w:left="5760" w:hanging="360"/>
+      </w:pPr>
+    </w:lvl>
+    <w:lvl w:ilvl="8" w:tentative="1">
+      <w:start w:val="1"/>
+      <w:numFmt w:val="decimal"/>
+      <w:lvlText w:val="%9."/>
+      <w:lvlJc w:val="left"/>
+      <w:pPr>
+        <w:tabs>
+          <w:tab w:val="num" w:pos="6480"/>
+        </w:tabs>
+        <w:ind w:left="6480" w:hanging="360"/>
+      </w:pPr>
+    </w:lvl>
+  </w:abstractNum>
+  <w:abstractNum w:abstractNumId="11" w15:restartNumberingAfterBreak="0">
+    <w:nsid w:val="6B4054C9"/>
+    <w:multiLevelType w:val="hybridMultilevel"/>
+    <w:tmpl w:val="E7BE2214"/>
+    <w:lvl w:ilvl="0" w:tplc="041F000F">
+      <w:start w:val="1"/>
+      <w:numFmt w:val="decimal"/>
+      <w:lvlText w:val="%1."/>
+      <w:lvlJc w:val="left"/>
+      <w:pPr>
+        <w:ind w:left="720" w:hanging="360"/>
+      </w:pPr>
+    </w:lvl>
+    <w:lvl w:ilvl="1" w:tplc="041F0019">
+      <w:start w:val="1"/>
+      <w:numFmt w:val="lowerLetter"/>
+      <w:lvlText w:val="%2."/>
+      <w:lvlJc w:val="left"/>
+      <w:pPr>
+        <w:ind w:left="1440" w:hanging="360"/>
+      </w:pPr>
+    </w:lvl>
+    <w:lvl w:ilvl="2" w:tplc="041F001B" w:tentative="1">
+      <w:start w:val="1"/>
+      <w:numFmt w:val="lowerRoman"/>
+      <w:lvlText w:val="%3."/>
+      <w:lvlJc w:val="right"/>
+      <w:pPr>
+        <w:ind w:left="2160" w:hanging="180"/>
+      </w:pPr>
+    </w:lvl>
+    <w:lvl w:ilvl="3" w:tplc="041F000F" w:tentative="1">
+      <w:start w:val="1"/>
+      <w:numFmt w:val="decimal"/>
+      <w:lvlText w:val="%4."/>
+      <w:lvlJc w:val="left"/>
+      <w:pPr>
+        <w:ind w:left="2880" w:hanging="360"/>
+      </w:pPr>
+    </w:lvl>
+    <w:lvl w:ilvl="4" w:tplc="041F0019" w:tentative="1">
+      <w:start w:val="1"/>
+      <w:numFmt w:val="lowerLetter"/>
+      <w:lvlText w:val="%5."/>
+      <w:lvlJc w:val="left"/>
+      <w:pPr>
+        <w:ind w:left="3600" w:hanging="360"/>
+      </w:pPr>
+    </w:lvl>
+    <w:lvl w:ilvl="5" w:tplc="041F001B" w:tentative="1">
+      <w:start w:val="1"/>
+      <w:numFmt w:val="lowerRoman"/>
+      <w:lvlText w:val="%6."/>
+      <w:lvlJc w:val="right"/>
+      <w:pPr>
+        <w:ind w:left="4320" w:hanging="180"/>
+      </w:pPr>
+    </w:lvl>
+    <w:lvl w:ilvl="6" w:tplc="041F000F" w:tentative="1">
+      <w:start w:val="1"/>
+      <w:numFmt w:val="decimal"/>
+      <w:lvlText w:val="%7."/>
+      <w:lvlJc w:val="left"/>
+      <w:pPr>
+        <w:ind w:left="5040" w:hanging="360"/>
+      </w:pPr>
+    </w:lvl>
+    <w:lvl w:ilvl="7" w:tplc="041F0019" w:tentative="1">
+      <w:start w:val="1"/>
+      <w:numFmt w:val="lowerLetter"/>
+      <w:lvlText w:val="%8."/>
+      <w:lvlJc w:val="left"/>
+      <w:pPr>
+        <w:ind w:left="5760" w:hanging="360"/>
+      </w:pPr>
+    </w:lvl>
+    <w:lvl w:ilvl="8" w:tplc="041F001B" w:tentative="1">
+      <w:start w:val="1"/>
+      <w:numFmt w:val="lowerRoman"/>
+      <w:lvlText w:val="%9."/>
+      <w:lvlJc w:val="right"/>
+      <w:pPr>
+        <w:ind w:left="6480" w:hanging="180"/>
+      </w:pPr>
+    </w:lvl>
+  </w:abstractNum>
+  <w:abstractNum w:abstractNumId="12" w15:restartNumberingAfterBreak="0">
     <w:nsid w:val="6D327881"/>
     <w:multiLevelType w:val="hybridMultilevel"/>
     <w:tmpl w:val="69ECE13C"/>
@@ -2873,20 +4461,133 @@
       </w:rPr>
     </w:lvl>
   </w:abstractNum>
+  <w:abstractNum w:abstractNumId="13" w15:restartNumberingAfterBreak="0">
+    <w:nsid w:val="77195467"/>
+    <w:multiLevelType w:val="hybridMultilevel"/>
+    <w:tmpl w:val="8FD0C478"/>
+    <w:lvl w:ilvl="0" w:tplc="041F000F">
+      <w:start w:val="1"/>
+      <w:numFmt w:val="decimal"/>
+      <w:lvlText w:val="%1."/>
+      <w:lvlJc w:val="left"/>
+      <w:pPr>
+        <w:ind w:left="720" w:hanging="360"/>
+      </w:pPr>
+    </w:lvl>
+    <w:lvl w:ilvl="1" w:tplc="041F0019">
+      <w:start w:val="1"/>
+      <w:numFmt w:val="lowerLetter"/>
+      <w:lvlText w:val="%2."/>
+      <w:lvlJc w:val="left"/>
+      <w:pPr>
+        <w:ind w:left="1440" w:hanging="360"/>
+      </w:pPr>
+    </w:lvl>
+    <w:lvl w:ilvl="2" w:tplc="041F001B" w:tentative="1">
+      <w:start w:val="1"/>
+      <w:numFmt w:val="lowerRoman"/>
+      <w:lvlText w:val="%3."/>
+      <w:lvlJc w:val="right"/>
+      <w:pPr>
+        <w:ind w:left="2160" w:hanging="180"/>
+      </w:pPr>
+    </w:lvl>
+    <w:lvl w:ilvl="3" w:tplc="041F000F" w:tentative="1">
+      <w:start w:val="1"/>
+      <w:numFmt w:val="decimal"/>
+      <w:lvlText w:val="%4."/>
+      <w:lvlJc w:val="left"/>
+      <w:pPr>
+        <w:ind w:left="2880" w:hanging="360"/>
+      </w:pPr>
+    </w:lvl>
+    <w:lvl w:ilvl="4" w:tplc="041F0019" w:tentative="1">
+      <w:start w:val="1"/>
+      <w:numFmt w:val="lowerLetter"/>
+      <w:lvlText w:val="%5."/>
+      <w:lvlJc w:val="left"/>
+      <w:pPr>
+        <w:ind w:left="3600" w:hanging="360"/>
+      </w:pPr>
+    </w:lvl>
+    <w:lvl w:ilvl="5" w:tplc="041F001B" w:tentative="1">
+      <w:start w:val="1"/>
+      <w:numFmt w:val="lowerRoman"/>
+      <w:lvlText w:val="%6."/>
+      <w:lvlJc w:val="right"/>
+      <w:pPr>
+        <w:ind w:left="4320" w:hanging="180"/>
+      </w:pPr>
+    </w:lvl>
+    <w:lvl w:ilvl="6" w:tplc="041F000F" w:tentative="1">
+      <w:start w:val="1"/>
+      <w:numFmt w:val="decimal"/>
+      <w:lvlText w:val="%7."/>
+      <w:lvlJc w:val="left"/>
+      <w:pPr>
+        <w:ind w:left="5040" w:hanging="360"/>
+      </w:pPr>
+    </w:lvl>
+    <w:lvl w:ilvl="7" w:tplc="041F0019" w:tentative="1">
+      <w:start w:val="1"/>
+      <w:numFmt w:val="lowerLetter"/>
+      <w:lvlText w:val="%8."/>
+      <w:lvlJc w:val="left"/>
+      <w:pPr>
+        <w:ind w:left="5760" w:hanging="360"/>
+      </w:pPr>
+    </w:lvl>
+    <w:lvl w:ilvl="8" w:tplc="041F001B" w:tentative="1">
+      <w:start w:val="1"/>
+      <w:numFmt w:val="lowerRoman"/>
+      <w:lvlText w:val="%9."/>
+      <w:lvlJc w:val="right"/>
+      <w:pPr>
+        <w:ind w:left="6480" w:hanging="180"/>
+      </w:pPr>
+    </w:lvl>
+  </w:abstractNum>
   <w:num w:numId="1" w16cid:durableId="1652442216">
+    <w:abstractNumId w:val="1"/>
+  </w:num>
+  <w:num w:numId="2" w16cid:durableId="700742146">
+    <w:abstractNumId w:val="12"/>
+  </w:num>
+  <w:num w:numId="3" w16cid:durableId="752049230">
+    <w:abstractNumId w:val="7"/>
+  </w:num>
+  <w:num w:numId="4" w16cid:durableId="1006593054">
+    <w:abstractNumId w:val="3"/>
+  </w:num>
+  <w:num w:numId="5" w16cid:durableId="1992564922">
+    <w:abstractNumId w:val="4"/>
+  </w:num>
+  <w:num w:numId="6" w16cid:durableId="1262682412">
+    <w:abstractNumId w:val="8"/>
+  </w:num>
+  <w:num w:numId="7" w16cid:durableId="1052773895">
+    <w:abstractNumId w:val="6"/>
+  </w:num>
+  <w:num w:numId="8" w16cid:durableId="534078192">
+    <w:abstractNumId w:val="5"/>
+  </w:num>
+  <w:num w:numId="9" w16cid:durableId="1050495587">
+    <w:abstractNumId w:val="13"/>
+  </w:num>
+  <w:num w:numId="10" w16cid:durableId="528682074">
     <w:abstractNumId w:val="0"/>
   </w:num>
-  <w:num w:numId="2" w16cid:durableId="700742146">
-    <w:abstractNumId w:val="4"/>
+  <w:num w:numId="11" w16cid:durableId="1003892861">
+    <w:abstractNumId w:val="11"/>
   </w:num>
-  <w:num w:numId="3" w16cid:durableId="752049230">
-    <w:abstractNumId w:val="3"/>
+  <w:num w:numId="12" w16cid:durableId="1845508442">
+    <w:abstractNumId w:val="9"/>
   </w:num>
-  <w:num w:numId="4" w16cid:durableId="1006593054">
-    <w:abstractNumId w:val="1"/>
+  <w:num w:numId="13" w16cid:durableId="1865557521">
+    <w:abstractNumId w:val="2"/>
   </w:num>
-  <w:num w:numId="5" w16cid:durableId="1992564922">
-    <w:abstractNumId w:val="2"/>
+  <w:num w:numId="14" w16cid:durableId="77210735">
+    <w:abstractNumId w:val="10"/>
   </w:num>
 </w:numbering>
 </file>
@@ -3438,6 +5139,22 @@
       <w:bCs/>
     </w:rPr>
   </w:style>
+  <w:style w:type="paragraph" w:customStyle="1" w:styleId="lt">
+    <w:name w:val="lt"/>
+    <w:basedOn w:val="Normal"/>
+    <w:rsid w:val="002D009C"/>
+    <w:pPr>
+      <w:spacing w:before="100" w:beforeAutospacing="1" w:after="100" w:afterAutospacing="1" w:line="240" w:lineRule="auto"/>
+    </w:pPr>
+    <w:rPr>
+      <w:rFonts w:ascii="Times New Roman" w:eastAsia="Times New Roman" w:hAnsi="Times New Roman" w:cs="Times New Roman"/>
+      <w:kern w:val="0"/>
+      <w:sz w:val="24"/>
+      <w:szCs w:val="24"/>
+      <w:lang w:eastAsia="tr-TR"/>
+      <w14:ligatures w14:val="none"/>
+    </w:rPr>
+  </w:style>
 </w:styles>
 </file>
 

--- a/udp.docx
+++ b/udp.docx
@@ -590,29 +590,7 @@
           <w:szCs w:val="21"/>
           <w:shd w:val="clear" w:color="auto" w:fill="FFFFFF"/>
         </w:rPr>
-        <w:t xml:space="preserve">UDP, WAN </w:t>
-      </w:r>
-      <w:proofErr w:type="gramStart"/>
-      <w:r>
-        <w:rPr>
-          <w:rFonts w:ascii="Times New Roman" w:hAnsi="Times New Roman" w:cs="Times New Roman"/>
-          <w:color w:val="404040" w:themeColor="text1" w:themeTint="BF"/>
-          <w:sz w:val="21"/>
-          <w:szCs w:val="21"/>
-          <w:shd w:val="clear" w:color="auto" w:fill="FFFFFF"/>
-        </w:rPr>
-        <w:t>ağlarında  veri</w:t>
-      </w:r>
-      <w:proofErr w:type="gramEnd"/>
-      <w:r>
-        <w:rPr>
-          <w:rFonts w:ascii="Times New Roman" w:hAnsi="Times New Roman" w:cs="Times New Roman"/>
-          <w:color w:val="404040" w:themeColor="text1" w:themeTint="BF"/>
-          <w:sz w:val="21"/>
-          <w:szCs w:val="21"/>
-          <w:shd w:val="clear" w:color="auto" w:fill="FFFFFF"/>
-        </w:rPr>
-        <w:t xml:space="preserve"> aktarımında kullanılır.</w:t>
+        <w:t>UDP, WAN ağlarında  veri aktarımında kullanılır.</w:t>
       </w:r>
     </w:p>
     <w:p>
@@ -1205,151 +1183,6 @@
     </w:p>
     <w:p>
       <w:pPr>
-        <w:ind w:firstLine="708"/>
-        <w:rPr>
-          <w:rFonts w:ascii="Times New Roman" w:hAnsi="Times New Roman" w:cs="Times New Roman"/>
-          <w:sz w:val="21"/>
-          <w:szCs w:val="21"/>
-        </w:rPr>
-      </w:pPr>
-      <w:r>
-        <w:rPr>
-          <w:rFonts w:ascii="Times New Roman" w:hAnsi="Times New Roman" w:cs="Times New Roman"/>
-          <w:sz w:val="21"/>
-          <w:szCs w:val="21"/>
-        </w:rPr>
-        <w:t xml:space="preserve">// </w:t>
-      </w:r>
-      <w:proofErr w:type="spellStart"/>
-      <w:r>
-        <w:rPr>
-          <w:rFonts w:ascii="Times New Roman" w:hAnsi="Times New Roman" w:cs="Times New Roman"/>
-          <w:sz w:val="21"/>
-          <w:szCs w:val="21"/>
-        </w:rPr>
-        <w:t>encoding</w:t>
-      </w:r>
-      <w:proofErr w:type="spellEnd"/>
-      <w:r>
-        <w:rPr>
-          <w:rFonts w:ascii="Times New Roman" w:hAnsi="Times New Roman" w:cs="Times New Roman"/>
-          <w:sz w:val="21"/>
-          <w:szCs w:val="21"/>
-        </w:rPr>
-        <w:t xml:space="preserve"> </w:t>
-      </w:r>
-      <w:proofErr w:type="spellStart"/>
-      <w:r>
-        <w:rPr>
-          <w:rFonts w:ascii="Times New Roman" w:hAnsi="Times New Roman" w:cs="Times New Roman"/>
-          <w:sz w:val="21"/>
-          <w:szCs w:val="21"/>
-        </w:rPr>
-        <w:t>decoding</w:t>
-      </w:r>
-      <w:proofErr w:type="spellEnd"/>
-      <w:r>
-        <w:rPr>
-          <w:rFonts w:ascii="Times New Roman" w:hAnsi="Times New Roman" w:cs="Times New Roman"/>
-          <w:sz w:val="21"/>
-          <w:szCs w:val="21"/>
-        </w:rPr>
-        <w:t xml:space="preserve"> </w:t>
-      </w:r>
-      <w:proofErr w:type="spellStart"/>
-      <w:r>
-        <w:rPr>
-          <w:rFonts w:ascii="Times New Roman" w:hAnsi="Times New Roman" w:cs="Times New Roman"/>
-          <w:sz w:val="21"/>
-          <w:szCs w:val="21"/>
-        </w:rPr>
-        <w:t>private</w:t>
-      </w:r>
-      <w:proofErr w:type="spellEnd"/>
-      <w:r>
-        <w:rPr>
-          <w:rFonts w:ascii="Times New Roman" w:hAnsi="Times New Roman" w:cs="Times New Roman"/>
-          <w:sz w:val="21"/>
-          <w:szCs w:val="21"/>
-        </w:rPr>
-        <w:t xml:space="preserve"> </w:t>
-      </w:r>
-      <w:proofErr w:type="spellStart"/>
-      <w:r>
-        <w:rPr>
-          <w:rFonts w:ascii="Times New Roman" w:hAnsi="Times New Roman" w:cs="Times New Roman"/>
-          <w:sz w:val="21"/>
-          <w:szCs w:val="21"/>
-        </w:rPr>
-        <w:t>key-public</w:t>
-      </w:r>
-      <w:proofErr w:type="spellEnd"/>
-      <w:r>
-        <w:rPr>
-          <w:rFonts w:ascii="Times New Roman" w:hAnsi="Times New Roman" w:cs="Times New Roman"/>
-          <w:sz w:val="21"/>
-          <w:szCs w:val="21"/>
-        </w:rPr>
-        <w:t xml:space="preserve"> </w:t>
-      </w:r>
-      <w:proofErr w:type="spellStart"/>
-      <w:r>
-        <w:rPr>
-          <w:rFonts w:ascii="Times New Roman" w:hAnsi="Times New Roman" w:cs="Times New Roman"/>
-          <w:sz w:val="21"/>
-          <w:szCs w:val="21"/>
-        </w:rPr>
-        <w:t>key</w:t>
-      </w:r>
-      <w:proofErr w:type="spellEnd"/>
-      <w:r>
-        <w:rPr>
-          <w:rFonts w:ascii="Times New Roman" w:hAnsi="Times New Roman" w:cs="Times New Roman"/>
-          <w:sz w:val="21"/>
-          <w:szCs w:val="21"/>
-        </w:rPr>
-        <w:t xml:space="preserve"> in </w:t>
-      </w:r>
-      <w:proofErr w:type="spellStart"/>
-      <w:r>
-        <w:rPr>
-          <w:rFonts w:ascii="Times New Roman" w:hAnsi="Times New Roman" w:cs="Times New Roman"/>
-          <w:sz w:val="21"/>
-          <w:szCs w:val="21"/>
-        </w:rPr>
-        <w:t>tcp</w:t>
-      </w:r>
-      <w:proofErr w:type="spellEnd"/>
-      <w:r>
-        <w:rPr>
-          <w:rFonts w:ascii="Times New Roman" w:hAnsi="Times New Roman" w:cs="Times New Roman"/>
-          <w:sz w:val="21"/>
-          <w:szCs w:val="21"/>
-        </w:rPr>
-        <w:t xml:space="preserve"> </w:t>
-      </w:r>
-      <w:proofErr w:type="spellStart"/>
-      <w:r>
-        <w:rPr>
-          <w:rFonts w:ascii="Times New Roman" w:hAnsi="Times New Roman" w:cs="Times New Roman"/>
-          <w:sz w:val="21"/>
-          <w:szCs w:val="21"/>
-        </w:rPr>
-        <w:t>handshake</w:t>
-      </w:r>
-      <w:proofErr w:type="spellEnd"/>
-    </w:p>
-    <w:p>
-      <w:pPr>
-        <w:ind w:firstLine="708"/>
-        <w:rPr>
-          <w:sz w:val="21"/>
-          <w:szCs w:val="21"/>
-        </w:rPr>
-      </w:pPr>
-    </w:p>
-    <w:p>
-      <w:pPr>
         <w:rPr>
           <w:rFonts w:ascii="Times New Roman" w:hAnsi="Times New Roman" w:cs="Times New Roman"/>
           <w:b/>
@@ -1392,21 +1225,8 @@
           <w:sz w:val="26"/>
           <w:szCs w:val="26"/>
         </w:rPr>
-        <w:t xml:space="preserve"> nedir, hangi amaçla </w:t>
-      </w:r>
-      <w:proofErr w:type="gramStart"/>
-      <w:r>
-        <w:rPr>
-          <w:rFonts w:ascii="Times New Roman" w:hAnsi="Times New Roman" w:cs="Times New Roman"/>
-          <w:b/>
-          <w:bCs/>
-          <w:color w:val="404040" w:themeColor="text1" w:themeTint="BF"/>
-          <w:sz w:val="26"/>
-          <w:szCs w:val="26"/>
-        </w:rPr>
-        <w:t>kullanılır ?</w:t>
-      </w:r>
-      <w:proofErr w:type="gramEnd"/>
+        <w:t xml:space="preserve"> nedir, hangi amaçla kullanılır ?</w:t>
+      </w:r>
     </w:p>
     <w:p>
       <w:pPr>
@@ -1522,7 +1342,6 @@
           <w:szCs w:val="21"/>
           <w:shd w:val="clear" w:color="auto" w:fill="FFFFFF"/>
         </w:rPr>
-        <w:lastRenderedPageBreak/>
         <w:t>Desteklenen her protokol için bu pencerede bir sekme gösterilir. Her sekme etiketi, yakalanan uç noktaların sayısını gösterir (örneğin, "Ethernet: 5" sekme etiketi, beş Ethernet uç noktasının yakalandığını belirtir). Belirli bir protokolün hiçbir uç noktası yakalanmadıysa sekme etiketi gri renkte görünecektir (ancak ilgili sayfa yine de seçilebilir).</w:t>
       </w:r>
     </w:p>
@@ -1548,6 +1367,7 @@
           <w:szCs w:val="21"/>
           <w:shd w:val="clear" w:color="auto" w:fill="FFFFFF"/>
         </w:rPr>
+        <w:lastRenderedPageBreak/>
         <w:t>Endpoint</w:t>
       </w:r>
       <w:proofErr w:type="spellEnd"/>
@@ -2255,7 +2075,6 @@
           <w:sz w:val="21"/>
           <w:szCs w:val="21"/>
         </w:rPr>
-        <w:lastRenderedPageBreak/>
         <w:t xml:space="preserve">Bir UDP soketi oluşturun. </w:t>
       </w:r>
     </w:p>
@@ -2587,20 +2406,7 @@
           <w:szCs w:val="21"/>
           <w:shd w:val="clear" w:color="auto" w:fill="FFFFFF"/>
         </w:rPr>
-        <w:t>B</w:t>
-      </w:r>
-      <w:r>
-        <w:rPr>
-          <w:rFonts w:ascii="Times New Roman" w:hAnsi="Times New Roman" w:cs="Times New Roman"/>
-          <w:b/>
-          <w:bCs/>
-          <w:color w:val="242424"/>
-          <w:spacing w:val="-1"/>
-          <w:sz w:val="21"/>
-          <w:szCs w:val="21"/>
-          <w:shd w:val="clear" w:color="auto" w:fill="FFFFFF"/>
-        </w:rPr>
-        <w:t>aşlıca HTTP meto</w:t>
+        <w:t>Başlıca HTTP meto</w:t>
       </w:r>
       <w:r>
         <w:rPr>

--- a/udp.docx
+++ b/udp.docx
@@ -590,7 +590,29 @@
           <w:szCs w:val="21"/>
           <w:shd w:val="clear" w:color="auto" w:fill="FFFFFF"/>
         </w:rPr>
-        <w:t>UDP, WAN ağlarında  veri aktarımında kullanılır.</w:t>
+        <w:t xml:space="preserve">UDP, WAN </w:t>
+      </w:r>
+      <w:proofErr w:type="gramStart"/>
+      <w:r>
+        <w:rPr>
+          <w:rFonts w:ascii="Times New Roman" w:hAnsi="Times New Roman" w:cs="Times New Roman"/>
+          <w:color w:val="404040" w:themeColor="text1" w:themeTint="BF"/>
+          <w:sz w:val="21"/>
+          <w:szCs w:val="21"/>
+          <w:shd w:val="clear" w:color="auto" w:fill="FFFFFF"/>
+        </w:rPr>
+        <w:t>ağlarında  veri</w:t>
+      </w:r>
+      <w:proofErr w:type="gramEnd"/>
+      <w:r>
+        <w:rPr>
+          <w:rFonts w:ascii="Times New Roman" w:hAnsi="Times New Roman" w:cs="Times New Roman"/>
+          <w:color w:val="404040" w:themeColor="text1" w:themeTint="BF"/>
+          <w:sz w:val="21"/>
+          <w:szCs w:val="21"/>
+          <w:shd w:val="clear" w:color="auto" w:fill="FFFFFF"/>
+        </w:rPr>
+        <w:t xml:space="preserve"> aktarımında kullanılır.</w:t>
       </w:r>
     </w:p>
     <w:p>
@@ -642,7 +664,29 @@
           <w:szCs w:val="21"/>
           <w:shd w:val="clear" w:color="auto" w:fill="FFFFFF"/>
         </w:rPr>
-        <w:t>UDP diğer protokollerin aksine kurulum ve akış kontrolü gerektirmediği için veri iletim hızı yüksektir.</w:t>
+        <w:t xml:space="preserve">UDP diğer protokollerin aksine kurulum ve akış kontrolü gerektirmediği için veri iletim hızı </w:t>
+      </w:r>
+      <w:proofErr w:type="gramStart"/>
+      <w:r>
+        <w:rPr>
+          <w:rFonts w:ascii="Times New Roman" w:hAnsi="Times New Roman" w:cs="Times New Roman"/>
+          <w:color w:val="404040" w:themeColor="text1" w:themeTint="BF"/>
+          <w:sz w:val="21"/>
+          <w:szCs w:val="21"/>
+          <w:shd w:val="clear" w:color="auto" w:fill="FFFFFF"/>
+        </w:rPr>
+        <w:t>yüksektir</w:t>
+      </w:r>
+      <w:proofErr w:type="gramEnd"/>
+      <w:r>
+        <w:rPr>
+          <w:rFonts w:ascii="Times New Roman" w:hAnsi="Times New Roman" w:cs="Times New Roman"/>
+          <w:color w:val="404040" w:themeColor="text1" w:themeTint="BF"/>
+          <w:sz w:val="21"/>
+          <w:szCs w:val="21"/>
+          <w:shd w:val="clear" w:color="auto" w:fill="FFFFFF"/>
+        </w:rPr>
+        <w:t>.</w:t>
       </w:r>
     </w:p>
     <w:p>
@@ -836,7 +880,51 @@
           <w:szCs w:val="21"/>
           <w:shd w:val="clear" w:color="auto" w:fill="FFFFFF"/>
         </w:rPr>
-        <w:t>UDP işlemden işleme iletişimi sağlarken, TCP ana bilgisayardan ana bilgisayara iletişimi destekler.</w:t>
+        <w:t xml:space="preserve">UDP </w:t>
+      </w:r>
+      <w:r>
+        <w:rPr>
+          <w:rFonts w:ascii="Times New Roman" w:hAnsi="Times New Roman" w:cs="Times New Roman"/>
+          <w:b/>
+          <w:bCs/>
+          <w:color w:val="404040" w:themeColor="text1" w:themeTint="BF"/>
+          <w:sz w:val="21"/>
+          <w:szCs w:val="21"/>
+          <w:shd w:val="clear" w:color="auto" w:fill="FFFFFF"/>
+        </w:rPr>
+        <w:t>işlemden işleme</w:t>
+      </w:r>
+      <w:r>
+        <w:rPr>
+          <w:rFonts w:ascii="Times New Roman" w:hAnsi="Times New Roman" w:cs="Times New Roman"/>
+          <w:color w:val="404040" w:themeColor="text1" w:themeTint="BF"/>
+          <w:sz w:val="21"/>
+          <w:szCs w:val="21"/>
+          <w:shd w:val="clear" w:color="auto" w:fill="FFFFFF"/>
+        </w:rPr>
+        <w:t xml:space="preserve"> iletişimi sağlarken, TCP </w:t>
+      </w:r>
+      <w:r>
+        <w:rPr>
+          <w:rFonts w:ascii="Times New Roman" w:hAnsi="Times New Roman" w:cs="Times New Roman"/>
+          <w:b/>
+          <w:bCs/>
+          <w:color w:val="404040" w:themeColor="text1" w:themeTint="BF"/>
+          <w:sz w:val="21"/>
+          <w:szCs w:val="21"/>
+          <w:shd w:val="clear" w:color="auto" w:fill="FFFFFF"/>
+        </w:rPr>
+        <w:t>ana bilgisayardan ana bilgisayara</w:t>
+      </w:r>
+      <w:r>
+        <w:rPr>
+          <w:rFonts w:ascii="Times New Roman" w:hAnsi="Times New Roman" w:cs="Times New Roman"/>
+          <w:color w:val="404040" w:themeColor="text1" w:themeTint="BF"/>
+          <w:sz w:val="21"/>
+          <w:szCs w:val="21"/>
+          <w:shd w:val="clear" w:color="auto" w:fill="FFFFFF"/>
+        </w:rPr>
+        <w:t xml:space="preserve"> iletişimi destekler.</w:t>
       </w:r>
     </w:p>
     <w:p>
@@ -1225,8 +1313,21 @@
           <w:sz w:val="26"/>
           <w:szCs w:val="26"/>
         </w:rPr>
-        <w:t xml:space="preserve"> nedir, hangi amaçla kullanılır ?</w:t>
-      </w:r>
+        <w:t xml:space="preserve"> nedir, hangi amaçla </w:t>
+      </w:r>
+      <w:proofErr w:type="gramStart"/>
+      <w:r>
+        <w:rPr>
+          <w:rFonts w:ascii="Times New Roman" w:hAnsi="Times New Roman" w:cs="Times New Roman"/>
+          <w:b/>
+          <w:bCs/>
+          <w:color w:val="404040" w:themeColor="text1" w:themeTint="BF"/>
+          <w:sz w:val="26"/>
+          <w:szCs w:val="26"/>
+        </w:rPr>
+        <w:t>kullanılır ?</w:t>
+      </w:r>
+      <w:proofErr w:type="gramEnd"/>
     </w:p>
     <w:p>
       <w:pPr>

--- a/udp.docx
+++ b/udp.docx
@@ -57,7 +57,7 @@
           <w:szCs w:val="21"/>
           <w:shd w:val="clear" w:color="auto" w:fill="FFFFFF"/>
         </w:rPr>
-        <w:t>Türkçe anlamı ile ise “Kullanıcı Veri Bloğu İletişim Kuralları” olmaktadır.</w:t>
+        <w:t>Türkçe anlamı “Kullanıcı Veri Bloğu İletişim Kuralları” olmaktadır.</w:t>
       </w:r>
     </w:p>
     <w:p>
@@ -154,7 +154,29 @@
           <w:szCs w:val="21"/>
           <w:shd w:val="clear" w:color="auto" w:fill="FFFFFF"/>
         </w:rPr>
-        <w:t xml:space="preserve"> Böylelikle bilgisayarlarda paket anahtarlı bilgisayar iletişimi mümkün olabilmektedir.</w:t>
+        <w:t xml:space="preserve"> Böylelikle bilgisayarlarda </w:t>
+      </w:r>
+      <w:r>
+        <w:rPr>
+          <w:rFonts w:ascii="Times New Roman" w:hAnsi="Times New Roman" w:cs="Times New Roman"/>
+          <w:b/>
+          <w:bCs/>
+          <w:color w:val="404040" w:themeColor="text1" w:themeTint="BF"/>
+          <w:sz w:val="21"/>
+          <w:szCs w:val="21"/>
+          <w:shd w:val="clear" w:color="auto" w:fill="FFFFFF"/>
+        </w:rPr>
+        <w:t>paket anahtarlı bilgisayar iletişimi</w:t>
+      </w:r>
+      <w:r>
+        <w:rPr>
+          <w:rFonts w:ascii="Times New Roman" w:hAnsi="Times New Roman" w:cs="Times New Roman"/>
+          <w:color w:val="404040" w:themeColor="text1" w:themeTint="BF"/>
+          <w:sz w:val="21"/>
+          <w:szCs w:val="21"/>
+          <w:shd w:val="clear" w:color="auto" w:fill="FFFFFF"/>
+        </w:rPr>
+        <w:t xml:space="preserve"> mümkün olabilmektedir.</w:t>
       </w:r>
     </w:p>
     <w:p>
@@ -311,7 +333,29 @@
           <w:szCs w:val="21"/>
           <w:shd w:val="clear" w:color="auto" w:fill="FFFFFF"/>
         </w:rPr>
-        <w:t>Veri ismine datagram denilir.</w:t>
+        <w:t xml:space="preserve">Veri ismine </w:t>
+      </w:r>
+      <w:r>
+        <w:rPr>
+          <w:rFonts w:ascii="Times New Roman" w:hAnsi="Times New Roman" w:cs="Times New Roman"/>
+          <w:b/>
+          <w:bCs/>
+          <w:color w:val="404040" w:themeColor="text1" w:themeTint="BF"/>
+          <w:sz w:val="21"/>
+          <w:szCs w:val="21"/>
+          <w:shd w:val="clear" w:color="auto" w:fill="FFFFFF"/>
+        </w:rPr>
+        <w:t>datagram</w:t>
+      </w:r>
+      <w:r>
+        <w:rPr>
+          <w:rFonts w:ascii="Times New Roman" w:hAnsi="Times New Roman" w:cs="Times New Roman"/>
+          <w:color w:val="404040" w:themeColor="text1" w:themeTint="BF"/>
+          <w:sz w:val="21"/>
+          <w:szCs w:val="21"/>
+          <w:shd w:val="clear" w:color="auto" w:fill="FFFFFF"/>
+        </w:rPr>
+        <w:t xml:space="preserve"> denilir.</w:t>
       </w:r>
     </w:p>
     <w:p>
@@ -411,15 +455,19 @@
         </w:numPr>
         <w:rPr>
           <w:rFonts w:ascii="Times New Roman" w:hAnsi="Times New Roman" w:cs="Times New Roman"/>
-          <w:color w:val="404040" w:themeColor="text1" w:themeTint="BF"/>
-          <w:sz w:val="21"/>
-          <w:szCs w:val="21"/>
-          <w:shd w:val="clear" w:color="auto" w:fill="FFFFFF"/>
-        </w:rPr>
-      </w:pPr>
-      <w:r>
-        <w:rPr>
-          <w:rFonts w:ascii="Times New Roman" w:hAnsi="Times New Roman" w:cs="Times New Roman"/>
+          <w:b/>
+          <w:bCs/>
+          <w:color w:val="404040" w:themeColor="text1" w:themeTint="BF"/>
+          <w:sz w:val="21"/>
+          <w:szCs w:val="21"/>
+          <w:shd w:val="clear" w:color="auto" w:fill="FFFFFF"/>
+        </w:rPr>
+      </w:pPr>
+      <w:r>
+        <w:rPr>
+          <w:rFonts w:ascii="Times New Roman" w:hAnsi="Times New Roman" w:cs="Times New Roman"/>
+          <w:b/>
+          <w:bCs/>
           <w:color w:val="404040" w:themeColor="text1" w:themeTint="BF"/>
           <w:sz w:val="21"/>
           <w:szCs w:val="21"/>
@@ -590,29 +638,7 @@
           <w:szCs w:val="21"/>
           <w:shd w:val="clear" w:color="auto" w:fill="FFFFFF"/>
         </w:rPr>
-        <w:t xml:space="preserve">UDP, WAN </w:t>
-      </w:r>
-      <w:proofErr w:type="gramStart"/>
-      <w:r>
-        <w:rPr>
-          <w:rFonts w:ascii="Times New Roman" w:hAnsi="Times New Roman" w:cs="Times New Roman"/>
-          <w:color w:val="404040" w:themeColor="text1" w:themeTint="BF"/>
-          <w:sz w:val="21"/>
-          <w:szCs w:val="21"/>
-          <w:shd w:val="clear" w:color="auto" w:fill="FFFFFF"/>
-        </w:rPr>
-        <w:t>ağlarında  veri</w:t>
-      </w:r>
-      <w:proofErr w:type="gramEnd"/>
-      <w:r>
-        <w:rPr>
-          <w:rFonts w:ascii="Times New Roman" w:hAnsi="Times New Roman" w:cs="Times New Roman"/>
-          <w:color w:val="404040" w:themeColor="text1" w:themeTint="BF"/>
-          <w:sz w:val="21"/>
-          <w:szCs w:val="21"/>
-          <w:shd w:val="clear" w:color="auto" w:fill="FFFFFF"/>
-        </w:rPr>
-        <w:t xml:space="preserve"> aktarımında kullanılır.</w:t>
+        <w:t>Ses ve görüntüler eş zamanlı aktarımını gerçekleştirebilir.</w:t>
       </w:r>
     </w:p>
     <w:p>
@@ -638,7 +664,7 @@
           <w:szCs w:val="21"/>
           <w:shd w:val="clear" w:color="auto" w:fill="FFFFFF"/>
         </w:rPr>
-        <w:t>Ses ve görüntüler eş zamanlı aktarımını gerçekleştirebilir.</w:t>
+        <w:t>UDP diğer protokollerin aksine kurulum ve akış kontrolü gerektirmediği için veri iletim hızı yüksektir.</w:t>
       </w:r>
     </w:p>
     <w:p>
@@ -664,29 +690,51 @@
           <w:szCs w:val="21"/>
           <w:shd w:val="clear" w:color="auto" w:fill="FFFFFF"/>
         </w:rPr>
-        <w:t xml:space="preserve">UDP diğer protokollerin aksine kurulum ve akış kontrolü gerektirmediği için veri iletim hızı </w:t>
-      </w:r>
-      <w:proofErr w:type="gramStart"/>
-      <w:r>
-        <w:rPr>
-          <w:rFonts w:ascii="Times New Roman" w:hAnsi="Times New Roman" w:cs="Times New Roman"/>
-          <w:color w:val="404040" w:themeColor="text1" w:themeTint="BF"/>
-          <w:sz w:val="21"/>
-          <w:szCs w:val="21"/>
-          <w:shd w:val="clear" w:color="auto" w:fill="FFFFFF"/>
-        </w:rPr>
-        <w:t>yüksektir</w:t>
-      </w:r>
-      <w:proofErr w:type="gramEnd"/>
-      <w:r>
-        <w:rPr>
-          <w:rFonts w:ascii="Times New Roman" w:hAnsi="Times New Roman" w:cs="Times New Roman"/>
-          <w:color w:val="404040" w:themeColor="text1" w:themeTint="BF"/>
-          <w:sz w:val="21"/>
-          <w:szCs w:val="21"/>
-          <w:shd w:val="clear" w:color="auto" w:fill="FFFFFF"/>
-        </w:rPr>
-        <w:t>.</w:t>
+        <w:t xml:space="preserve">Dikkat edilmesi gereken bir diğer nokta ise TCP ile </w:t>
+      </w:r>
+      <w:proofErr w:type="spellStart"/>
+      <w:r>
+        <w:rPr>
+          <w:rFonts w:ascii="Times New Roman" w:hAnsi="Times New Roman" w:cs="Times New Roman"/>
+          <w:color w:val="404040" w:themeColor="text1" w:themeTint="BF"/>
+          <w:sz w:val="21"/>
+          <w:szCs w:val="21"/>
+          <w:shd w:val="clear" w:color="auto" w:fill="FFFFFF"/>
+        </w:rPr>
+        <w:t>UDP’nin</w:t>
+      </w:r>
+      <w:proofErr w:type="spellEnd"/>
+      <w:r>
+        <w:rPr>
+          <w:rFonts w:ascii="Times New Roman" w:hAnsi="Times New Roman" w:cs="Times New Roman"/>
+          <w:color w:val="404040" w:themeColor="text1" w:themeTint="BF"/>
+          <w:sz w:val="21"/>
+          <w:szCs w:val="21"/>
+          <w:shd w:val="clear" w:color="auto" w:fill="FFFFFF"/>
+        </w:rPr>
+        <w:t xml:space="preserve"> </w:t>
+      </w:r>
+      <w:r>
+        <w:rPr>
+          <w:rFonts w:ascii="Times New Roman" w:hAnsi="Times New Roman" w:cs="Times New Roman"/>
+          <w:b/>
+          <w:bCs/>
+          <w:color w:val="404040" w:themeColor="text1" w:themeTint="BF"/>
+          <w:sz w:val="21"/>
+          <w:szCs w:val="21"/>
+          <w:shd w:val="clear" w:color="auto" w:fill="FFFFFF"/>
+        </w:rPr>
+        <w:t>bant genişlikleridir</w:t>
+      </w:r>
+      <w:r>
+        <w:rPr>
+          <w:rFonts w:ascii="Times New Roman" w:hAnsi="Times New Roman" w:cs="Times New Roman"/>
+          <w:color w:val="404040" w:themeColor="text1" w:themeTint="BF"/>
+          <w:sz w:val="21"/>
+          <w:szCs w:val="21"/>
+          <w:shd w:val="clear" w:color="auto" w:fill="FFFFFF"/>
+        </w:rPr>
+        <w:t>. TCP’nin bant genişliği daha fazla olduğu için daha sık tercih edilmektedir.</w:t>
       </w:r>
     </w:p>
     <w:p>
@@ -712,29 +760,39 @@
           <w:szCs w:val="21"/>
           <w:shd w:val="clear" w:color="auto" w:fill="FFFFFF"/>
         </w:rPr>
-        <w:t xml:space="preserve">Dikkat edilmesi gereken bir diğer nokta ise TCP ile </w:t>
-      </w:r>
-      <w:proofErr w:type="spellStart"/>
-      <w:r>
-        <w:rPr>
-          <w:rFonts w:ascii="Times New Roman" w:hAnsi="Times New Roman" w:cs="Times New Roman"/>
-          <w:color w:val="404040" w:themeColor="text1" w:themeTint="BF"/>
-          <w:sz w:val="21"/>
-          <w:szCs w:val="21"/>
-          <w:shd w:val="clear" w:color="auto" w:fill="FFFFFF"/>
-        </w:rPr>
-        <w:t>UDP’nin</w:t>
-      </w:r>
-      <w:proofErr w:type="spellEnd"/>
-      <w:r>
-        <w:rPr>
-          <w:rFonts w:ascii="Times New Roman" w:hAnsi="Times New Roman" w:cs="Times New Roman"/>
-          <w:color w:val="404040" w:themeColor="text1" w:themeTint="BF"/>
-          <w:sz w:val="21"/>
-          <w:szCs w:val="21"/>
-          <w:shd w:val="clear" w:color="auto" w:fill="FFFFFF"/>
-        </w:rPr>
-        <w:t xml:space="preserve"> bant genişlikleridir. TCP’nin bant genişliği daha fazla olduğu için daha sık tercih edilmektedir.</w:t>
+        <w:t xml:space="preserve">TCP protokolünün tercih edilme sebeplerinden bir diğeri ise UDP protokolünden </w:t>
+      </w:r>
+      <w:r>
+        <w:rPr>
+          <w:rFonts w:ascii="Times New Roman" w:hAnsi="Times New Roman" w:cs="Times New Roman"/>
+          <w:b/>
+          <w:bCs/>
+          <w:color w:val="404040" w:themeColor="text1" w:themeTint="BF"/>
+          <w:sz w:val="21"/>
+          <w:szCs w:val="21"/>
+          <w:shd w:val="clear" w:color="auto" w:fill="FFFFFF"/>
+        </w:rPr>
+        <w:t>daha güvenilir</w:t>
+      </w:r>
+      <w:r>
+        <w:rPr>
+          <w:rFonts w:ascii="Times New Roman" w:hAnsi="Times New Roman" w:cs="Times New Roman"/>
+          <w:color w:val="404040" w:themeColor="text1" w:themeTint="BF"/>
+          <w:sz w:val="21"/>
+          <w:szCs w:val="21"/>
+          <w:shd w:val="clear" w:color="auto" w:fill="FFFFFF"/>
+        </w:rPr>
+        <w:t xml:space="preserve"> olmasıdır.</w:t>
+      </w:r>
+      <w:r>
+        <w:rPr>
+          <w:rFonts w:ascii="Times New Roman" w:hAnsi="Times New Roman" w:cs="Times New Roman"/>
+          <w:color w:val="404040" w:themeColor="text1" w:themeTint="BF"/>
+          <w:sz w:val="21"/>
+          <w:szCs w:val="21"/>
+          <w:shd w:val="clear" w:color="auto" w:fill="FFFFFF"/>
+        </w:rPr>
+        <w:t xml:space="preserve"> Örneğin TCP kullanılan bir cihazdan veri gönderimi gerçekleştirdiğinizde verinizin gidip gitmediğini kontrol edebilir ve bilgisine ulaşabilirsiniz.  </w:t>
       </w:r>
     </w:p>
     <w:p>
@@ -746,31 +804,61 @@
         </w:numPr>
         <w:rPr>
           <w:rFonts w:ascii="Times New Roman" w:hAnsi="Times New Roman" w:cs="Times New Roman"/>
-          <w:color w:val="404040" w:themeColor="text1" w:themeTint="BF"/>
-          <w:sz w:val="21"/>
-          <w:szCs w:val="21"/>
-          <w:shd w:val="clear" w:color="auto" w:fill="FFFFFF"/>
-        </w:rPr>
-      </w:pPr>
-      <w:r>
-        <w:rPr>
-          <w:rFonts w:ascii="Times New Roman" w:hAnsi="Times New Roman" w:cs="Times New Roman"/>
-          <w:color w:val="404040" w:themeColor="text1" w:themeTint="BF"/>
-          <w:sz w:val="21"/>
-          <w:szCs w:val="21"/>
-          <w:shd w:val="clear" w:color="auto" w:fill="FFFFFF"/>
-        </w:rPr>
-        <w:t>TCP protokolünün tercih edilme sebeplerinden bir diğeri ise UDP protokolünden daha güvenilir olmasıdır.</w:t>
-      </w:r>
-      <w:r>
-        <w:rPr>
-          <w:rFonts w:ascii="Times New Roman" w:hAnsi="Times New Roman" w:cs="Times New Roman"/>
-          <w:color w:val="404040" w:themeColor="text1" w:themeTint="BF"/>
-          <w:sz w:val="21"/>
-          <w:szCs w:val="21"/>
-          <w:shd w:val="clear" w:color="auto" w:fill="FFFFFF"/>
-        </w:rPr>
-        <w:t xml:space="preserve"> Örneğin TCP kullanılan bir cihazdan veri gönderimi gerçekleştirdiğinizde verinizin gidip gitmediğini kontrol edebilir ve bilgisine ulaşabilirsiniz.  </w:t>
+          <w:b/>
+          <w:bCs/>
+          <w:color w:val="404040" w:themeColor="text1" w:themeTint="BF"/>
+          <w:sz w:val="21"/>
+          <w:szCs w:val="21"/>
+          <w:shd w:val="clear" w:color="auto" w:fill="FFFFFF"/>
+        </w:rPr>
+      </w:pPr>
+      <w:r>
+        <w:rPr>
+          <w:rFonts w:ascii="Times New Roman" w:hAnsi="Times New Roman" w:cs="Times New Roman"/>
+          <w:color w:val="404040" w:themeColor="text1" w:themeTint="BF"/>
+          <w:sz w:val="21"/>
+          <w:szCs w:val="21"/>
+          <w:shd w:val="clear" w:color="auto" w:fill="FFFFFF"/>
+        </w:rPr>
+        <w:t xml:space="preserve">TCP protokolü ile aktarım yaptığınızda verileriniz sıralı bir şekilde </w:t>
+      </w:r>
+      <w:r>
+        <w:rPr>
+          <w:rFonts w:ascii="Times New Roman" w:hAnsi="Times New Roman" w:cs="Times New Roman"/>
+          <w:b/>
+          <w:bCs/>
+          <w:color w:val="404040" w:themeColor="text1" w:themeTint="BF"/>
+          <w:sz w:val="21"/>
+          <w:szCs w:val="21"/>
+          <w:shd w:val="clear" w:color="auto" w:fill="FFFFFF"/>
+        </w:rPr>
+        <w:t xml:space="preserve">giderken </w:t>
+      </w:r>
+      <w:proofErr w:type="spellStart"/>
+      <w:r>
+        <w:rPr>
+          <w:rFonts w:ascii="Times New Roman" w:hAnsi="Times New Roman" w:cs="Times New Roman"/>
+          <w:b/>
+          <w:bCs/>
+          <w:color w:val="404040" w:themeColor="text1" w:themeTint="BF"/>
+          <w:sz w:val="21"/>
+          <w:szCs w:val="21"/>
+          <w:shd w:val="clear" w:color="auto" w:fill="FFFFFF"/>
+        </w:rPr>
+        <w:t>UDP’de</w:t>
+      </w:r>
+      <w:proofErr w:type="spellEnd"/>
+      <w:r>
+        <w:rPr>
+          <w:rFonts w:ascii="Times New Roman" w:hAnsi="Times New Roman" w:cs="Times New Roman"/>
+          <w:b/>
+          <w:bCs/>
+          <w:color w:val="404040" w:themeColor="text1" w:themeTint="BF"/>
+          <w:sz w:val="21"/>
+          <w:szCs w:val="21"/>
+          <w:shd w:val="clear" w:color="auto" w:fill="FFFFFF"/>
+        </w:rPr>
+        <w:t xml:space="preserve"> sıralı bir şekilde gitmez.</w:t>
       </w:r>
     </w:p>
     <w:p>
@@ -796,29 +884,39 @@
           <w:szCs w:val="21"/>
           <w:shd w:val="clear" w:color="auto" w:fill="FFFFFF"/>
         </w:rPr>
-        <w:t xml:space="preserve">TCP protokolü ile aktarım yaptığınızda verileriniz sıralı bir şekilde giderken </w:t>
-      </w:r>
-      <w:proofErr w:type="spellStart"/>
-      <w:r>
-        <w:rPr>
-          <w:rFonts w:ascii="Times New Roman" w:hAnsi="Times New Roman" w:cs="Times New Roman"/>
-          <w:color w:val="404040" w:themeColor="text1" w:themeTint="BF"/>
-          <w:sz w:val="21"/>
-          <w:szCs w:val="21"/>
-          <w:shd w:val="clear" w:color="auto" w:fill="FFFFFF"/>
-        </w:rPr>
-        <w:t>UDP’de</w:t>
-      </w:r>
-      <w:proofErr w:type="spellEnd"/>
-      <w:r>
-        <w:rPr>
-          <w:rFonts w:ascii="Times New Roman" w:hAnsi="Times New Roman" w:cs="Times New Roman"/>
-          <w:color w:val="404040" w:themeColor="text1" w:themeTint="BF"/>
-          <w:sz w:val="21"/>
-          <w:szCs w:val="21"/>
-          <w:shd w:val="clear" w:color="auto" w:fill="FFFFFF"/>
-        </w:rPr>
-        <w:t xml:space="preserve"> sıralı bir şekilde gitmez.</w:t>
+        <w:t xml:space="preserve">Buna ek olarak TCP ile kullanırsanız size kesintisiz bir bağlantı sunulur. Fakat UDP kullanımında ise </w:t>
+      </w:r>
+      <w:r>
+        <w:rPr>
+          <w:rFonts w:ascii="Times New Roman" w:hAnsi="Times New Roman" w:cs="Times New Roman"/>
+          <w:b/>
+          <w:bCs/>
+          <w:color w:val="404040" w:themeColor="text1" w:themeTint="BF"/>
+          <w:sz w:val="21"/>
+          <w:szCs w:val="21"/>
+          <w:shd w:val="clear" w:color="auto" w:fill="FFFFFF"/>
+        </w:rPr>
+        <w:t>yalnızca veri gönderme işlemi sırasında bağlantı kurulur</w:t>
+      </w:r>
+      <w:r>
+        <w:rPr>
+          <w:rFonts w:ascii="Times New Roman" w:hAnsi="Times New Roman" w:cs="Times New Roman"/>
+          <w:color w:val="404040" w:themeColor="text1" w:themeTint="BF"/>
+          <w:sz w:val="21"/>
+          <w:szCs w:val="21"/>
+          <w:shd w:val="clear" w:color="auto" w:fill="FFFFFF"/>
+        </w:rPr>
+        <w:t xml:space="preserve"> ve gönderme işlemi tamamlandığında bağlantı kendiliğinden kapanır</w:t>
+      </w:r>
+      <w:r>
+        <w:rPr>
+          <w:rFonts w:ascii="Times New Roman" w:hAnsi="Times New Roman" w:cs="Times New Roman"/>
+          <w:color w:val="404040" w:themeColor="text1" w:themeTint="BF"/>
+          <w:sz w:val="21"/>
+          <w:szCs w:val="21"/>
+          <w:shd w:val="clear" w:color="auto" w:fill="FFFFFF"/>
+        </w:rPr>
+        <w:t>.</w:t>
       </w:r>
     </w:p>
     <w:p>
@@ -844,17 +942,51 @@
           <w:szCs w:val="21"/>
           <w:shd w:val="clear" w:color="auto" w:fill="FFFFFF"/>
         </w:rPr>
-        <w:t>Buna ek olarak TCP ile kullanırsanız size kesintisiz bir bağlantı sunulur. Fakat UDP kullanımında ise yalnızca veri gönderme işlemi sırasında bağlantı kurulur ve gönderme işlemi tamamlandığında bağlantı kendiliğinden kapanır</w:t>
-      </w:r>
-      <w:r>
-        <w:rPr>
-          <w:rFonts w:ascii="Times New Roman" w:hAnsi="Times New Roman" w:cs="Times New Roman"/>
-          <w:color w:val="404040" w:themeColor="text1" w:themeTint="BF"/>
-          <w:sz w:val="21"/>
-          <w:szCs w:val="21"/>
-          <w:shd w:val="clear" w:color="auto" w:fill="FFFFFF"/>
-        </w:rPr>
-        <w:t>.</w:t>
+        <w:t xml:space="preserve">UDP </w:t>
+      </w:r>
+      <w:r>
+        <w:rPr>
+          <w:rFonts w:ascii="Times New Roman" w:hAnsi="Times New Roman" w:cs="Times New Roman"/>
+          <w:b/>
+          <w:bCs/>
+          <w:color w:val="404040" w:themeColor="text1" w:themeTint="BF"/>
+          <w:sz w:val="21"/>
+          <w:szCs w:val="21"/>
+          <w:shd w:val="clear" w:color="auto" w:fill="FFFFFF"/>
+        </w:rPr>
+        <w:t>işlemden işleme</w:t>
+      </w:r>
+      <w:r>
+        <w:rPr>
+          <w:rFonts w:ascii="Times New Roman" w:hAnsi="Times New Roman" w:cs="Times New Roman"/>
+          <w:color w:val="404040" w:themeColor="text1" w:themeTint="BF"/>
+          <w:sz w:val="21"/>
+          <w:szCs w:val="21"/>
+          <w:shd w:val="clear" w:color="auto" w:fill="FFFFFF"/>
+        </w:rPr>
+        <w:t xml:space="preserve"> iletişimi sağlarken, TCP </w:t>
+      </w:r>
+      <w:r>
+        <w:rPr>
+          <w:rFonts w:ascii="Times New Roman" w:hAnsi="Times New Roman" w:cs="Times New Roman"/>
+          <w:b/>
+          <w:bCs/>
+          <w:color w:val="404040" w:themeColor="text1" w:themeTint="BF"/>
+          <w:sz w:val="21"/>
+          <w:szCs w:val="21"/>
+          <w:shd w:val="clear" w:color="auto" w:fill="FFFFFF"/>
+        </w:rPr>
+        <w:t>ana bilgisayardan ana bilgisayara</w:t>
+      </w:r>
+      <w:r>
+        <w:rPr>
+          <w:rFonts w:ascii="Times New Roman" w:hAnsi="Times New Roman" w:cs="Times New Roman"/>
+          <w:color w:val="404040" w:themeColor="text1" w:themeTint="BF"/>
+          <w:sz w:val="21"/>
+          <w:szCs w:val="21"/>
+          <w:shd w:val="clear" w:color="auto" w:fill="FFFFFF"/>
+        </w:rPr>
+        <w:t xml:space="preserve"> iletişimi destekler.</w:t>
       </w:r>
     </w:p>
     <w:p>
@@ -880,78 +1012,20 @@
           <w:szCs w:val="21"/>
           <w:shd w:val="clear" w:color="auto" w:fill="FFFFFF"/>
         </w:rPr>
-        <w:t xml:space="preserve">UDP </w:t>
-      </w:r>
-      <w:r>
-        <w:rPr>
-          <w:rFonts w:ascii="Times New Roman" w:hAnsi="Times New Roman" w:cs="Times New Roman"/>
-          <w:b/>
-          <w:bCs/>
-          <w:color w:val="404040" w:themeColor="text1" w:themeTint="BF"/>
-          <w:sz w:val="21"/>
-          <w:szCs w:val="21"/>
-          <w:shd w:val="clear" w:color="auto" w:fill="FFFFFF"/>
-        </w:rPr>
-        <w:t>işlemden işleme</w:t>
-      </w:r>
-      <w:r>
-        <w:rPr>
-          <w:rFonts w:ascii="Times New Roman" w:hAnsi="Times New Roman" w:cs="Times New Roman"/>
-          <w:color w:val="404040" w:themeColor="text1" w:themeTint="BF"/>
-          <w:sz w:val="21"/>
-          <w:szCs w:val="21"/>
-          <w:shd w:val="clear" w:color="auto" w:fill="FFFFFF"/>
-        </w:rPr>
-        <w:t xml:space="preserve"> iletişimi sağlarken, TCP </w:t>
-      </w:r>
-      <w:r>
-        <w:rPr>
-          <w:rFonts w:ascii="Times New Roman" w:hAnsi="Times New Roman" w:cs="Times New Roman"/>
-          <w:b/>
-          <w:bCs/>
-          <w:color w:val="404040" w:themeColor="text1" w:themeTint="BF"/>
-          <w:sz w:val="21"/>
-          <w:szCs w:val="21"/>
-          <w:shd w:val="clear" w:color="auto" w:fill="FFFFFF"/>
-        </w:rPr>
-        <w:t>ana bilgisayardan ana bilgisayara</w:t>
-      </w:r>
-      <w:r>
-        <w:rPr>
-          <w:rFonts w:ascii="Times New Roman" w:hAnsi="Times New Roman" w:cs="Times New Roman"/>
-          <w:color w:val="404040" w:themeColor="text1" w:themeTint="BF"/>
-          <w:sz w:val="21"/>
-          <w:szCs w:val="21"/>
-          <w:shd w:val="clear" w:color="auto" w:fill="FFFFFF"/>
-        </w:rPr>
-        <w:t xml:space="preserve"> iletişimi destekler.</w:t>
+        <w:t>TCP paket gönderir, UDP datagram.</w:t>
       </w:r>
     </w:p>
     <w:p>
       <w:pPr>
         <w:pStyle w:val="ListeParagraf"/>
-        <w:numPr>
-          <w:ilvl w:val="0"/>
-          <w:numId w:val="1"/>
-        </w:numPr>
-        <w:rPr>
-          <w:rFonts w:ascii="Times New Roman" w:hAnsi="Times New Roman" w:cs="Times New Roman"/>
-          <w:color w:val="404040" w:themeColor="text1" w:themeTint="BF"/>
-          <w:sz w:val="21"/>
-          <w:szCs w:val="21"/>
-          <w:shd w:val="clear" w:color="auto" w:fill="FFFFFF"/>
-        </w:rPr>
-      </w:pPr>
-      <w:r>
-        <w:rPr>
-          <w:rFonts w:ascii="Times New Roman" w:hAnsi="Times New Roman" w:cs="Times New Roman"/>
-          <w:color w:val="404040" w:themeColor="text1" w:themeTint="BF"/>
-          <w:sz w:val="21"/>
-          <w:szCs w:val="21"/>
-          <w:shd w:val="clear" w:color="auto" w:fill="FFFFFF"/>
-        </w:rPr>
-        <w:t>TCP paket gönderir, UDP datagram.</w:t>
-      </w:r>
+        <w:rPr>
+          <w:rFonts w:ascii="Times New Roman" w:hAnsi="Times New Roman" w:cs="Times New Roman"/>
+          <w:color w:val="404040" w:themeColor="text1" w:themeTint="BF"/>
+          <w:sz w:val="21"/>
+          <w:szCs w:val="21"/>
+          <w:shd w:val="clear" w:color="auto" w:fill="FFFFFF"/>
+        </w:rPr>
+      </w:pPr>
     </w:p>
     <w:p>
       <w:pPr>
@@ -964,27 +1038,37 @@
           <w:shd w:val="clear" w:color="auto" w:fill="FFFFFF"/>
         </w:rPr>
       </w:pPr>
-    </w:p>
-    <w:p>
-      <w:pPr>
-        <w:pStyle w:val="ListeParagraf"/>
-        <w:rPr>
-          <w:rFonts w:ascii="Times New Roman" w:hAnsi="Times New Roman" w:cs="Times New Roman"/>
-          <w:color w:val="404040" w:themeColor="text1" w:themeTint="BF"/>
-          <w:sz w:val="21"/>
-          <w:szCs w:val="21"/>
-          <w:shd w:val="clear" w:color="auto" w:fill="FFFFFF"/>
-        </w:rPr>
-      </w:pPr>
-      <w:r>
-        <w:rPr>
-          <w:rFonts w:ascii="Times New Roman" w:hAnsi="Times New Roman" w:cs="Times New Roman"/>
-          <w:color w:val="404040" w:themeColor="text1" w:themeTint="BF"/>
-          <w:sz w:val="21"/>
-          <w:szCs w:val="21"/>
-          <w:shd w:val="clear" w:color="auto" w:fill="FFFFFF"/>
-        </w:rPr>
-        <w:t>Hem UDP hem de TCP, IP üzerinde çalışır</w:t>
+      <w:r>
+        <w:rPr>
+          <w:rFonts w:ascii="Times New Roman" w:hAnsi="Times New Roman" w:cs="Times New Roman"/>
+          <w:color w:val="404040" w:themeColor="text1" w:themeTint="BF"/>
+          <w:sz w:val="21"/>
+          <w:szCs w:val="21"/>
+          <w:shd w:val="clear" w:color="auto" w:fill="FFFFFF"/>
+        </w:rPr>
+        <w:t xml:space="preserve">Hem UDP hem de TCP, </w:t>
+      </w:r>
+      <w:r>
+        <w:rPr>
+          <w:rFonts w:ascii="Times New Roman" w:hAnsi="Times New Roman" w:cs="Times New Roman"/>
+          <w:b/>
+          <w:bCs/>
+          <w:color w:val="404040" w:themeColor="text1" w:themeTint="BF"/>
+          <w:sz w:val="21"/>
+          <w:szCs w:val="21"/>
+          <w:shd w:val="clear" w:color="auto" w:fill="FFFFFF"/>
+        </w:rPr>
+        <w:t>IP üzerinde</w:t>
+      </w:r>
+      <w:r>
+        <w:rPr>
+          <w:rFonts w:ascii="Times New Roman" w:hAnsi="Times New Roman" w:cs="Times New Roman"/>
+          <w:color w:val="404040" w:themeColor="text1" w:themeTint="BF"/>
+          <w:sz w:val="21"/>
+          <w:szCs w:val="21"/>
+          <w:shd w:val="clear" w:color="auto" w:fill="FFFFFF"/>
+        </w:rPr>
+        <w:t xml:space="preserve"> çalışır</w:t>
       </w:r>
       <w:r>
         <w:rPr>
@@ -1166,7 +1250,25 @@
           <w:sz w:val="21"/>
           <w:szCs w:val="21"/>
         </w:rPr>
-        <w:t>) ile işaretlenir. İstemci, aynı zamanda rastgele bir başlangıç dizin numarası (</w:t>
+        <w:t xml:space="preserve">) ile işaretlenir. İstemci, aynı zamanda </w:t>
+      </w:r>
+      <w:r>
+        <w:rPr>
+          <w:rFonts w:ascii="Times New Roman" w:hAnsi="Times New Roman" w:cs="Times New Roman"/>
+          <w:b/>
+          <w:bCs/>
+          <w:sz w:val="21"/>
+          <w:szCs w:val="21"/>
+        </w:rPr>
+        <w:t>rastgele bir başlangıç dizin numarası</w:t>
+      </w:r>
+      <w:r>
+        <w:rPr>
+          <w:rFonts w:ascii="Times New Roman" w:hAnsi="Times New Roman" w:cs="Times New Roman"/>
+          <w:sz w:val="21"/>
+          <w:szCs w:val="21"/>
+        </w:rPr>
+        <w:t xml:space="preserve"> (</w:t>
       </w:r>
       <w:proofErr w:type="spellStart"/>
       <w:r>
@@ -1220,7 +1322,25 @@
           <w:sz w:val="21"/>
           <w:szCs w:val="21"/>
         </w:rPr>
-        <w:t xml:space="preserve">Karşılama (SYN-ACK): Sunucu, İstemciye yanıt verir. Sunucu, İstemciye bir "bağlantı açma onayı" (ACK) ve kendisinin de iletişime hazır olduğunu bildiren bir "SYN" bayrağı gönderir. Ayrıca, Sunucu da rastgele bir başlangıç dizin numarası oluşturur. Bu iki bilgisayar artık iletişim kurmaya hazır hale gelir, ancak iletişim güvenliğini sağlamak için bir sonraki adım gerekir. </w:t>
+        <w:t xml:space="preserve">Karşılama (SYN-ACK): Sunucu, İstemciye yanıt verir. Sunucu, İstemciye bir "bağlantı açma onayı" (ACK) ve kendisinin de iletişime hazır olduğunu bildiren bir "SYN" bayrağı gönderir. Ayrıca, </w:t>
+      </w:r>
+      <w:r>
+        <w:rPr>
+          <w:rFonts w:ascii="Times New Roman" w:hAnsi="Times New Roman" w:cs="Times New Roman"/>
+          <w:b/>
+          <w:bCs/>
+          <w:sz w:val="21"/>
+          <w:szCs w:val="21"/>
+        </w:rPr>
+        <w:t>Sunucu da rastgele bir başlangıç dizin numarası oluşturur.</w:t>
+      </w:r>
+      <w:r>
+        <w:rPr>
+          <w:rFonts w:ascii="Times New Roman" w:hAnsi="Times New Roman" w:cs="Times New Roman"/>
+          <w:sz w:val="21"/>
+          <w:szCs w:val="21"/>
+        </w:rPr>
+        <w:t xml:space="preserve"> Bu iki bilgisayar artık iletişim kurmaya hazır hale gelir, ancak iletişim güvenliğini sağlamak için bir sonraki adım gerekir. </w:t>
       </w:r>
     </w:p>
     <w:p>
@@ -1331,6 +1451,7 @@
     </w:p>
     <w:p>
       <w:pPr>
+        <w:ind w:firstLine="708"/>
         <w:rPr>
           <w:rFonts w:ascii="Times New Roman" w:hAnsi="Times New Roman" w:cs="Times New Roman"/>
           <w:color w:val="000000"/>
@@ -1364,68 +1485,6 @@
     </w:p>
     <w:p>
       <w:pPr>
-        <w:rPr>
-          <w:rFonts w:ascii="Times New Roman" w:hAnsi="Times New Roman" w:cs="Times New Roman"/>
-          <w:sz w:val="21"/>
-          <w:szCs w:val="21"/>
-        </w:rPr>
-      </w:pPr>
-      <w:r>
-        <w:rPr>
-          <w:noProof/>
-        </w:rPr>
-        <w:drawing>
-          <wp:inline distT="0" distB="0" distL="0" distR="0" wp14:anchorId="25C84D33" wp14:editId="38944222">
-            <wp:extent cx="3794395" cy="2381535"/>
-            <wp:effectExtent l="0" t="0" r="0" b="0"/>
-            <wp:docPr id="86432420" name="Resim 1" descr="&quot;Uç noktalar&quot; penceresi"/>
-            <wp:cNvGraphicFramePr>
-              <a:graphicFrameLocks xmlns:a="http://schemas.openxmlformats.org/drawingml/2006/main" noChangeAspect="1"/>
-            </wp:cNvGraphicFramePr>
-            <a:graphic xmlns:a="http://schemas.openxmlformats.org/drawingml/2006/main">
-              <a:graphicData uri="http://schemas.openxmlformats.org/drawingml/2006/picture">
-                <pic:pic xmlns:pic="http://schemas.openxmlformats.org/drawingml/2006/picture">
-                  <pic:nvPicPr>
-                    <pic:cNvPr id="0" name="Picture 1" descr="&quot;Uç noktalar&quot; penceresi"/>
-                    <pic:cNvPicPr>
-                      <a:picLocks noChangeAspect="1" noChangeArrowheads="1"/>
-                    </pic:cNvPicPr>
-                  </pic:nvPicPr>
-                  <pic:blipFill>
-                    <a:blip r:embed="rId5">
-                      <a:extLst>
-                        <a:ext uri="{28A0092B-C50C-407E-A947-70E740481C1C}">
-                          <a14:useLocalDpi xmlns:a14="http://schemas.microsoft.com/office/drawing/2010/main" val="0"/>
-                        </a:ext>
-                      </a:extLst>
-                    </a:blip>
-                    <a:srcRect/>
-                    <a:stretch>
-                      <a:fillRect/>
-                    </a:stretch>
-                  </pic:blipFill>
-                  <pic:spPr bwMode="auto">
-                    <a:xfrm>
-                      <a:off x="0" y="0"/>
-                      <a:ext cx="3802252" cy="2386467"/>
-                    </a:xfrm>
-                    <a:prstGeom prst="rect">
-                      <a:avLst/>
-                    </a:prstGeom>
-                    <a:noFill/>
-                    <a:ln>
-                      <a:noFill/>
-                    </a:ln>
-                  </pic:spPr>
-                </pic:pic>
-              </a:graphicData>
-            </a:graphic>
-          </wp:inline>
-        </w:drawing>
-      </w:r>
-    </w:p>
-    <w:p>
-      <w:pPr>
         <w:ind w:firstLine="708"/>
         <w:rPr>
           <w:rFonts w:ascii="Times New Roman" w:hAnsi="Times New Roman" w:cs="Times New Roman"/>
@@ -1435,40 +1494,17 @@
           <w:shd w:val="clear" w:color="auto" w:fill="FFFFFF"/>
         </w:rPr>
       </w:pPr>
-      <w:r>
-        <w:rPr>
-          <w:rFonts w:ascii="Times New Roman" w:hAnsi="Times New Roman" w:cs="Times New Roman"/>
+      <w:proofErr w:type="spellStart"/>
+      <w:r>
+        <w:rPr>
+          <w:rFonts w:ascii="Times New Roman" w:hAnsi="Times New Roman" w:cs="Times New Roman"/>
+          <w:b/>
+          <w:bCs/>
           <w:color w:val="000000"/>
           <w:sz w:val="21"/>
           <w:szCs w:val="21"/>
           <w:shd w:val="clear" w:color="auto" w:fill="FFFFFF"/>
         </w:rPr>
-        <w:t>Desteklenen her protokol için bu pencerede bir sekme gösterilir. Her sekme etiketi, yakalanan uç noktaların sayısını gösterir (örneğin, "Ethernet: 5" sekme etiketi, beş Ethernet uç noktasının yakalandığını belirtir). Belirli bir protokolün hiçbir uç noktası yakalanmadıysa sekme etiketi gri renkte görünecektir (ancak ilgili sayfa yine de seçilebilir).</w:t>
-      </w:r>
-    </w:p>
-    <w:p>
-      <w:pPr>
-        <w:ind w:firstLine="708"/>
-        <w:rPr>
-          <w:rFonts w:ascii="Times New Roman" w:hAnsi="Times New Roman" w:cs="Times New Roman"/>
-          <w:color w:val="000000"/>
-          <w:sz w:val="21"/>
-          <w:szCs w:val="21"/>
-          <w:shd w:val="clear" w:color="auto" w:fill="FFFFFF"/>
-        </w:rPr>
-      </w:pPr>
-      <w:proofErr w:type="spellStart"/>
-      <w:r>
-        <w:rPr>
-          <w:rFonts w:ascii="Times New Roman" w:hAnsi="Times New Roman" w:cs="Times New Roman"/>
-          <w:b/>
-          <w:bCs/>
-          <w:color w:val="000000"/>
-          <w:sz w:val="21"/>
-          <w:szCs w:val="21"/>
-          <w:shd w:val="clear" w:color="auto" w:fill="FFFFFF"/>
-        </w:rPr>
-        <w:lastRenderedPageBreak/>
         <w:t>Endpoint</w:t>
       </w:r>
       <w:proofErr w:type="spellEnd"/>
@@ -1808,6 +1844,7 @@
         <w:rPr>
           <w:noProof/>
         </w:rPr>
+        <w:lastRenderedPageBreak/>
         <w:drawing>
           <wp:inline distT="0" distB="0" distL="0" distR="0" wp14:anchorId="42E1A00D" wp14:editId="25C6CF72">
             <wp:extent cx="5760720" cy="2880360"/>
@@ -1826,7 +1863,7 @@
                     </pic:cNvPicPr>
                   </pic:nvPicPr>
                   <pic:blipFill>
-                    <a:blip r:embed="rId6">
+                    <a:blip r:embed="rId5">
                       <a:extLst>
                         <a:ext uri="{28A0092B-C50C-407E-A947-70E740481C1C}">
                           <a14:useLocalDpi xmlns:a14="http://schemas.microsoft.com/office/drawing/2010/main" val="0"/>
@@ -1862,12 +1899,26 @@
       <w:pPr>
         <w:rPr>
           <w:rFonts w:ascii="Arial" w:hAnsi="Arial" w:cs="Arial"/>
+          <w:b/>
+          <w:bCs/>
           <w:color w:val="4D5156"/>
           <w:sz w:val="21"/>
           <w:szCs w:val="21"/>
           <w:shd w:val="clear" w:color="auto" w:fill="FFFFFF"/>
         </w:rPr>
       </w:pPr>
+      <w:r>
+        <w:rPr>
+          <w:rFonts w:ascii="Arial" w:hAnsi="Arial" w:cs="Arial"/>
+          <w:b/>
+          <w:bCs/>
+          <w:color w:val="4D5156"/>
+          <w:sz w:val="21"/>
+          <w:szCs w:val="21"/>
+          <w:shd w:val="clear" w:color="auto" w:fill="FFFFFF"/>
+        </w:rPr>
+        <w:t>Soket</w:t>
+      </w:r>
       <w:r>
         <w:rPr>
           <w:rFonts w:ascii="Arial" w:hAnsi="Arial" w:cs="Arial"/>
@@ -1876,7 +1927,19 @@
           <w:szCs w:val="21"/>
           <w:shd w:val="clear" w:color="auto" w:fill="FFFFFF"/>
         </w:rPr>
-        <w:t>Soket, TCP/IP'de, veri iletişimi için gereken iki bilgi olan IP adresi ve port numarasının yan yana yazılmasıyla oluşan iletişim kanalıdır. </w:t>
+        <w:t xml:space="preserve">, TCP/IP'de, veri iletişimi için gereken iki bilgi olan </w:t>
+      </w:r>
+      <w:r>
+        <w:rPr>
+          <w:rFonts w:ascii="Arial" w:hAnsi="Arial" w:cs="Arial"/>
+          <w:b/>
+          <w:bCs/>
+          <w:color w:val="4D5156"/>
+          <w:sz w:val="21"/>
+          <w:szCs w:val="21"/>
+          <w:shd w:val="clear" w:color="auto" w:fill="FFFFFF"/>
+        </w:rPr>
+        <w:t>IP adresi ve port numarasının yan yana yazılmasıyla oluşan iletişim kanalıdır. </w:t>
       </w:r>
     </w:p>
     <w:p>
@@ -1892,6 +1955,8 @@
       <w:r>
         <w:rPr>
           <w:rFonts w:ascii="Arial" w:hAnsi="Arial" w:cs="Arial"/>
+          <w:b/>
+          <w:bCs/>
           <w:color w:val="4D5156"/>
           <w:sz w:val="21"/>
           <w:szCs w:val="21"/>
@@ -2457,20 +2522,21 @@
           <w:szCs w:val="21"/>
           <w:shd w:val="clear" w:color="auto" w:fill="FFFFFF"/>
         </w:rPr>
-        <w:t>HTTP, ağa bağlı cihazlar arasında bilgi aktarmak için tasarlanmış bir uygulama katmanı protokolüdür ve bir alt katmanda TCP üzerine kurulmuştur. </w:t>
-      </w:r>
-    </w:p>
-    <w:p>
-      <w:pPr>
-        <w:rPr>
-          <w:rFonts w:ascii="Times New Roman" w:hAnsi="Times New Roman" w:cs="Times New Roman"/>
+        <w:t xml:space="preserve">HTTP, ağa bağlı cihazlar arasında bilgi aktarmak için tasarlanmış bir uygulama katmanı protokolüdür ve bir alt katmanda </w:t>
+      </w:r>
+      <w:r>
+        <w:rPr>
+          <w:rFonts w:ascii="Times New Roman" w:hAnsi="Times New Roman" w:cs="Times New Roman"/>
+          <w:b/>
+          <w:bCs/>
           <w:color w:val="242424"/>
           <w:spacing w:val="-1"/>
           <w:sz w:val="21"/>
           <w:szCs w:val="21"/>
           <w:shd w:val="clear" w:color="auto" w:fill="FFFFFF"/>
         </w:rPr>
-      </w:pPr>
+        <w:t>TCP üzerine kurulmuştur.</w:t>
+      </w:r>
       <w:r>
         <w:rPr>
           <w:rFonts w:ascii="Times New Roman" w:hAnsi="Times New Roman" w:cs="Times New Roman"/>
@@ -2480,15 +2546,13 @@
           <w:szCs w:val="21"/>
           <w:shd w:val="clear" w:color="auto" w:fill="FFFFFF"/>
         </w:rPr>
-        <w:t>HTTP isteği, web tarayıcıları gibi internet iletişim platformlarının bir web sitesini yüklemek için ihtiyaç duydukları bilgileri isteme şeklidir.</w:t>
-      </w:r>
-    </w:p>
-    <w:p>
-      <w:pPr>
-        <w:rPr>
-          <w:rFonts w:ascii="Times New Roman" w:hAnsi="Times New Roman" w:cs="Times New Roman"/>
-          <w:b/>
-          <w:bCs/>
+        <w:t> </w:t>
+      </w:r>
+    </w:p>
+    <w:p>
+      <w:pPr>
+        <w:rPr>
+          <w:rFonts w:ascii="Times New Roman" w:hAnsi="Times New Roman" w:cs="Times New Roman"/>
           <w:color w:val="242424"/>
           <w:spacing w:val="-1"/>
           <w:sz w:val="21"/>
@@ -2499,17 +2563,17 @@
       <w:r>
         <w:rPr>
           <w:rFonts w:ascii="Times New Roman" w:hAnsi="Times New Roman" w:cs="Times New Roman"/>
-          <w:b/>
-          <w:bCs/>
           <w:color w:val="242424"/>
           <w:spacing w:val="-1"/>
           <w:sz w:val="21"/>
           <w:szCs w:val="21"/>
           <w:shd w:val="clear" w:color="auto" w:fill="FFFFFF"/>
         </w:rPr>
-        <w:t>Başlıca HTTP meto</w:t>
-      </w:r>
-      <w:r>
+        <w:t>HTTP isteği, web tarayıcıları gibi internet iletişim platformlarının bir web sitesini yüklemek için ihtiyaç duydukları bilgileri isteme şeklidir.</w:t>
+      </w:r>
+    </w:p>
+    <w:p>
+      <w:pPr>
         <w:rPr>
           <w:rFonts w:ascii="Times New Roman" w:hAnsi="Times New Roman" w:cs="Times New Roman"/>
           <w:b/>
@@ -2520,9 +2584,10 @@
           <w:szCs w:val="21"/>
           <w:shd w:val="clear" w:color="auto" w:fill="FFFFFF"/>
         </w:rPr>
-        <w:t>t</w:t>
-      </w:r>
-      <w:r>
+      </w:pPr>
+    </w:p>
+    <w:p>
+      <w:pPr>
         <w:rPr>
           <w:rFonts w:ascii="Times New Roman" w:hAnsi="Times New Roman" w:cs="Times New Roman"/>
           <w:b/>
@@ -2533,6 +2598,45 @@
           <w:szCs w:val="21"/>
           <w:shd w:val="clear" w:color="auto" w:fill="FFFFFF"/>
         </w:rPr>
+      </w:pPr>
+      <w:r>
+        <w:rPr>
+          <w:rFonts w:ascii="Times New Roman" w:hAnsi="Times New Roman" w:cs="Times New Roman"/>
+          <w:b/>
+          <w:bCs/>
+          <w:color w:val="242424"/>
+          <w:spacing w:val="-1"/>
+          <w:sz w:val="21"/>
+          <w:szCs w:val="21"/>
+          <w:shd w:val="clear" w:color="auto" w:fill="FFFFFF"/>
+        </w:rPr>
+        <w:lastRenderedPageBreak/>
+        <w:t>Başlıca HTTP meto</w:t>
+      </w:r>
+      <w:r>
+        <w:rPr>
+          <w:rFonts w:ascii="Times New Roman" w:hAnsi="Times New Roman" w:cs="Times New Roman"/>
+          <w:b/>
+          <w:bCs/>
+          <w:color w:val="242424"/>
+          <w:spacing w:val="-1"/>
+          <w:sz w:val="21"/>
+          <w:szCs w:val="21"/>
+          <w:shd w:val="clear" w:color="auto" w:fill="FFFFFF"/>
+        </w:rPr>
+        <w:t>t</w:t>
+      </w:r>
+      <w:r>
+        <w:rPr>
+          <w:rFonts w:ascii="Times New Roman" w:hAnsi="Times New Roman" w:cs="Times New Roman"/>
+          <w:b/>
+          <w:bCs/>
+          <w:color w:val="242424"/>
+          <w:spacing w:val="-1"/>
+          <w:sz w:val="21"/>
+          <w:szCs w:val="21"/>
+          <w:shd w:val="clear" w:color="auto" w:fill="FFFFFF"/>
+        </w:rPr>
         <w:t>ları şunlardır:</w:t>
       </w:r>
     </w:p>
@@ -2777,7 +2881,27 @@
           <w:sz w:val="21"/>
           <w:szCs w:val="21"/>
         </w:rPr>
-        <w:t>: PATCH metodu, belirli bir kaynağın bir kısmını güncellemek için kullanılır.</w:t>
+        <w:t xml:space="preserve">: PATCH metodu, belirli </w:t>
+      </w:r>
+      <w:r>
+        <w:rPr>
+          <w:rFonts w:ascii="Times New Roman" w:hAnsi="Times New Roman" w:cs="Times New Roman"/>
+          <w:b/>
+          <w:bCs/>
+          <w:color w:val="404040" w:themeColor="text1" w:themeTint="BF"/>
+          <w:sz w:val="21"/>
+          <w:szCs w:val="21"/>
+        </w:rPr>
+        <w:t>bir kaynağın bir kısmını güncellemek</w:t>
+      </w:r>
+      <w:r>
+        <w:rPr>
+          <w:rFonts w:ascii="Times New Roman" w:hAnsi="Times New Roman" w:cs="Times New Roman"/>
+          <w:color w:val="404040" w:themeColor="text1" w:themeTint="BF"/>
+          <w:sz w:val="21"/>
+          <w:szCs w:val="21"/>
+        </w:rPr>
+        <w:t xml:space="preserve"> için kullanılır.</w:t>
       </w:r>
     </w:p>
     <w:p>

--- a/udp.docx
+++ b/udp.docx
@@ -99,27 +99,15 @@
           <w:szCs w:val="21"/>
         </w:rPr>
       </w:pPr>
-      <w:proofErr w:type="spellStart"/>
-      <w:r>
-        <w:rPr>
-          <w:rFonts w:ascii="Times New Roman" w:hAnsi="Times New Roman" w:cs="Times New Roman"/>
-          <w:color w:val="404040" w:themeColor="text1" w:themeTint="BF"/>
-          <w:sz w:val="21"/>
-          <w:szCs w:val="21"/>
-          <w:shd w:val="clear" w:color="auto" w:fill="FFFFFF"/>
-        </w:rPr>
-        <w:t>UDP’nin</w:t>
-      </w:r>
-      <w:proofErr w:type="spellEnd"/>
-      <w:r>
-        <w:rPr>
-          <w:rFonts w:ascii="Times New Roman" w:hAnsi="Times New Roman" w:cs="Times New Roman"/>
-          <w:color w:val="404040" w:themeColor="text1" w:themeTint="BF"/>
-          <w:sz w:val="21"/>
-          <w:szCs w:val="21"/>
-          <w:shd w:val="clear" w:color="auto" w:fill="FFFFFF"/>
-        </w:rPr>
-        <w:t xml:space="preserve"> temel işlevi verilerin gönderimini bağlantı kurulmaksızın gerçekleştirmektir.</w:t>
+      <w:r>
+        <w:rPr>
+          <w:rFonts w:ascii="Times New Roman" w:hAnsi="Times New Roman" w:cs="Times New Roman"/>
+          <w:color w:val="404040" w:themeColor="text1" w:themeTint="BF"/>
+          <w:sz w:val="21"/>
+          <w:szCs w:val="21"/>
+          <w:shd w:val="clear" w:color="auto" w:fill="FFFFFF"/>
+        </w:rPr>
+        <w:t>UDP’nin temel işlevi verilerin gönderimini bağlantı kurulmaksızın gerçekleştirmektir.</w:t>
       </w:r>
     </w:p>
     <w:p>
@@ -529,29 +517,7 @@
           <w:szCs w:val="21"/>
           <w:shd w:val="clear" w:color="auto" w:fill="FFFFFF"/>
         </w:rPr>
-        <w:t>Bu alanların her birinin uzunluğu ise 16 bittir. Toplam 64 bit uzunluğunda olan UDP ‘</w:t>
-      </w:r>
-      <w:proofErr w:type="spellStart"/>
-      <w:r>
-        <w:rPr>
-          <w:rFonts w:ascii="Times New Roman" w:hAnsi="Times New Roman" w:cs="Times New Roman"/>
-          <w:color w:val="404040" w:themeColor="text1" w:themeTint="BF"/>
-          <w:sz w:val="21"/>
-          <w:szCs w:val="21"/>
-          <w:shd w:val="clear" w:color="auto" w:fill="FFFFFF"/>
-        </w:rPr>
-        <w:t>nin</w:t>
-      </w:r>
-      <w:proofErr w:type="spellEnd"/>
-      <w:r>
-        <w:rPr>
-          <w:rFonts w:ascii="Times New Roman" w:hAnsi="Times New Roman" w:cs="Times New Roman"/>
-          <w:color w:val="404040" w:themeColor="text1" w:themeTint="BF"/>
-          <w:sz w:val="21"/>
-          <w:szCs w:val="21"/>
-          <w:shd w:val="clear" w:color="auto" w:fill="FFFFFF"/>
-        </w:rPr>
-        <w:t xml:space="preserve"> güvenilirlik konusundaki sorunları ileriki yıllarda halledildiğinde kullanıcı sayısı da artacaktır.</w:t>
+        <w:t>Bu alanların her birinin uzunluğu ise 16 bittir. Toplam 64 bit uzunluğunda olan UDP ‘nin güvenilirlik konusundaki sorunları ileriki yıllarda halledildiğinde kullanıcı sayısı da artacaktır.</w:t>
       </w:r>
     </w:p>
     <w:p>
@@ -690,29 +656,7 @@
           <w:szCs w:val="21"/>
           <w:shd w:val="clear" w:color="auto" w:fill="FFFFFF"/>
         </w:rPr>
-        <w:t xml:space="preserve">Dikkat edilmesi gereken bir diğer nokta ise TCP ile </w:t>
-      </w:r>
-      <w:proofErr w:type="spellStart"/>
-      <w:r>
-        <w:rPr>
-          <w:rFonts w:ascii="Times New Roman" w:hAnsi="Times New Roman" w:cs="Times New Roman"/>
-          <w:color w:val="404040" w:themeColor="text1" w:themeTint="BF"/>
-          <w:sz w:val="21"/>
-          <w:szCs w:val="21"/>
-          <w:shd w:val="clear" w:color="auto" w:fill="FFFFFF"/>
-        </w:rPr>
-        <w:t>UDP’nin</w:t>
-      </w:r>
-      <w:proofErr w:type="spellEnd"/>
-      <w:r>
-        <w:rPr>
-          <w:rFonts w:ascii="Times New Roman" w:hAnsi="Times New Roman" w:cs="Times New Roman"/>
-          <w:color w:val="404040" w:themeColor="text1" w:themeTint="BF"/>
-          <w:sz w:val="21"/>
-          <w:szCs w:val="21"/>
-          <w:shd w:val="clear" w:color="auto" w:fill="FFFFFF"/>
-        </w:rPr>
-        <w:t xml:space="preserve"> </w:t>
+        <w:t xml:space="preserve">Dikkat edilmesi gereken bir diğer nokta ise TCP ile UDP’nin </w:t>
       </w:r>
       <w:r>
         <w:rPr>
@@ -832,33 +776,7 @@
           <w:szCs w:val="21"/>
           <w:shd w:val="clear" w:color="auto" w:fill="FFFFFF"/>
         </w:rPr>
-        <w:t xml:space="preserve">giderken </w:t>
-      </w:r>
-      <w:proofErr w:type="spellStart"/>
-      <w:r>
-        <w:rPr>
-          <w:rFonts w:ascii="Times New Roman" w:hAnsi="Times New Roman" w:cs="Times New Roman"/>
-          <w:b/>
-          <w:bCs/>
-          <w:color w:val="404040" w:themeColor="text1" w:themeTint="BF"/>
-          <w:sz w:val="21"/>
-          <w:szCs w:val="21"/>
-          <w:shd w:val="clear" w:color="auto" w:fill="FFFFFF"/>
-        </w:rPr>
-        <w:t>UDP’de</w:t>
-      </w:r>
-      <w:proofErr w:type="spellEnd"/>
-      <w:r>
-        <w:rPr>
-          <w:rFonts w:ascii="Times New Roman" w:hAnsi="Times New Roman" w:cs="Times New Roman"/>
-          <w:b/>
-          <w:bCs/>
-          <w:color w:val="404040" w:themeColor="text1" w:themeTint="BF"/>
-          <w:sz w:val="21"/>
-          <w:szCs w:val="21"/>
-          <w:shd w:val="clear" w:color="auto" w:fill="FFFFFF"/>
-        </w:rPr>
-        <w:t xml:space="preserve"> sıralı bir şekilde gitmez.</w:t>
+        <w:t>giderken UDP’de sıralı bir şekilde gitmez.</w:t>
       </w:r>
     </w:p>
     <w:p>
@@ -1122,27 +1040,7 @@
           <w:bCs/>
           <w:color w:val="404040" w:themeColor="text1" w:themeTint="BF"/>
         </w:rPr>
-        <w:t xml:space="preserve"> (TCP: </w:t>
-      </w:r>
-      <w:proofErr w:type="spellStart"/>
-      <w:r>
-        <w:rPr>
-          <w:rFonts w:ascii="Times New Roman" w:hAnsi="Times New Roman" w:cs="Times New Roman"/>
-          <w:b/>
-          <w:bCs/>
-          <w:color w:val="404040" w:themeColor="text1" w:themeTint="BF"/>
-        </w:rPr>
-        <w:t>Transmission</w:t>
-      </w:r>
-      <w:proofErr w:type="spellEnd"/>
-      <w:r>
-        <w:rPr>
-          <w:rFonts w:ascii="Times New Roman" w:hAnsi="Times New Roman" w:cs="Times New Roman"/>
-          <w:b/>
-          <w:bCs/>
-          <w:color w:val="404040" w:themeColor="text1" w:themeTint="BF"/>
-        </w:rPr>
-        <w:t xml:space="preserve"> Control Protocol)</w:t>
+        <w:t xml:space="preserve"> (TCP: Transmission Control Protocol)</w:t>
       </w:r>
     </w:p>
     <w:p>
@@ -1160,43 +1058,7 @@
           <w:sz w:val="21"/>
           <w:szCs w:val="21"/>
         </w:rPr>
-        <w:t xml:space="preserve">TCP el sıkışması (TCP </w:t>
-      </w:r>
-      <w:proofErr w:type="spellStart"/>
-      <w:r>
-        <w:rPr>
-          <w:rFonts w:ascii="Times New Roman" w:hAnsi="Times New Roman" w:cs="Times New Roman"/>
-          <w:sz w:val="21"/>
-          <w:szCs w:val="21"/>
-        </w:rPr>
-        <w:t>handshake</w:t>
-      </w:r>
-      <w:proofErr w:type="spellEnd"/>
-      <w:r>
-        <w:rPr>
-          <w:rFonts w:ascii="Times New Roman" w:hAnsi="Times New Roman" w:cs="Times New Roman"/>
-          <w:sz w:val="21"/>
-          <w:szCs w:val="21"/>
-        </w:rPr>
-        <w:t>), bir bilgisayarın ağ üzerinden diğer bir bilgisayarla güvenilir bir iletişim kurmak için kullandığı bir protokol işlemidir. Bu işlem, TCP/IP (</w:t>
-      </w:r>
-      <w:proofErr w:type="spellStart"/>
-      <w:r>
-        <w:rPr>
-          <w:rFonts w:ascii="Times New Roman" w:hAnsi="Times New Roman" w:cs="Times New Roman"/>
-          <w:sz w:val="21"/>
-          <w:szCs w:val="21"/>
-        </w:rPr>
-        <w:t>Transmission</w:t>
-      </w:r>
-      <w:proofErr w:type="spellEnd"/>
-      <w:r>
-        <w:rPr>
-          <w:rFonts w:ascii="Times New Roman" w:hAnsi="Times New Roman" w:cs="Times New Roman"/>
-          <w:sz w:val="21"/>
-          <w:szCs w:val="21"/>
-        </w:rPr>
-        <w:t xml:space="preserve"> Control Protocol/Internet Protocol) protokolünün bir parçasıdır ve ağ üzerinde veri iletiminin güvenilirliğini sağlamak için kullanılır. </w:t>
+        <w:t xml:space="preserve">TCP el sıkışması (TCP handshake), bir bilgisayarın ağ üzerinden diğer bir bilgisayarla güvenilir bir iletişim kurmak için kullandığı bir protokol işlemidir. Bu işlem, TCP/IP (Transmission Control Protocol/Internet Protocol) protokolünün bir parçasıdır ve ağ üzerinde veri iletiminin güvenilirliğini sağlamak için kullanılır. </w:t>
       </w:r>
     </w:p>
     <w:p>
@@ -1232,25 +1094,7 @@
           <w:sz w:val="21"/>
           <w:szCs w:val="21"/>
         </w:rPr>
-        <w:t>Açılış (SYN): İletişim kurmak isteyen bilgisayar (İstemci), hedef bilgisayara (Sunucu) bir iletişim başlatmak istediğini bildiren bir "bağlantı açma" isteği gönderir. Bu istek, bir "SYN" bayrağı (</w:t>
-      </w:r>
-      <w:proofErr w:type="spellStart"/>
-      <w:r>
-        <w:rPr>
-          <w:rFonts w:ascii="Times New Roman" w:hAnsi="Times New Roman" w:cs="Times New Roman"/>
-          <w:sz w:val="21"/>
-          <w:szCs w:val="21"/>
-        </w:rPr>
-        <w:t>flag</w:t>
-      </w:r>
-      <w:proofErr w:type="spellEnd"/>
-      <w:r>
-        <w:rPr>
-          <w:rFonts w:ascii="Times New Roman" w:hAnsi="Times New Roman" w:cs="Times New Roman"/>
-          <w:sz w:val="21"/>
-          <w:szCs w:val="21"/>
-        </w:rPr>
-        <w:t xml:space="preserve">) ile işaretlenir. İstemci, aynı zamanda </w:t>
+        <w:t xml:space="preserve">Açılış (SYN): İletişim kurmak isteyen bilgisayar (İstemci), hedef bilgisayara (Sunucu) bir iletişim başlatmak istediğini bildiren bir "bağlantı açma" isteği gönderir. Bu istek, bir "SYN" bayrağı (flag) ile işaretlenir. İstemci, aynı zamanda </w:t>
       </w:r>
       <w:r>
         <w:rPr>
@@ -1268,43 +1112,7 @@
           <w:sz w:val="21"/>
           <w:szCs w:val="21"/>
         </w:rPr>
-        <w:t xml:space="preserve"> (</w:t>
-      </w:r>
-      <w:proofErr w:type="spellStart"/>
-      <w:r>
-        <w:rPr>
-          <w:rFonts w:ascii="Times New Roman" w:hAnsi="Times New Roman" w:cs="Times New Roman"/>
-          <w:sz w:val="21"/>
-          <w:szCs w:val="21"/>
-        </w:rPr>
-        <w:t>sequence</w:t>
-      </w:r>
-      <w:proofErr w:type="spellEnd"/>
-      <w:r>
-        <w:rPr>
-          <w:rFonts w:ascii="Times New Roman" w:hAnsi="Times New Roman" w:cs="Times New Roman"/>
-          <w:sz w:val="21"/>
-          <w:szCs w:val="21"/>
-        </w:rPr>
-        <w:t xml:space="preserve"> </w:t>
-      </w:r>
-      <w:proofErr w:type="spellStart"/>
-      <w:r>
-        <w:rPr>
-          <w:rFonts w:ascii="Times New Roman" w:hAnsi="Times New Roman" w:cs="Times New Roman"/>
-          <w:sz w:val="21"/>
-          <w:szCs w:val="21"/>
-        </w:rPr>
-        <w:t>number</w:t>
-      </w:r>
-      <w:proofErr w:type="spellEnd"/>
-      <w:r>
-        <w:rPr>
-          <w:rFonts w:ascii="Times New Roman" w:hAnsi="Times New Roman" w:cs="Times New Roman"/>
-          <w:sz w:val="21"/>
-          <w:szCs w:val="21"/>
-        </w:rPr>
-        <w:t xml:space="preserve">) da gönderir. İstemci bu adımı tamamladığında, beklemeye alır ve yanıt bekler. </w:t>
+        <w:t xml:space="preserve"> (sequence number) da gönderir. İstemci bu adımı tamamladığında, beklemeye alır ve yanıt bekler. </w:t>
       </w:r>
     </w:p>
     <w:p>
@@ -1400,7 +1208,6 @@
           <w:szCs w:val="26"/>
         </w:rPr>
       </w:pPr>
-      <w:proofErr w:type="spellStart"/>
       <w:r>
         <w:rPr>
           <w:rFonts w:ascii="Times New Roman" w:hAnsi="Times New Roman" w:cs="Times New Roman"/>
@@ -1421,10 +1228,145 @@
           <w:sz w:val="26"/>
           <w:szCs w:val="26"/>
         </w:rPr>
-        <w:t>ndpoint</w:t>
-      </w:r>
-      <w:proofErr w:type="spellEnd"/>
-      <w:r>
+        <w:t>ndpoint nedir, hangi amaçla kullanılır ?</w:t>
+      </w:r>
+    </w:p>
+    <w:p>
+      <w:pPr>
+        <w:ind w:firstLine="708"/>
+        <w:rPr>
+          <w:rFonts w:ascii="Times New Roman" w:hAnsi="Times New Roman" w:cs="Times New Roman"/>
+          <w:color w:val="000000"/>
+          <w:sz w:val="21"/>
+          <w:szCs w:val="21"/>
+          <w:shd w:val="clear" w:color="auto" w:fill="FFFFFF"/>
+        </w:rPr>
+      </w:pPr>
+      <w:r>
+        <w:rPr>
+          <w:rFonts w:ascii="Times New Roman" w:hAnsi="Times New Roman" w:cs="Times New Roman"/>
+          <w:b/>
+          <w:bCs/>
+          <w:color w:val="000000"/>
+          <w:sz w:val="21"/>
+          <w:szCs w:val="21"/>
+          <w:shd w:val="clear" w:color="auto" w:fill="FFFFFF"/>
+        </w:rPr>
+        <w:t>UDP uç noktası, IP adresi ile kullanılan UDP bağlantı noktasının birleşimidir;</w:t>
+      </w:r>
+      <w:r>
+        <w:rPr>
+          <w:rFonts w:ascii="Times New Roman" w:hAnsi="Times New Roman" w:cs="Times New Roman"/>
+          <w:color w:val="000000"/>
+          <w:sz w:val="21"/>
+          <w:szCs w:val="21"/>
+          <w:shd w:val="clear" w:color="auto" w:fill="FFFFFF"/>
+        </w:rPr>
+        <w:t xml:space="preserve"> dolayısıyla aynı IP adresindeki farklı UDP bağlantı noktaları, farklı UDP uç noktalarıdır.</w:t>
+      </w:r>
+    </w:p>
+    <w:p>
+      <w:pPr>
+        <w:ind w:firstLine="708"/>
+        <w:rPr>
+          <w:rFonts w:ascii="Times New Roman" w:hAnsi="Times New Roman" w:cs="Times New Roman"/>
+          <w:color w:val="000000"/>
+          <w:sz w:val="21"/>
+          <w:szCs w:val="21"/>
+          <w:shd w:val="clear" w:color="auto" w:fill="FFFFFF"/>
+        </w:rPr>
+      </w:pPr>
+      <w:r>
+        <w:rPr>
+          <w:rFonts w:ascii="Times New Roman" w:hAnsi="Times New Roman" w:cs="Times New Roman"/>
+          <w:b/>
+          <w:bCs/>
+          <w:color w:val="000000"/>
+          <w:sz w:val="21"/>
+          <w:szCs w:val="21"/>
+          <w:shd w:val="clear" w:color="auto" w:fill="FFFFFF"/>
+        </w:rPr>
+        <w:t>Endpoint, verinin kaynağını veya hedefini temsil eden</w:t>
+      </w:r>
+      <w:r>
+        <w:rPr>
+          <w:rFonts w:ascii="Times New Roman" w:hAnsi="Times New Roman" w:cs="Times New Roman"/>
+          <w:color w:val="000000"/>
+          <w:sz w:val="21"/>
+          <w:szCs w:val="21"/>
+          <w:shd w:val="clear" w:color="auto" w:fill="FFFFFF"/>
+        </w:rPr>
+        <w:t xml:space="preserve"> bir cihaz veya programdır. UDP, endpointler arasında veri paketlerini iletmek için kullanılır ve bu endpointler, </w:t>
+      </w:r>
+      <w:r>
+        <w:rPr>
+          <w:rFonts w:ascii="Times New Roman" w:hAnsi="Times New Roman" w:cs="Times New Roman"/>
+          <w:b/>
+          <w:bCs/>
+          <w:color w:val="000000"/>
+          <w:sz w:val="21"/>
+          <w:szCs w:val="21"/>
+          <w:shd w:val="clear" w:color="auto" w:fill="FFFFFF"/>
+        </w:rPr>
+        <w:t>belirli bir IP adresi ve port numarası</w:t>
+      </w:r>
+      <w:r>
+        <w:rPr>
+          <w:rFonts w:ascii="Times New Roman" w:hAnsi="Times New Roman" w:cs="Times New Roman"/>
+          <w:color w:val="000000"/>
+          <w:sz w:val="21"/>
+          <w:szCs w:val="21"/>
+          <w:shd w:val="clear" w:color="auto" w:fill="FFFFFF"/>
+        </w:rPr>
+        <w:t xml:space="preserve"> ile tanımlanır.</w:t>
+      </w:r>
+    </w:p>
+    <w:p>
+      <w:pPr>
+        <w:ind w:firstLine="708"/>
+        <w:rPr>
+          <w:rFonts w:ascii="Times New Roman" w:hAnsi="Times New Roman" w:cs="Times New Roman"/>
+          <w:color w:val="000000"/>
+          <w:sz w:val="21"/>
+          <w:szCs w:val="21"/>
+          <w:shd w:val="clear" w:color="auto" w:fill="FFFFFF"/>
+        </w:rPr>
+      </w:pPr>
+      <w:r>
+        <w:rPr>
+          <w:rFonts w:ascii="Times New Roman" w:hAnsi="Times New Roman" w:cs="Times New Roman"/>
+          <w:color w:val="000000"/>
+          <w:sz w:val="21"/>
+          <w:szCs w:val="21"/>
+          <w:shd w:val="clear" w:color="auto" w:fill="FFFFFF"/>
+        </w:rPr>
+        <w:t xml:space="preserve"> UDP endpointler birçok farklı uygulama ve senaryoda kullanılır: DNS suncuuları, VoIP (ses iletim uygulamaları), oyunlar,</w:t>
+      </w:r>
+      <w:r>
+        <w:rPr>
+          <w:rFonts w:ascii="Times New Roman" w:hAnsi="Times New Roman" w:cs="Times New Roman"/>
+          <w:color w:val="000000"/>
+          <w:sz w:val="21"/>
+          <w:szCs w:val="21"/>
+          <w:shd w:val="clear" w:color="auto" w:fill="FFFFFF"/>
+        </w:rPr>
+        <w:t xml:space="preserve"> video akışı…</w:t>
+      </w:r>
+    </w:p>
+    <w:p>
+      <w:pPr>
+        <w:ind w:firstLine="708"/>
+        <w:rPr>
+          <w:rFonts w:ascii="Times New Roman" w:hAnsi="Times New Roman" w:cs="Times New Roman"/>
+          <w:color w:val="000000"/>
+          <w:sz w:val="21"/>
+          <w:szCs w:val="21"/>
+          <w:shd w:val="clear" w:color="auto" w:fill="FFFFFF"/>
+        </w:rPr>
+      </w:pPr>
+    </w:p>
+    <w:p>
+      <w:pPr>
         <w:rPr>
           <w:rFonts w:ascii="Times New Roman" w:hAnsi="Times New Roman" w:cs="Times New Roman"/>
           <w:b/>
@@ -1433,9 +1375,7 @@
           <w:sz w:val="26"/>
           <w:szCs w:val="26"/>
         </w:rPr>
-        <w:t xml:space="preserve"> nedir, hangi amaçla </w:t>
-      </w:r>
-      <w:proofErr w:type="gramStart"/>
+      </w:pPr>
       <w:r>
         <w:rPr>
           <w:rFonts w:ascii="Times New Roman" w:hAnsi="Times New Roman" w:cs="Times New Roman"/>
@@ -1445,248 +1385,9 @@
           <w:sz w:val="26"/>
           <w:szCs w:val="26"/>
         </w:rPr>
-        <w:t>kullanılır ?</w:t>
-      </w:r>
-      <w:proofErr w:type="gramEnd"/>
-    </w:p>
-    <w:p>
-      <w:pPr>
-        <w:ind w:firstLine="708"/>
-        <w:rPr>
-          <w:rFonts w:ascii="Times New Roman" w:hAnsi="Times New Roman" w:cs="Times New Roman"/>
-          <w:color w:val="000000"/>
-          <w:sz w:val="21"/>
-          <w:szCs w:val="21"/>
-          <w:shd w:val="clear" w:color="auto" w:fill="FFFFFF"/>
-        </w:rPr>
-      </w:pPr>
-      <w:r>
-        <w:rPr>
-          <w:rFonts w:ascii="Times New Roman" w:hAnsi="Times New Roman" w:cs="Times New Roman"/>
-          <w:b/>
-          <w:bCs/>
-          <w:color w:val="000000"/>
-          <w:sz w:val="21"/>
-          <w:szCs w:val="21"/>
-          <w:shd w:val="clear" w:color="auto" w:fill="FFFFFF"/>
-        </w:rPr>
-        <w:t>UDP uç noktası, IP adresi ile kullanılan UDP bağlantı noktasının birleşimidir;</w:t>
-      </w:r>
-      <w:r>
-        <w:rPr>
-          <w:rFonts w:ascii="Times New Roman" w:hAnsi="Times New Roman" w:cs="Times New Roman"/>
-          <w:color w:val="000000"/>
-          <w:sz w:val="21"/>
-          <w:szCs w:val="21"/>
-          <w:shd w:val="clear" w:color="auto" w:fill="FFFFFF"/>
-        </w:rPr>
-        <w:t xml:space="preserve"> dolayısıyla aynı IP adresindeki farklı UDP bağlantı noktaları, farklı UDP uç noktalarıdır.</w:t>
-      </w:r>
-    </w:p>
-    <w:p>
-      <w:pPr>
-        <w:ind w:firstLine="708"/>
-        <w:rPr>
-          <w:rFonts w:ascii="Times New Roman" w:hAnsi="Times New Roman" w:cs="Times New Roman"/>
-          <w:color w:val="000000"/>
-          <w:sz w:val="21"/>
-          <w:szCs w:val="21"/>
-          <w:shd w:val="clear" w:color="auto" w:fill="FFFFFF"/>
-        </w:rPr>
-      </w:pPr>
-      <w:proofErr w:type="spellStart"/>
-      <w:r>
-        <w:rPr>
-          <w:rFonts w:ascii="Times New Roman" w:hAnsi="Times New Roman" w:cs="Times New Roman"/>
-          <w:b/>
-          <w:bCs/>
-          <w:color w:val="000000"/>
-          <w:sz w:val="21"/>
-          <w:szCs w:val="21"/>
-          <w:shd w:val="clear" w:color="auto" w:fill="FFFFFF"/>
-        </w:rPr>
-        <w:t>Endpoint</w:t>
-      </w:r>
-      <w:proofErr w:type="spellEnd"/>
-      <w:r>
-        <w:rPr>
-          <w:rFonts w:ascii="Times New Roman" w:hAnsi="Times New Roman" w:cs="Times New Roman"/>
-          <w:b/>
-          <w:bCs/>
-          <w:color w:val="000000"/>
-          <w:sz w:val="21"/>
-          <w:szCs w:val="21"/>
-          <w:shd w:val="clear" w:color="auto" w:fill="FFFFFF"/>
-        </w:rPr>
-        <w:t>, verinin kaynağını veya hedefini temsil eden</w:t>
-      </w:r>
-      <w:r>
-        <w:rPr>
-          <w:rFonts w:ascii="Times New Roman" w:hAnsi="Times New Roman" w:cs="Times New Roman"/>
-          <w:color w:val="000000"/>
-          <w:sz w:val="21"/>
-          <w:szCs w:val="21"/>
-          <w:shd w:val="clear" w:color="auto" w:fill="FFFFFF"/>
-        </w:rPr>
-        <w:t xml:space="preserve"> bir cihaz veya programdır. UDP, </w:t>
-      </w:r>
-      <w:proofErr w:type="spellStart"/>
-      <w:r>
-        <w:rPr>
-          <w:rFonts w:ascii="Times New Roman" w:hAnsi="Times New Roman" w:cs="Times New Roman"/>
-          <w:color w:val="000000"/>
-          <w:sz w:val="21"/>
-          <w:szCs w:val="21"/>
-          <w:shd w:val="clear" w:color="auto" w:fill="FFFFFF"/>
-        </w:rPr>
-        <w:t>endpointler</w:t>
-      </w:r>
-      <w:proofErr w:type="spellEnd"/>
-      <w:r>
-        <w:rPr>
-          <w:rFonts w:ascii="Times New Roman" w:hAnsi="Times New Roman" w:cs="Times New Roman"/>
-          <w:color w:val="000000"/>
-          <w:sz w:val="21"/>
-          <w:szCs w:val="21"/>
-          <w:shd w:val="clear" w:color="auto" w:fill="FFFFFF"/>
-        </w:rPr>
-        <w:t xml:space="preserve"> arasında veri paketlerini iletmek için kullanılır ve bu </w:t>
-      </w:r>
-      <w:proofErr w:type="spellStart"/>
-      <w:r>
-        <w:rPr>
-          <w:rFonts w:ascii="Times New Roman" w:hAnsi="Times New Roman" w:cs="Times New Roman"/>
-          <w:color w:val="000000"/>
-          <w:sz w:val="21"/>
-          <w:szCs w:val="21"/>
-          <w:shd w:val="clear" w:color="auto" w:fill="FFFFFF"/>
-        </w:rPr>
-        <w:t>endpointler</w:t>
-      </w:r>
-      <w:proofErr w:type="spellEnd"/>
-      <w:r>
-        <w:rPr>
-          <w:rFonts w:ascii="Times New Roman" w:hAnsi="Times New Roman" w:cs="Times New Roman"/>
-          <w:color w:val="000000"/>
-          <w:sz w:val="21"/>
-          <w:szCs w:val="21"/>
-          <w:shd w:val="clear" w:color="auto" w:fill="FFFFFF"/>
-        </w:rPr>
-        <w:t xml:space="preserve">, </w:t>
-      </w:r>
-      <w:r>
-        <w:rPr>
-          <w:rFonts w:ascii="Times New Roman" w:hAnsi="Times New Roman" w:cs="Times New Roman"/>
-          <w:b/>
-          <w:bCs/>
-          <w:color w:val="000000"/>
-          <w:sz w:val="21"/>
-          <w:szCs w:val="21"/>
-          <w:shd w:val="clear" w:color="auto" w:fill="FFFFFF"/>
-        </w:rPr>
-        <w:t>belirli bir IP adresi ve port numarası</w:t>
-      </w:r>
-      <w:r>
-        <w:rPr>
-          <w:rFonts w:ascii="Times New Roman" w:hAnsi="Times New Roman" w:cs="Times New Roman"/>
-          <w:color w:val="000000"/>
-          <w:sz w:val="21"/>
-          <w:szCs w:val="21"/>
-          <w:shd w:val="clear" w:color="auto" w:fill="FFFFFF"/>
-        </w:rPr>
-        <w:t xml:space="preserve"> ile tanımlanır.</w:t>
-      </w:r>
-    </w:p>
-    <w:p>
-      <w:pPr>
-        <w:ind w:firstLine="708"/>
-        <w:rPr>
-          <w:rFonts w:ascii="Times New Roman" w:hAnsi="Times New Roman" w:cs="Times New Roman"/>
-          <w:color w:val="000000"/>
-          <w:sz w:val="21"/>
-          <w:szCs w:val="21"/>
-          <w:shd w:val="clear" w:color="auto" w:fill="FFFFFF"/>
-        </w:rPr>
-      </w:pPr>
-      <w:r>
-        <w:rPr>
-          <w:rFonts w:ascii="Times New Roman" w:hAnsi="Times New Roman" w:cs="Times New Roman"/>
-          <w:color w:val="000000"/>
-          <w:sz w:val="21"/>
-          <w:szCs w:val="21"/>
-          <w:shd w:val="clear" w:color="auto" w:fill="FFFFFF"/>
-        </w:rPr>
-        <w:t xml:space="preserve"> UDP </w:t>
-      </w:r>
-      <w:proofErr w:type="spellStart"/>
-      <w:r>
-        <w:rPr>
-          <w:rFonts w:ascii="Times New Roman" w:hAnsi="Times New Roman" w:cs="Times New Roman"/>
-          <w:color w:val="000000"/>
-          <w:sz w:val="21"/>
-          <w:szCs w:val="21"/>
-          <w:shd w:val="clear" w:color="auto" w:fill="FFFFFF"/>
-        </w:rPr>
-        <w:t>endpointler</w:t>
-      </w:r>
-      <w:proofErr w:type="spellEnd"/>
-      <w:r>
-        <w:rPr>
-          <w:rFonts w:ascii="Times New Roman" w:hAnsi="Times New Roman" w:cs="Times New Roman"/>
-          <w:color w:val="000000"/>
-          <w:sz w:val="21"/>
-          <w:szCs w:val="21"/>
-          <w:shd w:val="clear" w:color="auto" w:fill="FFFFFF"/>
-        </w:rPr>
-        <w:t xml:space="preserve"> birçok farklı uygulama ve senaryoda kullanılır: DNS </w:t>
-      </w:r>
-      <w:proofErr w:type="spellStart"/>
-      <w:r>
-        <w:rPr>
-          <w:rFonts w:ascii="Times New Roman" w:hAnsi="Times New Roman" w:cs="Times New Roman"/>
-          <w:color w:val="000000"/>
-          <w:sz w:val="21"/>
-          <w:szCs w:val="21"/>
-          <w:shd w:val="clear" w:color="auto" w:fill="FFFFFF"/>
-        </w:rPr>
-        <w:t>suncuuları</w:t>
-      </w:r>
-      <w:proofErr w:type="spellEnd"/>
-      <w:r>
-        <w:rPr>
-          <w:rFonts w:ascii="Times New Roman" w:hAnsi="Times New Roman" w:cs="Times New Roman"/>
-          <w:color w:val="000000"/>
-          <w:sz w:val="21"/>
-          <w:szCs w:val="21"/>
-          <w:shd w:val="clear" w:color="auto" w:fill="FFFFFF"/>
-        </w:rPr>
-        <w:t>, VoIP (ses iletim uygulamaları), oyunlar,</w:t>
-      </w:r>
-      <w:r>
-        <w:rPr>
-          <w:rFonts w:ascii="Times New Roman" w:hAnsi="Times New Roman" w:cs="Times New Roman"/>
-          <w:color w:val="000000"/>
-          <w:sz w:val="21"/>
-          <w:szCs w:val="21"/>
-          <w:shd w:val="clear" w:color="auto" w:fill="FFFFFF"/>
-        </w:rPr>
-        <w:t xml:space="preserve"> video akışı…</w:t>
-      </w:r>
-    </w:p>
-    <w:p>
-      <w:pPr>
-        <w:ind w:firstLine="708"/>
-        <w:rPr>
-          <w:rFonts w:ascii="Times New Roman" w:hAnsi="Times New Roman" w:cs="Times New Roman"/>
-          <w:color w:val="000000"/>
-          <w:sz w:val="21"/>
-          <w:szCs w:val="21"/>
-          <w:shd w:val="clear" w:color="auto" w:fill="FFFFFF"/>
-        </w:rPr>
-      </w:pPr>
-    </w:p>
-    <w:p>
-      <w:pPr>
+        <w:t xml:space="preserve">UDP </w:t>
+      </w:r>
+      <w:r>
         <w:rPr>
           <w:rFonts w:ascii="Times New Roman" w:hAnsi="Times New Roman" w:cs="Times New Roman"/>
           <w:b/>
@@ -1695,7 +1396,8 @@
           <w:sz w:val="26"/>
           <w:szCs w:val="26"/>
         </w:rPr>
-      </w:pPr>
+        <w:t>Server</w:t>
+      </w:r>
       <w:r>
         <w:rPr>
           <w:rFonts w:ascii="Times New Roman" w:hAnsi="Times New Roman" w:cs="Times New Roman"/>
@@ -1705,7 +1407,7 @@
           <w:sz w:val="26"/>
           <w:szCs w:val="26"/>
         </w:rPr>
-        <w:t xml:space="preserve">UDP </w:t>
+        <w:t>-</w:t>
       </w:r>
       <w:r>
         <w:rPr>
@@ -1716,7 +1418,7 @@
           <w:sz w:val="26"/>
           <w:szCs w:val="26"/>
         </w:rPr>
-        <w:t>Server</w:t>
+        <w:t>Client</w:t>
       </w:r>
       <w:r>
         <w:rPr>
@@ -1727,7 +1429,7 @@
           <w:sz w:val="26"/>
           <w:szCs w:val="26"/>
         </w:rPr>
-        <w:t>-</w:t>
+        <w:t xml:space="preserve"> </w:t>
       </w:r>
       <w:r>
         <w:rPr>
@@ -1738,7 +1440,7 @@
           <w:sz w:val="26"/>
           <w:szCs w:val="26"/>
         </w:rPr>
-        <w:t>Client</w:t>
+        <w:t>With Socket</w:t>
       </w:r>
       <w:r>
         <w:rPr>
@@ -1749,54 +1451,6 @@
           <w:sz w:val="26"/>
           <w:szCs w:val="26"/>
         </w:rPr>
-        <w:t xml:space="preserve"> </w:t>
-      </w:r>
-      <w:proofErr w:type="spellStart"/>
-      <w:r>
-        <w:rPr>
-          <w:rFonts w:ascii="Times New Roman" w:hAnsi="Times New Roman" w:cs="Times New Roman"/>
-          <w:b/>
-          <w:bCs/>
-          <w:color w:val="404040" w:themeColor="text1" w:themeTint="BF"/>
-          <w:sz w:val="26"/>
-          <w:szCs w:val="26"/>
-        </w:rPr>
-        <w:t>With</w:t>
-      </w:r>
-      <w:proofErr w:type="spellEnd"/>
-      <w:r>
-        <w:rPr>
-          <w:rFonts w:ascii="Times New Roman" w:hAnsi="Times New Roman" w:cs="Times New Roman"/>
-          <w:b/>
-          <w:bCs/>
-          <w:color w:val="404040" w:themeColor="text1" w:themeTint="BF"/>
-          <w:sz w:val="26"/>
-          <w:szCs w:val="26"/>
-        </w:rPr>
-        <w:t xml:space="preserve"> </w:t>
-      </w:r>
-      <w:proofErr w:type="spellStart"/>
-      <w:r>
-        <w:rPr>
-          <w:rFonts w:ascii="Times New Roman" w:hAnsi="Times New Roman" w:cs="Times New Roman"/>
-          <w:b/>
-          <w:bCs/>
-          <w:color w:val="404040" w:themeColor="text1" w:themeTint="BF"/>
-          <w:sz w:val="26"/>
-          <w:szCs w:val="26"/>
-        </w:rPr>
-        <w:t>Socket</w:t>
-      </w:r>
-      <w:proofErr w:type="spellEnd"/>
-      <w:r>
-        <w:rPr>
-          <w:rFonts w:ascii="Times New Roman" w:hAnsi="Times New Roman" w:cs="Times New Roman"/>
-          <w:b/>
-          <w:bCs/>
-          <w:color w:val="404040" w:themeColor="text1" w:themeTint="BF"/>
-          <w:sz w:val="26"/>
-          <w:szCs w:val="26"/>
-        </w:rPr>
         <w:t xml:space="preserve"> (Sunucu-İstemci)</w:t>
       </w:r>
     </w:p>
@@ -1810,25 +1464,14 @@
           <w:szCs w:val="21"/>
         </w:rPr>
       </w:pPr>
-      <w:proofErr w:type="spellStart"/>
-      <w:r>
-        <w:rPr>
-          <w:rFonts w:ascii="Times New Roman" w:hAnsi="Times New Roman" w:cs="Times New Roman"/>
-          <w:color w:val="404040" w:themeColor="text1" w:themeTint="BF"/>
-          <w:sz w:val="21"/>
-          <w:szCs w:val="21"/>
-        </w:rPr>
-        <w:t>UDP'de</w:t>
-      </w:r>
-      <w:proofErr w:type="spellEnd"/>
-      <w:r>
-        <w:rPr>
-          <w:rFonts w:ascii="Times New Roman" w:hAnsi="Times New Roman" w:cs="Times New Roman"/>
-          <w:color w:val="404040" w:themeColor="text1" w:themeTint="BF"/>
-          <w:sz w:val="21"/>
-          <w:szCs w:val="21"/>
-        </w:rPr>
-        <w:t xml:space="preserve"> istemci, TCP'deki gibi sunucuyla bağlantı kurmaz ve bunun yerine bir datagram gönderir. Benzer şekilde, sunucunun bir bağlantıyı kabul etmesine gerek yoktur ve yalnızca datagramların gelmesini bekler. Datagramlar varışta, sunucunun verileri doğru istemciye göndermek için kullandığı gönderenin adresini içerir.</w:t>
+      <w:r>
+        <w:rPr>
+          <w:rFonts w:ascii="Times New Roman" w:hAnsi="Times New Roman" w:cs="Times New Roman"/>
+          <w:color w:val="404040" w:themeColor="text1" w:themeTint="BF"/>
+          <w:sz w:val="21"/>
+          <w:szCs w:val="21"/>
+        </w:rPr>
+        <w:t>UDP'de istemci, TCP'deki gibi sunucuyla bağlantı kurmaz ve bunun yerine bir datagram gönderir. Benzer şekilde, sunucunun bir bağlantıyı kabul etmesine gerek yoktur ve yalnızca datagramların gelmesini bekler. Datagramlar varışta, sunucunun verileri doğru istemciye göndermek için kullandığı gönderenin adresini içerir.</w:t>
       </w:r>
     </w:p>
     <w:p>
@@ -1951,7 +1594,6 @@
           <w:szCs w:val="21"/>
         </w:rPr>
       </w:pPr>
-      <w:proofErr w:type="spellStart"/>
       <w:r>
         <w:rPr>
           <w:rFonts w:ascii="Arial" w:hAnsi="Arial" w:cs="Arial"/>
@@ -1964,7 +1606,6 @@
         </w:rPr>
         <w:t>Recvfrom</w:t>
       </w:r>
-      <w:proofErr w:type="spellEnd"/>
       <w:r>
         <w:rPr>
           <w:rFonts w:ascii="Arial" w:hAnsi="Arial" w:cs="Arial"/>
@@ -2076,27 +1717,7 @@
           <w:sz w:val="21"/>
           <w:szCs w:val="21"/>
         </w:rPr>
-        <w:t>//</w:t>
-      </w:r>
-      <w:proofErr w:type="spellStart"/>
-      <w:r>
-        <w:rPr>
-          <w:rFonts w:ascii="Times New Roman" w:hAnsi="Times New Roman" w:cs="Times New Roman"/>
-          <w:color w:val="404040" w:themeColor="text1" w:themeTint="BF"/>
-          <w:sz w:val="21"/>
-          <w:szCs w:val="21"/>
-        </w:rPr>
-        <w:t>bind</w:t>
-      </w:r>
-      <w:proofErr w:type="spellEnd"/>
-      <w:r>
-        <w:rPr>
-          <w:rFonts w:ascii="Times New Roman" w:hAnsi="Times New Roman" w:cs="Times New Roman"/>
-          <w:color w:val="404040" w:themeColor="text1" w:themeTint="BF"/>
-          <w:sz w:val="21"/>
-          <w:szCs w:val="21"/>
-        </w:rPr>
-        <w:t xml:space="preserve"> </w:t>
+        <w:t xml:space="preserve">//bind </w:t>
       </w:r>
     </w:p>
     <w:p>
@@ -2393,9 +2014,8 @@
           <w:szCs w:val="21"/>
           <w:shd w:val="clear" w:color="auto" w:fill="FFFFFF"/>
         </w:rPr>
-        <w:t>HTTP (</w:t>
-      </w:r>
-      <w:proofErr w:type="spellStart"/>
+        <w:t xml:space="preserve">HTTP (The Hypertext Transfer Protocol), </w:t>
+      </w:r>
       <w:r>
         <w:rPr>
           <w:rFonts w:ascii="Times New Roman" w:hAnsi="Times New Roman" w:cs="Times New Roman"/>
@@ -2405,10 +2025,11 @@
           <w:szCs w:val="21"/>
           <w:shd w:val="clear" w:color="auto" w:fill="FFFFFF"/>
         </w:rPr>
-        <w:t>The</w:t>
-      </w:r>
-      <w:proofErr w:type="spellEnd"/>
-      <w:r>
+        <w:t>internet üzerinde bilgi alışverişi yapmak için kullanılan bir iletişim protokolüdür.</w:t>
+      </w:r>
+    </w:p>
+    <w:p>
+      <w:pPr>
         <w:rPr>
           <w:rFonts w:ascii="Times New Roman" w:hAnsi="Times New Roman" w:cs="Times New Roman"/>
           <w:color w:val="242424"/>
@@ -2417,9 +2038,7 @@
           <w:szCs w:val="21"/>
           <w:shd w:val="clear" w:color="auto" w:fill="FFFFFF"/>
         </w:rPr>
-        <w:t xml:space="preserve"> </w:t>
-      </w:r>
-      <w:proofErr w:type="spellStart"/>
+      </w:pPr>
       <w:r>
         <w:rPr>
           <w:rFonts w:ascii="Times New Roman" w:hAnsi="Times New Roman" w:cs="Times New Roman"/>
@@ -2429,10 +2048,11 @@
           <w:szCs w:val="21"/>
           <w:shd w:val="clear" w:color="auto" w:fill="FFFFFF"/>
         </w:rPr>
-        <w:t>Hypertext</w:t>
-      </w:r>
-      <w:proofErr w:type="spellEnd"/>
-      <w:r>
+        <w:t>HTTP protokolü client-server mimarisinde çalışır.</w:t>
+      </w:r>
+    </w:p>
+    <w:p>
+      <w:pPr>
         <w:rPr>
           <w:rFonts w:ascii="Times New Roman" w:hAnsi="Times New Roman" w:cs="Times New Roman"/>
           <w:color w:val="242424"/>
@@ -2441,8 +2061,7 @@
           <w:szCs w:val="21"/>
           <w:shd w:val="clear" w:color="auto" w:fill="FFFFFF"/>
         </w:rPr>
-        <w:t xml:space="preserve"> Transfer Protocol), </w:t>
-      </w:r>
+      </w:pPr>
       <w:r>
         <w:rPr>
           <w:rFonts w:ascii="Times New Roman" w:hAnsi="Times New Roman" w:cs="Times New Roman"/>
@@ -2452,20 +2071,21 @@
           <w:szCs w:val="21"/>
           <w:shd w:val="clear" w:color="auto" w:fill="FFFFFF"/>
         </w:rPr>
-        <w:t>internet üzerinde bilgi alışverişi yapmak için kullanılan bir iletişim protokolüdür.</w:t>
-      </w:r>
-    </w:p>
-    <w:p>
-      <w:pPr>
-        <w:rPr>
-          <w:rFonts w:ascii="Times New Roman" w:hAnsi="Times New Roman" w:cs="Times New Roman"/>
+        <w:t xml:space="preserve">HTTP, ağa bağlı cihazlar arasında bilgi aktarmak için tasarlanmış bir uygulama katmanı protokolüdür ve bir alt katmanda </w:t>
+      </w:r>
+      <w:r>
+        <w:rPr>
+          <w:rFonts w:ascii="Times New Roman" w:hAnsi="Times New Roman" w:cs="Times New Roman"/>
+          <w:b/>
+          <w:bCs/>
           <w:color w:val="242424"/>
           <w:spacing w:val="-1"/>
           <w:sz w:val="21"/>
           <w:szCs w:val="21"/>
           <w:shd w:val="clear" w:color="auto" w:fill="FFFFFF"/>
         </w:rPr>
-      </w:pPr>
+        <w:t>TCP üzerine kurulmuştur.</w:t>
+      </w:r>
       <w:r>
         <w:rPr>
           <w:rFonts w:ascii="Times New Roman" w:hAnsi="Times New Roman" w:cs="Times New Roman"/>
@@ -2475,10 +2095,11 @@
           <w:szCs w:val="21"/>
           <w:shd w:val="clear" w:color="auto" w:fill="FFFFFF"/>
         </w:rPr>
-        <w:t xml:space="preserve">HTTP protokolü </w:t>
-      </w:r>
-      <w:proofErr w:type="spellStart"/>
-      <w:r>
+        <w:t> </w:t>
+      </w:r>
+    </w:p>
+    <w:p>
+      <w:pPr>
         <w:rPr>
           <w:rFonts w:ascii="Times New Roman" w:hAnsi="Times New Roman" w:cs="Times New Roman"/>
           <w:color w:val="242424"/>
@@ -2487,9 +2108,7 @@
           <w:szCs w:val="21"/>
           <w:shd w:val="clear" w:color="auto" w:fill="FFFFFF"/>
         </w:rPr>
-        <w:t>client</w:t>
-      </w:r>
-      <w:proofErr w:type="spellEnd"/>
+      </w:pPr>
       <w:r>
         <w:rPr>
           <w:rFonts w:ascii="Times New Roman" w:hAnsi="Times New Roman" w:cs="Times New Roman"/>
@@ -2499,13 +2118,15 @@
           <w:szCs w:val="21"/>
           <w:shd w:val="clear" w:color="auto" w:fill="FFFFFF"/>
         </w:rPr>
-        <w:t>-server mimarisinde çalışır.</w:t>
-      </w:r>
-    </w:p>
-    <w:p>
-      <w:pPr>
-        <w:rPr>
-          <w:rFonts w:ascii="Times New Roman" w:hAnsi="Times New Roman" w:cs="Times New Roman"/>
+        <w:t>HTTP isteği, web tarayıcıları gibi internet iletişim platformlarının bir web sitesini yüklemek için ihtiyaç duydukları bilgileri isteme şeklidir.</w:t>
+      </w:r>
+    </w:p>
+    <w:p>
+      <w:pPr>
+        <w:rPr>
+          <w:rFonts w:ascii="Times New Roman" w:hAnsi="Times New Roman" w:cs="Times New Roman"/>
+          <w:b/>
+          <w:bCs/>
           <w:color w:val="242424"/>
           <w:spacing w:val="-1"/>
           <w:sz w:val="21"/>
@@ -2513,17 +2134,20 @@
           <w:shd w:val="clear" w:color="auto" w:fill="FFFFFF"/>
         </w:rPr>
       </w:pPr>
-      <w:r>
-        <w:rPr>
-          <w:rFonts w:ascii="Times New Roman" w:hAnsi="Times New Roman" w:cs="Times New Roman"/>
+    </w:p>
+    <w:p>
+      <w:pPr>
+        <w:rPr>
+          <w:rFonts w:ascii="Times New Roman" w:hAnsi="Times New Roman" w:cs="Times New Roman"/>
+          <w:b/>
+          <w:bCs/>
           <w:color w:val="242424"/>
           <w:spacing w:val="-1"/>
           <w:sz w:val="21"/>
           <w:szCs w:val="21"/>
           <w:shd w:val="clear" w:color="auto" w:fill="FFFFFF"/>
         </w:rPr>
-        <w:t xml:space="preserve">HTTP, ağa bağlı cihazlar arasında bilgi aktarmak için tasarlanmış bir uygulama katmanı protokolüdür ve bir alt katmanda </w:t>
-      </w:r>
+      </w:pPr>
       <w:r>
         <w:rPr>
           <w:rFonts w:ascii="Times New Roman" w:hAnsi="Times New Roman" w:cs="Times New Roman"/>
@@ -2535,108 +2159,33 @@
           <w:szCs w:val="21"/>
           <w:shd w:val="clear" w:color="auto" w:fill="FFFFFF"/>
         </w:rPr>
-        <w:t>TCP üzerine kurulmuştur.</w:t>
-      </w:r>
-      <w:r>
-        <w:rPr>
-          <w:rFonts w:ascii="Times New Roman" w:hAnsi="Times New Roman" w:cs="Times New Roman"/>
+        <w:lastRenderedPageBreak/>
+        <w:t>Başlıca HTTP meto</w:t>
+      </w:r>
+      <w:r>
+        <w:rPr>
+          <w:rFonts w:ascii="Times New Roman" w:hAnsi="Times New Roman" w:cs="Times New Roman"/>
+          <w:b/>
+          <w:bCs/>
           <w:color w:val="242424"/>
           <w:spacing w:val="-1"/>
           <w:sz w:val="21"/>
           <w:szCs w:val="21"/>
           <w:shd w:val="clear" w:color="auto" w:fill="FFFFFF"/>
         </w:rPr>
-        <w:t> </w:t>
-      </w:r>
-    </w:p>
-    <w:p>
-      <w:pPr>
-        <w:rPr>
-          <w:rFonts w:ascii="Times New Roman" w:hAnsi="Times New Roman" w:cs="Times New Roman"/>
+        <w:t>t</w:t>
+      </w:r>
+      <w:r>
+        <w:rPr>
+          <w:rFonts w:ascii="Times New Roman" w:hAnsi="Times New Roman" w:cs="Times New Roman"/>
+          <w:b/>
+          <w:bCs/>
           <w:color w:val="242424"/>
           <w:spacing w:val="-1"/>
           <w:sz w:val="21"/>
           <w:szCs w:val="21"/>
           <w:shd w:val="clear" w:color="auto" w:fill="FFFFFF"/>
         </w:rPr>
-      </w:pPr>
-      <w:r>
-        <w:rPr>
-          <w:rFonts w:ascii="Times New Roman" w:hAnsi="Times New Roman" w:cs="Times New Roman"/>
-          <w:color w:val="242424"/>
-          <w:spacing w:val="-1"/>
-          <w:sz w:val="21"/>
-          <w:szCs w:val="21"/>
-          <w:shd w:val="clear" w:color="auto" w:fill="FFFFFF"/>
-        </w:rPr>
-        <w:t>HTTP isteği, web tarayıcıları gibi internet iletişim platformlarının bir web sitesini yüklemek için ihtiyaç duydukları bilgileri isteme şeklidir.</w:t>
-      </w:r>
-    </w:p>
-    <w:p>
-      <w:pPr>
-        <w:rPr>
-          <w:rFonts w:ascii="Times New Roman" w:hAnsi="Times New Roman" w:cs="Times New Roman"/>
-          <w:b/>
-          <w:bCs/>
-          <w:color w:val="242424"/>
-          <w:spacing w:val="-1"/>
-          <w:sz w:val="21"/>
-          <w:szCs w:val="21"/>
-          <w:shd w:val="clear" w:color="auto" w:fill="FFFFFF"/>
-        </w:rPr>
-      </w:pPr>
-    </w:p>
-    <w:p>
-      <w:pPr>
-        <w:rPr>
-          <w:rFonts w:ascii="Times New Roman" w:hAnsi="Times New Roman" w:cs="Times New Roman"/>
-          <w:b/>
-          <w:bCs/>
-          <w:color w:val="242424"/>
-          <w:spacing w:val="-1"/>
-          <w:sz w:val="21"/>
-          <w:szCs w:val="21"/>
-          <w:shd w:val="clear" w:color="auto" w:fill="FFFFFF"/>
-        </w:rPr>
-      </w:pPr>
-      <w:r>
-        <w:rPr>
-          <w:rFonts w:ascii="Times New Roman" w:hAnsi="Times New Roman" w:cs="Times New Roman"/>
-          <w:b/>
-          <w:bCs/>
-          <w:color w:val="242424"/>
-          <w:spacing w:val="-1"/>
-          <w:sz w:val="21"/>
-          <w:szCs w:val="21"/>
-          <w:shd w:val="clear" w:color="auto" w:fill="FFFFFF"/>
-        </w:rPr>
-        <w:lastRenderedPageBreak/>
-        <w:t>Başlıca HTTP meto</w:t>
-      </w:r>
-      <w:r>
-        <w:rPr>
-          <w:rFonts w:ascii="Times New Roman" w:hAnsi="Times New Roman" w:cs="Times New Roman"/>
-          <w:b/>
-          <w:bCs/>
-          <w:color w:val="242424"/>
-          <w:spacing w:val="-1"/>
-          <w:sz w:val="21"/>
-          <w:szCs w:val="21"/>
-          <w:shd w:val="clear" w:color="auto" w:fill="FFFFFF"/>
-        </w:rPr>
-        <w:t>t</w:t>
-      </w:r>
-      <w:r>
-        <w:rPr>
-          <w:rFonts w:ascii="Times New Roman" w:hAnsi="Times New Roman" w:cs="Times New Roman"/>
-          <w:b/>
-          <w:bCs/>
-          <w:color w:val="242424"/>
-          <w:spacing w:val="-1"/>
-          <w:sz w:val="21"/>
-          <w:szCs w:val="21"/>
-          <w:shd w:val="clear" w:color="auto" w:fill="FFFFFF"/>
-        </w:rPr>
         <w:t>ları şunlardır:</w:t>
       </w:r>
     </w:p>
@@ -2730,47 +2279,7 @@
           <w:sz w:val="21"/>
           <w:szCs w:val="21"/>
         </w:rPr>
-        <w:t xml:space="preserve">: PUT metodu, belirli bir URL'de bulunan veriyi güncellemek veya yeni bir veri kaynağı oluşturmak için kullanılır. Genellikle </w:t>
-      </w:r>
-      <w:proofErr w:type="spellStart"/>
-      <w:r>
-        <w:rPr>
-          <w:rFonts w:ascii="Times New Roman" w:hAnsi="Times New Roman" w:cs="Times New Roman"/>
-          <w:color w:val="404040" w:themeColor="text1" w:themeTint="BF"/>
-          <w:sz w:val="21"/>
-          <w:szCs w:val="21"/>
-        </w:rPr>
-        <w:t>RESTful</w:t>
-      </w:r>
-      <w:proofErr w:type="spellEnd"/>
-      <w:r>
-        <w:rPr>
-          <w:rFonts w:ascii="Times New Roman" w:hAnsi="Times New Roman" w:cs="Times New Roman"/>
-          <w:color w:val="404040" w:themeColor="text1" w:themeTint="BF"/>
-          <w:sz w:val="21"/>
-          <w:szCs w:val="21"/>
-        </w:rPr>
-        <w:t xml:space="preserve"> </w:t>
-      </w:r>
-      <w:proofErr w:type="spellStart"/>
-      <w:r>
-        <w:rPr>
-          <w:rFonts w:ascii="Times New Roman" w:hAnsi="Times New Roman" w:cs="Times New Roman"/>
-          <w:color w:val="404040" w:themeColor="text1" w:themeTint="BF"/>
-          <w:sz w:val="21"/>
-          <w:szCs w:val="21"/>
-        </w:rPr>
-        <w:t>API'lerde</w:t>
-      </w:r>
-      <w:proofErr w:type="spellEnd"/>
-      <w:r>
-        <w:rPr>
-          <w:rFonts w:ascii="Times New Roman" w:hAnsi="Times New Roman" w:cs="Times New Roman"/>
-          <w:color w:val="404040" w:themeColor="text1" w:themeTint="BF"/>
-          <w:sz w:val="21"/>
-          <w:szCs w:val="21"/>
-        </w:rPr>
-        <w:t xml:space="preserve"> kullanılır.</w:t>
+        <w:t>: PUT metodu, belirli bir URL'de bulunan veriyi güncellemek veya yeni bir veri kaynağı oluşturmak için kullanılır.</w:t>
       </w:r>
     </w:p>
     <w:p>
@@ -3070,19 +2579,8 @@
           <w:sz w:val="21"/>
           <w:szCs w:val="21"/>
         </w:rPr>
-        <w:t xml:space="preserve">1xx </w:t>
-      </w:r>
-      <w:proofErr w:type="spellStart"/>
-      <w:r>
-        <w:rPr>
-          <w:color w:val="242424"/>
-          <w:spacing w:val="-1"/>
-          <w:sz w:val="21"/>
-          <w:szCs w:val="21"/>
-        </w:rPr>
-        <w:t>Informational</w:t>
-      </w:r>
-      <w:proofErr w:type="spellEnd"/>
+        <w:t>1xx Informational</w:t>
+      </w:r>
       <w:r>
         <w:rPr>
           <w:color w:val="242424"/>
@@ -3117,19 +2615,8 @@
           <w:sz w:val="21"/>
           <w:szCs w:val="21"/>
         </w:rPr>
-        <w:t xml:space="preserve">2xx </w:t>
-      </w:r>
-      <w:proofErr w:type="spellStart"/>
-      <w:r>
-        <w:rPr>
-          <w:color w:val="242424"/>
-          <w:spacing w:val="-1"/>
-          <w:sz w:val="21"/>
-          <w:szCs w:val="21"/>
-        </w:rPr>
-        <w:t>Success</w:t>
-      </w:r>
-      <w:proofErr w:type="spellEnd"/>
+        <w:t>2xx Success</w:t>
+      </w:r>
     </w:p>
     <w:p>
       <w:pPr>
@@ -3155,19 +2642,8 @@
           <w:sz w:val="21"/>
           <w:szCs w:val="21"/>
         </w:rPr>
-        <w:t xml:space="preserve">3xx </w:t>
-      </w:r>
-      <w:proofErr w:type="spellStart"/>
-      <w:r>
-        <w:rPr>
-          <w:color w:val="242424"/>
-          <w:spacing w:val="-1"/>
-          <w:sz w:val="21"/>
-          <w:szCs w:val="21"/>
-        </w:rPr>
-        <w:t>Redirection</w:t>
-      </w:r>
-      <w:proofErr w:type="spellEnd"/>
+        <w:t>3xx Redirection</w:t>
+      </w:r>
       <w:r>
         <w:rPr>
           <w:color w:val="242424"/>
@@ -3202,19 +2678,8 @@
           <w:sz w:val="21"/>
           <w:szCs w:val="21"/>
         </w:rPr>
-        <w:t xml:space="preserve">4xx Client </w:t>
-      </w:r>
-      <w:proofErr w:type="spellStart"/>
-      <w:r>
-        <w:rPr>
-          <w:color w:val="242424"/>
-          <w:spacing w:val="-1"/>
-          <w:sz w:val="21"/>
-          <w:szCs w:val="21"/>
-        </w:rPr>
-        <w:t>Error</w:t>
-      </w:r>
-      <w:proofErr w:type="spellEnd"/>
+        <w:t>4xx Client Error</w:t>
+      </w:r>
     </w:p>
     <w:p>
       <w:pPr>
@@ -3240,19 +2705,8 @@
           <w:sz w:val="21"/>
           <w:szCs w:val="21"/>
         </w:rPr>
-        <w:t xml:space="preserve">5xx Server </w:t>
-      </w:r>
-      <w:proofErr w:type="spellStart"/>
-      <w:r>
-        <w:rPr>
-          <w:color w:val="242424"/>
-          <w:spacing w:val="-1"/>
-          <w:sz w:val="21"/>
-          <w:szCs w:val="21"/>
-        </w:rPr>
-        <w:t>Error</w:t>
-      </w:r>
-      <w:proofErr w:type="spellEnd"/>
+        <w:t>5xx Server Error</w:t>
+      </w:r>
     </w:p>
     <w:sectPr>
       <w:pgSz w:w="11906" w:h="16838"/>

--- a/udp.docx
+++ b/udp.docx
@@ -99,15 +99,27 @@
           <w:szCs w:val="21"/>
         </w:rPr>
       </w:pPr>
-      <w:r>
-        <w:rPr>
-          <w:rFonts w:ascii="Times New Roman" w:hAnsi="Times New Roman" w:cs="Times New Roman"/>
-          <w:color w:val="404040" w:themeColor="text1" w:themeTint="BF"/>
-          <w:sz w:val="21"/>
-          <w:szCs w:val="21"/>
-          <w:shd w:val="clear" w:color="auto" w:fill="FFFFFF"/>
-        </w:rPr>
-        <w:t>UDP’nin temel işlevi verilerin gönderimini bağlantı kurulmaksızın gerçekleştirmektir.</w:t>
+      <w:proofErr w:type="spellStart"/>
+      <w:r>
+        <w:rPr>
+          <w:rFonts w:ascii="Times New Roman" w:hAnsi="Times New Roman" w:cs="Times New Roman"/>
+          <w:color w:val="404040" w:themeColor="text1" w:themeTint="BF"/>
+          <w:sz w:val="21"/>
+          <w:szCs w:val="21"/>
+          <w:shd w:val="clear" w:color="auto" w:fill="FFFFFF"/>
+        </w:rPr>
+        <w:t>UDP’nin</w:t>
+      </w:r>
+      <w:proofErr w:type="spellEnd"/>
+      <w:r>
+        <w:rPr>
+          <w:rFonts w:ascii="Times New Roman" w:hAnsi="Times New Roman" w:cs="Times New Roman"/>
+          <w:color w:val="404040" w:themeColor="text1" w:themeTint="BF"/>
+          <w:sz w:val="21"/>
+          <w:szCs w:val="21"/>
+          <w:shd w:val="clear" w:color="auto" w:fill="FFFFFF"/>
+        </w:rPr>
+        <w:t xml:space="preserve"> temel işlevi verilerin gönderimini bağlantı kurulmaksızın gerçekleştirmektir.</w:t>
       </w:r>
     </w:p>
     <w:p>
@@ -517,7 +529,29 @@
           <w:szCs w:val="21"/>
           <w:shd w:val="clear" w:color="auto" w:fill="FFFFFF"/>
         </w:rPr>
-        <w:t>Bu alanların her birinin uzunluğu ise 16 bittir. Toplam 64 bit uzunluğunda olan UDP ‘nin güvenilirlik konusundaki sorunları ileriki yıllarda halledildiğinde kullanıcı sayısı da artacaktır.</w:t>
+        <w:t>Bu alanların her birinin uzunluğu ise 16 bittir. Toplam 64 bit uzunluğunda olan UDP ‘</w:t>
+      </w:r>
+      <w:proofErr w:type="spellStart"/>
+      <w:r>
+        <w:rPr>
+          <w:rFonts w:ascii="Times New Roman" w:hAnsi="Times New Roman" w:cs="Times New Roman"/>
+          <w:color w:val="404040" w:themeColor="text1" w:themeTint="BF"/>
+          <w:sz w:val="21"/>
+          <w:szCs w:val="21"/>
+          <w:shd w:val="clear" w:color="auto" w:fill="FFFFFF"/>
+        </w:rPr>
+        <w:t>nin</w:t>
+      </w:r>
+      <w:proofErr w:type="spellEnd"/>
+      <w:r>
+        <w:rPr>
+          <w:rFonts w:ascii="Times New Roman" w:hAnsi="Times New Roman" w:cs="Times New Roman"/>
+          <w:color w:val="404040" w:themeColor="text1" w:themeTint="BF"/>
+          <w:sz w:val="21"/>
+          <w:szCs w:val="21"/>
+          <w:shd w:val="clear" w:color="auto" w:fill="FFFFFF"/>
+        </w:rPr>
+        <w:t xml:space="preserve"> güvenilirlik konusundaki sorunları ileriki yıllarda halledildiğinde kullanıcı sayısı da artacaktır.</w:t>
       </w:r>
     </w:p>
     <w:p>
@@ -656,7 +690,29 @@
           <w:szCs w:val="21"/>
           <w:shd w:val="clear" w:color="auto" w:fill="FFFFFF"/>
         </w:rPr>
-        <w:t xml:space="preserve">Dikkat edilmesi gereken bir diğer nokta ise TCP ile UDP’nin </w:t>
+        <w:t xml:space="preserve">Dikkat edilmesi gereken bir diğer nokta ise TCP ile </w:t>
+      </w:r>
+      <w:proofErr w:type="spellStart"/>
+      <w:r>
+        <w:rPr>
+          <w:rFonts w:ascii="Times New Roman" w:hAnsi="Times New Roman" w:cs="Times New Roman"/>
+          <w:color w:val="404040" w:themeColor="text1" w:themeTint="BF"/>
+          <w:sz w:val="21"/>
+          <w:szCs w:val="21"/>
+          <w:shd w:val="clear" w:color="auto" w:fill="FFFFFF"/>
+        </w:rPr>
+        <w:t>UDP’nin</w:t>
+      </w:r>
+      <w:proofErr w:type="spellEnd"/>
+      <w:r>
+        <w:rPr>
+          <w:rFonts w:ascii="Times New Roman" w:hAnsi="Times New Roman" w:cs="Times New Roman"/>
+          <w:color w:val="404040" w:themeColor="text1" w:themeTint="BF"/>
+          <w:sz w:val="21"/>
+          <w:szCs w:val="21"/>
+          <w:shd w:val="clear" w:color="auto" w:fill="FFFFFF"/>
+        </w:rPr>
+        <w:t xml:space="preserve"> </w:t>
       </w:r>
       <w:r>
         <w:rPr>
@@ -776,7 +832,33 @@
           <w:szCs w:val="21"/>
           <w:shd w:val="clear" w:color="auto" w:fill="FFFFFF"/>
         </w:rPr>
-        <w:t>giderken UDP’de sıralı bir şekilde gitmez.</w:t>
+        <w:t xml:space="preserve">giderken </w:t>
+      </w:r>
+      <w:proofErr w:type="spellStart"/>
+      <w:r>
+        <w:rPr>
+          <w:rFonts w:ascii="Times New Roman" w:hAnsi="Times New Roman" w:cs="Times New Roman"/>
+          <w:b/>
+          <w:bCs/>
+          <w:color w:val="404040" w:themeColor="text1" w:themeTint="BF"/>
+          <w:sz w:val="21"/>
+          <w:szCs w:val="21"/>
+          <w:shd w:val="clear" w:color="auto" w:fill="FFFFFF"/>
+        </w:rPr>
+        <w:t>UDP’de</w:t>
+      </w:r>
+      <w:proofErr w:type="spellEnd"/>
+      <w:r>
+        <w:rPr>
+          <w:rFonts w:ascii="Times New Roman" w:hAnsi="Times New Roman" w:cs="Times New Roman"/>
+          <w:b/>
+          <w:bCs/>
+          <w:color w:val="404040" w:themeColor="text1" w:themeTint="BF"/>
+          <w:sz w:val="21"/>
+          <w:szCs w:val="21"/>
+          <w:shd w:val="clear" w:color="auto" w:fill="FFFFFF"/>
+        </w:rPr>
+        <w:t xml:space="preserve"> sıralı bir şekilde gitmez.</w:t>
       </w:r>
     </w:p>
     <w:p>
@@ -1040,7 +1122,27 @@
           <w:bCs/>
           <w:color w:val="404040" w:themeColor="text1" w:themeTint="BF"/>
         </w:rPr>
-        <w:t xml:space="preserve"> (TCP: Transmission Control Protocol)</w:t>
+        <w:t xml:space="preserve"> (TCP: </w:t>
+      </w:r>
+      <w:proofErr w:type="spellStart"/>
+      <w:r>
+        <w:rPr>
+          <w:rFonts w:ascii="Times New Roman" w:hAnsi="Times New Roman" w:cs="Times New Roman"/>
+          <w:b/>
+          <w:bCs/>
+          <w:color w:val="404040" w:themeColor="text1" w:themeTint="BF"/>
+        </w:rPr>
+        <w:t>Transmission</w:t>
+      </w:r>
+      <w:proofErr w:type="spellEnd"/>
+      <w:r>
+        <w:rPr>
+          <w:rFonts w:ascii="Times New Roman" w:hAnsi="Times New Roman" w:cs="Times New Roman"/>
+          <w:b/>
+          <w:bCs/>
+          <w:color w:val="404040" w:themeColor="text1" w:themeTint="BF"/>
+        </w:rPr>
+        <w:t xml:space="preserve"> Control Protocol)</w:t>
       </w:r>
     </w:p>
     <w:p>
@@ -1058,7 +1160,43 @@
           <w:sz w:val="21"/>
           <w:szCs w:val="21"/>
         </w:rPr>
-        <w:t xml:space="preserve">TCP el sıkışması (TCP handshake), bir bilgisayarın ağ üzerinden diğer bir bilgisayarla güvenilir bir iletişim kurmak için kullandığı bir protokol işlemidir. Bu işlem, TCP/IP (Transmission Control Protocol/Internet Protocol) protokolünün bir parçasıdır ve ağ üzerinde veri iletiminin güvenilirliğini sağlamak için kullanılır. </w:t>
+        <w:t xml:space="preserve">TCP el sıkışması (TCP </w:t>
+      </w:r>
+      <w:proofErr w:type="spellStart"/>
+      <w:r>
+        <w:rPr>
+          <w:rFonts w:ascii="Times New Roman" w:hAnsi="Times New Roman" w:cs="Times New Roman"/>
+          <w:sz w:val="21"/>
+          <w:szCs w:val="21"/>
+        </w:rPr>
+        <w:t>handshake</w:t>
+      </w:r>
+      <w:proofErr w:type="spellEnd"/>
+      <w:r>
+        <w:rPr>
+          <w:rFonts w:ascii="Times New Roman" w:hAnsi="Times New Roman" w:cs="Times New Roman"/>
+          <w:sz w:val="21"/>
+          <w:szCs w:val="21"/>
+        </w:rPr>
+        <w:t>), bir bilgisayarın ağ üzerinden diğer bir bilgisayarla güvenilir bir iletişim kurmak için kullandığı bir protokol işlemidir. Bu işlem, TCP/IP (</w:t>
+      </w:r>
+      <w:proofErr w:type="spellStart"/>
+      <w:r>
+        <w:rPr>
+          <w:rFonts w:ascii="Times New Roman" w:hAnsi="Times New Roman" w:cs="Times New Roman"/>
+          <w:sz w:val="21"/>
+          <w:szCs w:val="21"/>
+        </w:rPr>
+        <w:t>Transmission</w:t>
+      </w:r>
+      <w:proofErr w:type="spellEnd"/>
+      <w:r>
+        <w:rPr>
+          <w:rFonts w:ascii="Times New Roman" w:hAnsi="Times New Roman" w:cs="Times New Roman"/>
+          <w:sz w:val="21"/>
+          <w:szCs w:val="21"/>
+        </w:rPr>
+        <w:t xml:space="preserve"> Control Protocol/Internet Protocol) protokolünün bir parçasıdır ve ağ üzerinde veri iletiminin güvenilirliğini sağlamak için kullanılır. </w:t>
       </w:r>
     </w:p>
     <w:p>
@@ -1094,7 +1232,25 @@
           <w:sz w:val="21"/>
           <w:szCs w:val="21"/>
         </w:rPr>
-        <w:t xml:space="preserve">Açılış (SYN): İletişim kurmak isteyen bilgisayar (İstemci), hedef bilgisayara (Sunucu) bir iletişim başlatmak istediğini bildiren bir "bağlantı açma" isteği gönderir. Bu istek, bir "SYN" bayrağı (flag) ile işaretlenir. İstemci, aynı zamanda </w:t>
+        <w:t>Açılış (SYN): İletişim kurmak isteyen bilgisayar (İstemci), hedef bilgisayara (Sunucu) bir iletişim başlatmak istediğini bildiren bir "bağlantı açma" isteği gönderir. Bu istek, bir "SYN" bayrağı (</w:t>
+      </w:r>
+      <w:proofErr w:type="spellStart"/>
+      <w:r>
+        <w:rPr>
+          <w:rFonts w:ascii="Times New Roman" w:hAnsi="Times New Roman" w:cs="Times New Roman"/>
+          <w:sz w:val="21"/>
+          <w:szCs w:val="21"/>
+        </w:rPr>
+        <w:t>flag</w:t>
+      </w:r>
+      <w:proofErr w:type="spellEnd"/>
+      <w:r>
+        <w:rPr>
+          <w:rFonts w:ascii="Times New Roman" w:hAnsi="Times New Roman" w:cs="Times New Roman"/>
+          <w:sz w:val="21"/>
+          <w:szCs w:val="21"/>
+        </w:rPr>
+        <w:t xml:space="preserve">) ile işaretlenir. İstemci, aynı zamanda </w:t>
       </w:r>
       <w:r>
         <w:rPr>
@@ -1112,7 +1268,43 @@
           <w:sz w:val="21"/>
           <w:szCs w:val="21"/>
         </w:rPr>
-        <w:t xml:space="preserve"> (sequence number) da gönderir. İstemci bu adımı tamamladığında, beklemeye alır ve yanıt bekler. </w:t>
+        <w:t xml:space="preserve"> (</w:t>
+      </w:r>
+      <w:proofErr w:type="spellStart"/>
+      <w:r>
+        <w:rPr>
+          <w:rFonts w:ascii="Times New Roman" w:hAnsi="Times New Roman" w:cs="Times New Roman"/>
+          <w:sz w:val="21"/>
+          <w:szCs w:val="21"/>
+        </w:rPr>
+        <w:t>sequence</w:t>
+      </w:r>
+      <w:proofErr w:type="spellEnd"/>
+      <w:r>
+        <w:rPr>
+          <w:rFonts w:ascii="Times New Roman" w:hAnsi="Times New Roman" w:cs="Times New Roman"/>
+          <w:sz w:val="21"/>
+          <w:szCs w:val="21"/>
+        </w:rPr>
+        <w:t xml:space="preserve"> </w:t>
+      </w:r>
+      <w:proofErr w:type="spellStart"/>
+      <w:r>
+        <w:rPr>
+          <w:rFonts w:ascii="Times New Roman" w:hAnsi="Times New Roman" w:cs="Times New Roman"/>
+          <w:sz w:val="21"/>
+          <w:szCs w:val="21"/>
+        </w:rPr>
+        <w:t>number</w:t>
+      </w:r>
+      <w:proofErr w:type="spellEnd"/>
+      <w:r>
+        <w:rPr>
+          <w:rFonts w:ascii="Times New Roman" w:hAnsi="Times New Roman" w:cs="Times New Roman"/>
+          <w:sz w:val="21"/>
+          <w:szCs w:val="21"/>
+        </w:rPr>
+        <w:t xml:space="preserve">) da gönderir. İstemci bu adımı tamamladığında, beklemeye alır ve yanıt bekler. </w:t>
       </w:r>
     </w:p>
     <w:p>
@@ -1208,6 +1400,7 @@
           <w:szCs w:val="26"/>
         </w:rPr>
       </w:pPr>
+      <w:proofErr w:type="spellStart"/>
       <w:r>
         <w:rPr>
           <w:rFonts w:ascii="Times New Roman" w:hAnsi="Times New Roman" w:cs="Times New Roman"/>
@@ -1228,145 +1421,10 @@
           <w:sz w:val="26"/>
           <w:szCs w:val="26"/>
         </w:rPr>
-        <w:t>ndpoint nedir, hangi amaçla kullanılır ?</w:t>
-      </w:r>
-    </w:p>
-    <w:p>
-      <w:pPr>
-        <w:ind w:firstLine="708"/>
-        <w:rPr>
-          <w:rFonts w:ascii="Times New Roman" w:hAnsi="Times New Roman" w:cs="Times New Roman"/>
-          <w:color w:val="000000"/>
-          <w:sz w:val="21"/>
-          <w:szCs w:val="21"/>
-          <w:shd w:val="clear" w:color="auto" w:fill="FFFFFF"/>
-        </w:rPr>
-      </w:pPr>
-      <w:r>
-        <w:rPr>
-          <w:rFonts w:ascii="Times New Roman" w:hAnsi="Times New Roman" w:cs="Times New Roman"/>
-          <w:b/>
-          <w:bCs/>
-          <w:color w:val="000000"/>
-          <w:sz w:val="21"/>
-          <w:szCs w:val="21"/>
-          <w:shd w:val="clear" w:color="auto" w:fill="FFFFFF"/>
-        </w:rPr>
-        <w:t>UDP uç noktası, IP adresi ile kullanılan UDP bağlantı noktasının birleşimidir;</w:t>
-      </w:r>
-      <w:r>
-        <w:rPr>
-          <w:rFonts w:ascii="Times New Roman" w:hAnsi="Times New Roman" w:cs="Times New Roman"/>
-          <w:color w:val="000000"/>
-          <w:sz w:val="21"/>
-          <w:szCs w:val="21"/>
-          <w:shd w:val="clear" w:color="auto" w:fill="FFFFFF"/>
-        </w:rPr>
-        <w:t xml:space="preserve"> dolayısıyla aynı IP adresindeki farklı UDP bağlantı noktaları, farklı UDP uç noktalarıdır.</w:t>
-      </w:r>
-    </w:p>
-    <w:p>
-      <w:pPr>
-        <w:ind w:firstLine="708"/>
-        <w:rPr>
-          <w:rFonts w:ascii="Times New Roman" w:hAnsi="Times New Roman" w:cs="Times New Roman"/>
-          <w:color w:val="000000"/>
-          <w:sz w:val="21"/>
-          <w:szCs w:val="21"/>
-          <w:shd w:val="clear" w:color="auto" w:fill="FFFFFF"/>
-        </w:rPr>
-      </w:pPr>
-      <w:r>
-        <w:rPr>
-          <w:rFonts w:ascii="Times New Roman" w:hAnsi="Times New Roman" w:cs="Times New Roman"/>
-          <w:b/>
-          <w:bCs/>
-          <w:color w:val="000000"/>
-          <w:sz w:val="21"/>
-          <w:szCs w:val="21"/>
-          <w:shd w:val="clear" w:color="auto" w:fill="FFFFFF"/>
-        </w:rPr>
-        <w:t>Endpoint, verinin kaynağını veya hedefini temsil eden</w:t>
-      </w:r>
-      <w:r>
-        <w:rPr>
-          <w:rFonts w:ascii="Times New Roman" w:hAnsi="Times New Roman" w:cs="Times New Roman"/>
-          <w:color w:val="000000"/>
-          <w:sz w:val="21"/>
-          <w:szCs w:val="21"/>
-          <w:shd w:val="clear" w:color="auto" w:fill="FFFFFF"/>
-        </w:rPr>
-        <w:t xml:space="preserve"> bir cihaz veya programdır. UDP, endpointler arasında veri paketlerini iletmek için kullanılır ve bu endpointler, </w:t>
-      </w:r>
-      <w:r>
-        <w:rPr>
-          <w:rFonts w:ascii="Times New Roman" w:hAnsi="Times New Roman" w:cs="Times New Roman"/>
-          <w:b/>
-          <w:bCs/>
-          <w:color w:val="000000"/>
-          <w:sz w:val="21"/>
-          <w:szCs w:val="21"/>
-          <w:shd w:val="clear" w:color="auto" w:fill="FFFFFF"/>
-        </w:rPr>
-        <w:t>belirli bir IP adresi ve port numarası</w:t>
-      </w:r>
-      <w:r>
-        <w:rPr>
-          <w:rFonts w:ascii="Times New Roman" w:hAnsi="Times New Roman" w:cs="Times New Roman"/>
-          <w:color w:val="000000"/>
-          <w:sz w:val="21"/>
-          <w:szCs w:val="21"/>
-          <w:shd w:val="clear" w:color="auto" w:fill="FFFFFF"/>
-        </w:rPr>
-        <w:t xml:space="preserve"> ile tanımlanır.</w:t>
-      </w:r>
-    </w:p>
-    <w:p>
-      <w:pPr>
-        <w:ind w:firstLine="708"/>
-        <w:rPr>
-          <w:rFonts w:ascii="Times New Roman" w:hAnsi="Times New Roman" w:cs="Times New Roman"/>
-          <w:color w:val="000000"/>
-          <w:sz w:val="21"/>
-          <w:szCs w:val="21"/>
-          <w:shd w:val="clear" w:color="auto" w:fill="FFFFFF"/>
-        </w:rPr>
-      </w:pPr>
-      <w:r>
-        <w:rPr>
-          <w:rFonts w:ascii="Times New Roman" w:hAnsi="Times New Roman" w:cs="Times New Roman"/>
-          <w:color w:val="000000"/>
-          <w:sz w:val="21"/>
-          <w:szCs w:val="21"/>
-          <w:shd w:val="clear" w:color="auto" w:fill="FFFFFF"/>
-        </w:rPr>
-        <w:t xml:space="preserve"> UDP endpointler birçok farklı uygulama ve senaryoda kullanılır: DNS suncuuları, VoIP (ses iletim uygulamaları), oyunlar,</w:t>
-      </w:r>
-      <w:r>
-        <w:rPr>
-          <w:rFonts w:ascii="Times New Roman" w:hAnsi="Times New Roman" w:cs="Times New Roman"/>
-          <w:color w:val="000000"/>
-          <w:sz w:val="21"/>
-          <w:szCs w:val="21"/>
-          <w:shd w:val="clear" w:color="auto" w:fill="FFFFFF"/>
-        </w:rPr>
-        <w:t xml:space="preserve"> video akışı…</w:t>
-      </w:r>
-    </w:p>
-    <w:p>
-      <w:pPr>
-        <w:ind w:firstLine="708"/>
-        <w:rPr>
-          <w:rFonts w:ascii="Times New Roman" w:hAnsi="Times New Roman" w:cs="Times New Roman"/>
-          <w:color w:val="000000"/>
-          <w:sz w:val="21"/>
-          <w:szCs w:val="21"/>
-          <w:shd w:val="clear" w:color="auto" w:fill="FFFFFF"/>
-        </w:rPr>
-      </w:pPr>
-    </w:p>
-    <w:p>
-      <w:pPr>
+        <w:t>ndpoint</w:t>
+      </w:r>
+      <w:proofErr w:type="spellEnd"/>
+      <w:r>
         <w:rPr>
           <w:rFonts w:ascii="Times New Roman" w:hAnsi="Times New Roman" w:cs="Times New Roman"/>
           <w:b/>
@@ -1375,8 +1433,247 @@
           <w:sz w:val="26"/>
           <w:szCs w:val="26"/>
         </w:rPr>
-      </w:pPr>
-      <w:r>
+        <w:t xml:space="preserve"> nedir, hangi amaçla kullanılır ?</w:t>
+      </w:r>
+    </w:p>
+    <w:p>
+      <w:pPr>
+        <w:ind w:firstLine="708"/>
+        <w:rPr>
+          <w:rFonts w:ascii="Times New Roman" w:hAnsi="Times New Roman" w:cs="Times New Roman"/>
+          <w:color w:val="000000"/>
+          <w:sz w:val="21"/>
+          <w:szCs w:val="21"/>
+          <w:shd w:val="clear" w:color="auto" w:fill="FFFFFF"/>
+        </w:rPr>
+      </w:pPr>
+      <w:r>
+        <w:rPr>
+          <w:rFonts w:ascii="Times New Roman" w:hAnsi="Times New Roman" w:cs="Times New Roman"/>
+          <w:b/>
+          <w:bCs/>
+          <w:color w:val="000000"/>
+          <w:sz w:val="21"/>
+          <w:szCs w:val="21"/>
+          <w:shd w:val="clear" w:color="auto" w:fill="FFFFFF"/>
+        </w:rPr>
+        <w:t>UDP uç noktası, IP adresi ile kullanılan UDP bağlantı noktasının birleşimidir;</w:t>
+      </w:r>
+      <w:r>
+        <w:rPr>
+          <w:rFonts w:ascii="Times New Roman" w:hAnsi="Times New Roman" w:cs="Times New Roman"/>
+          <w:color w:val="000000"/>
+          <w:sz w:val="21"/>
+          <w:szCs w:val="21"/>
+          <w:shd w:val="clear" w:color="auto" w:fill="FFFFFF"/>
+        </w:rPr>
+        <w:t xml:space="preserve"> dolayısıyla aynı IP adresindeki farklı UDP bağlantı noktaları, farklı UDP uç noktalarıdır.</w:t>
+      </w:r>
+    </w:p>
+    <w:p>
+      <w:pPr>
+        <w:ind w:firstLine="708"/>
+        <w:rPr>
+          <w:rFonts w:ascii="Times New Roman" w:hAnsi="Times New Roman" w:cs="Times New Roman"/>
+          <w:color w:val="000000"/>
+          <w:sz w:val="21"/>
+          <w:szCs w:val="21"/>
+          <w:shd w:val="clear" w:color="auto" w:fill="FFFFFF"/>
+        </w:rPr>
+      </w:pPr>
+      <w:proofErr w:type="spellStart"/>
+      <w:r>
+        <w:rPr>
+          <w:rFonts w:ascii="Times New Roman" w:hAnsi="Times New Roman" w:cs="Times New Roman"/>
+          <w:b/>
+          <w:bCs/>
+          <w:color w:val="000000"/>
+          <w:sz w:val="21"/>
+          <w:szCs w:val="21"/>
+          <w:shd w:val="clear" w:color="auto" w:fill="FFFFFF"/>
+        </w:rPr>
+        <w:t>Endpoint</w:t>
+      </w:r>
+      <w:proofErr w:type="spellEnd"/>
+      <w:r>
+        <w:rPr>
+          <w:rFonts w:ascii="Times New Roman" w:hAnsi="Times New Roman" w:cs="Times New Roman"/>
+          <w:b/>
+          <w:bCs/>
+          <w:color w:val="000000"/>
+          <w:sz w:val="21"/>
+          <w:szCs w:val="21"/>
+          <w:shd w:val="clear" w:color="auto" w:fill="FFFFFF"/>
+        </w:rPr>
+        <w:t>, verinin kaynağını veya hedefini temsil eden</w:t>
+      </w:r>
+      <w:r>
+        <w:rPr>
+          <w:rFonts w:ascii="Times New Roman" w:hAnsi="Times New Roman" w:cs="Times New Roman"/>
+          <w:color w:val="000000"/>
+          <w:sz w:val="21"/>
+          <w:szCs w:val="21"/>
+          <w:shd w:val="clear" w:color="auto" w:fill="FFFFFF"/>
+        </w:rPr>
+        <w:t xml:space="preserve"> bir cihaz veya programdır. UDP, </w:t>
+      </w:r>
+      <w:proofErr w:type="spellStart"/>
+      <w:r>
+        <w:rPr>
+          <w:rFonts w:ascii="Times New Roman" w:hAnsi="Times New Roman" w:cs="Times New Roman"/>
+          <w:color w:val="000000"/>
+          <w:sz w:val="21"/>
+          <w:szCs w:val="21"/>
+          <w:shd w:val="clear" w:color="auto" w:fill="FFFFFF"/>
+        </w:rPr>
+        <w:t>endpointler</w:t>
+      </w:r>
+      <w:proofErr w:type="spellEnd"/>
+      <w:r>
+        <w:rPr>
+          <w:rFonts w:ascii="Times New Roman" w:hAnsi="Times New Roman" w:cs="Times New Roman"/>
+          <w:color w:val="000000"/>
+          <w:sz w:val="21"/>
+          <w:szCs w:val="21"/>
+          <w:shd w:val="clear" w:color="auto" w:fill="FFFFFF"/>
+        </w:rPr>
+        <w:t xml:space="preserve"> arasında veri paketlerini iletmek için kullanılır ve bu </w:t>
+      </w:r>
+      <w:proofErr w:type="spellStart"/>
+      <w:r>
+        <w:rPr>
+          <w:rFonts w:ascii="Times New Roman" w:hAnsi="Times New Roman" w:cs="Times New Roman"/>
+          <w:color w:val="000000"/>
+          <w:sz w:val="21"/>
+          <w:szCs w:val="21"/>
+          <w:shd w:val="clear" w:color="auto" w:fill="FFFFFF"/>
+        </w:rPr>
+        <w:t>endpointler</w:t>
+      </w:r>
+      <w:proofErr w:type="spellEnd"/>
+      <w:r>
+        <w:rPr>
+          <w:rFonts w:ascii="Times New Roman" w:hAnsi="Times New Roman" w:cs="Times New Roman"/>
+          <w:color w:val="000000"/>
+          <w:sz w:val="21"/>
+          <w:szCs w:val="21"/>
+          <w:shd w:val="clear" w:color="auto" w:fill="FFFFFF"/>
+        </w:rPr>
+        <w:t xml:space="preserve">, </w:t>
+      </w:r>
+      <w:r>
+        <w:rPr>
+          <w:rFonts w:ascii="Times New Roman" w:hAnsi="Times New Roman" w:cs="Times New Roman"/>
+          <w:b/>
+          <w:bCs/>
+          <w:color w:val="000000"/>
+          <w:sz w:val="21"/>
+          <w:szCs w:val="21"/>
+          <w:shd w:val="clear" w:color="auto" w:fill="FFFFFF"/>
+        </w:rPr>
+        <w:t>belirli bir IP adresi ve port numarası</w:t>
+      </w:r>
+      <w:r>
+        <w:rPr>
+          <w:rFonts w:ascii="Times New Roman" w:hAnsi="Times New Roman" w:cs="Times New Roman"/>
+          <w:color w:val="000000"/>
+          <w:sz w:val="21"/>
+          <w:szCs w:val="21"/>
+          <w:shd w:val="clear" w:color="auto" w:fill="FFFFFF"/>
+        </w:rPr>
+        <w:t xml:space="preserve"> ile tanımlanır.</w:t>
+      </w:r>
+    </w:p>
+    <w:p>
+      <w:pPr>
+        <w:ind w:firstLine="708"/>
+        <w:rPr>
+          <w:rFonts w:ascii="Times New Roman" w:hAnsi="Times New Roman" w:cs="Times New Roman"/>
+          <w:color w:val="000000"/>
+          <w:sz w:val="21"/>
+          <w:szCs w:val="21"/>
+          <w:shd w:val="clear" w:color="auto" w:fill="FFFFFF"/>
+        </w:rPr>
+      </w:pPr>
+      <w:r>
+        <w:rPr>
+          <w:rFonts w:ascii="Times New Roman" w:hAnsi="Times New Roman" w:cs="Times New Roman"/>
+          <w:color w:val="000000"/>
+          <w:sz w:val="21"/>
+          <w:szCs w:val="21"/>
+          <w:shd w:val="clear" w:color="auto" w:fill="FFFFFF"/>
+        </w:rPr>
+        <w:t xml:space="preserve"> UDP </w:t>
+      </w:r>
+      <w:proofErr w:type="spellStart"/>
+      <w:r>
+        <w:rPr>
+          <w:rFonts w:ascii="Times New Roman" w:hAnsi="Times New Roman" w:cs="Times New Roman"/>
+          <w:color w:val="000000"/>
+          <w:sz w:val="21"/>
+          <w:szCs w:val="21"/>
+          <w:shd w:val="clear" w:color="auto" w:fill="FFFFFF"/>
+        </w:rPr>
+        <w:t>endpointler</w:t>
+      </w:r>
+      <w:proofErr w:type="spellEnd"/>
+      <w:r>
+        <w:rPr>
+          <w:rFonts w:ascii="Times New Roman" w:hAnsi="Times New Roman" w:cs="Times New Roman"/>
+          <w:color w:val="000000"/>
+          <w:sz w:val="21"/>
+          <w:szCs w:val="21"/>
+          <w:shd w:val="clear" w:color="auto" w:fill="FFFFFF"/>
+        </w:rPr>
+        <w:t xml:space="preserve"> birçok farklı uygulama ve senaryoda kullanılır: DNS </w:t>
+      </w:r>
+      <w:proofErr w:type="spellStart"/>
+      <w:r>
+        <w:rPr>
+          <w:rFonts w:ascii="Times New Roman" w:hAnsi="Times New Roman" w:cs="Times New Roman"/>
+          <w:color w:val="000000"/>
+          <w:sz w:val="21"/>
+          <w:szCs w:val="21"/>
+          <w:shd w:val="clear" w:color="auto" w:fill="FFFFFF"/>
+        </w:rPr>
+        <w:t>suncuuları</w:t>
+      </w:r>
+      <w:proofErr w:type="spellEnd"/>
+      <w:r>
+        <w:rPr>
+          <w:rFonts w:ascii="Times New Roman" w:hAnsi="Times New Roman" w:cs="Times New Roman"/>
+          <w:color w:val="000000"/>
+          <w:sz w:val="21"/>
+          <w:szCs w:val="21"/>
+          <w:shd w:val="clear" w:color="auto" w:fill="FFFFFF"/>
+        </w:rPr>
+        <w:t>, VoIP (ses iletim uygulamaları), oyunlar,</w:t>
+      </w:r>
+      <w:r>
+        <w:rPr>
+          <w:rFonts w:ascii="Times New Roman" w:hAnsi="Times New Roman" w:cs="Times New Roman"/>
+          <w:color w:val="000000"/>
+          <w:sz w:val="21"/>
+          <w:szCs w:val="21"/>
+          <w:shd w:val="clear" w:color="auto" w:fill="FFFFFF"/>
+        </w:rPr>
+        <w:t xml:space="preserve"> video akışı…</w:t>
+      </w:r>
+    </w:p>
+    <w:p>
+      <w:pPr>
+        <w:ind w:firstLine="708"/>
+        <w:rPr>
+          <w:rFonts w:ascii="Times New Roman" w:hAnsi="Times New Roman" w:cs="Times New Roman"/>
+          <w:color w:val="000000"/>
+          <w:sz w:val="21"/>
+          <w:szCs w:val="21"/>
+          <w:shd w:val="clear" w:color="auto" w:fill="FFFFFF"/>
+        </w:rPr>
+      </w:pPr>
+    </w:p>
+    <w:p>
+      <w:pPr>
         <w:rPr>
           <w:rFonts w:ascii="Times New Roman" w:hAnsi="Times New Roman" w:cs="Times New Roman"/>
           <w:b/>
@@ -1385,8 +1682,7 @@
           <w:sz w:val="26"/>
           <w:szCs w:val="26"/>
         </w:rPr>
-        <w:t xml:space="preserve">UDP </w:t>
-      </w:r>
+      </w:pPr>
       <w:r>
         <w:rPr>
           <w:rFonts w:ascii="Times New Roman" w:hAnsi="Times New Roman" w:cs="Times New Roman"/>
@@ -1396,7 +1692,7 @@
           <w:sz w:val="26"/>
           <w:szCs w:val="26"/>
         </w:rPr>
-        <w:t>Server</w:t>
+        <w:t xml:space="preserve">UDP </w:t>
       </w:r>
       <w:r>
         <w:rPr>
@@ -1407,7 +1703,7 @@
           <w:sz w:val="26"/>
           <w:szCs w:val="26"/>
         </w:rPr>
-        <w:t>-</w:t>
+        <w:t>Server</w:t>
       </w:r>
       <w:r>
         <w:rPr>
@@ -1418,7 +1714,7 @@
           <w:sz w:val="26"/>
           <w:szCs w:val="26"/>
         </w:rPr>
-        <w:t>Client</w:t>
+        <w:t>-</w:t>
       </w:r>
       <w:r>
         <w:rPr>
@@ -1429,7 +1725,7 @@
           <w:sz w:val="26"/>
           <w:szCs w:val="26"/>
         </w:rPr>
-        <w:t xml:space="preserve"> </w:t>
+        <w:t>Client</w:t>
       </w:r>
       <w:r>
         <w:rPr>
@@ -1440,8 +1736,9 @@
           <w:sz w:val="26"/>
           <w:szCs w:val="26"/>
         </w:rPr>
-        <w:t>With Socket</w:t>
-      </w:r>
+        <w:t xml:space="preserve"> </w:t>
+      </w:r>
+      <w:proofErr w:type="spellStart"/>
       <w:r>
         <w:rPr>
           <w:rFonts w:ascii="Times New Roman" w:hAnsi="Times New Roman" w:cs="Times New Roman"/>
@@ -1451,6 +1748,42 @@
           <w:sz w:val="26"/>
           <w:szCs w:val="26"/>
         </w:rPr>
+        <w:t>With</w:t>
+      </w:r>
+      <w:proofErr w:type="spellEnd"/>
+      <w:r>
+        <w:rPr>
+          <w:rFonts w:ascii="Times New Roman" w:hAnsi="Times New Roman" w:cs="Times New Roman"/>
+          <w:b/>
+          <w:bCs/>
+          <w:color w:val="404040" w:themeColor="text1" w:themeTint="BF"/>
+          <w:sz w:val="26"/>
+          <w:szCs w:val="26"/>
+        </w:rPr>
+        <w:t xml:space="preserve"> </w:t>
+      </w:r>
+      <w:proofErr w:type="spellStart"/>
+      <w:r>
+        <w:rPr>
+          <w:rFonts w:ascii="Times New Roman" w:hAnsi="Times New Roman" w:cs="Times New Roman"/>
+          <w:b/>
+          <w:bCs/>
+          <w:color w:val="404040" w:themeColor="text1" w:themeTint="BF"/>
+          <w:sz w:val="26"/>
+          <w:szCs w:val="26"/>
+        </w:rPr>
+        <w:t>Socket</w:t>
+      </w:r>
+      <w:proofErr w:type="spellEnd"/>
+      <w:r>
+        <w:rPr>
+          <w:rFonts w:ascii="Times New Roman" w:hAnsi="Times New Roman" w:cs="Times New Roman"/>
+          <w:b/>
+          <w:bCs/>
+          <w:color w:val="404040" w:themeColor="text1" w:themeTint="BF"/>
+          <w:sz w:val="26"/>
+          <w:szCs w:val="26"/>
+        </w:rPr>
         <w:t xml:space="preserve"> (Sunucu-İstemci)</w:t>
       </w:r>
     </w:p>
@@ -1464,14 +1797,25 @@
           <w:szCs w:val="21"/>
         </w:rPr>
       </w:pPr>
-      <w:r>
-        <w:rPr>
-          <w:rFonts w:ascii="Times New Roman" w:hAnsi="Times New Roman" w:cs="Times New Roman"/>
-          <w:color w:val="404040" w:themeColor="text1" w:themeTint="BF"/>
-          <w:sz w:val="21"/>
-          <w:szCs w:val="21"/>
-        </w:rPr>
-        <w:t>UDP'de istemci, TCP'deki gibi sunucuyla bağlantı kurmaz ve bunun yerine bir datagram gönderir. Benzer şekilde, sunucunun bir bağlantıyı kabul etmesine gerek yoktur ve yalnızca datagramların gelmesini bekler. Datagramlar varışta, sunucunun verileri doğru istemciye göndermek için kullandığı gönderenin adresini içerir.</w:t>
+      <w:proofErr w:type="spellStart"/>
+      <w:r>
+        <w:rPr>
+          <w:rFonts w:ascii="Times New Roman" w:hAnsi="Times New Roman" w:cs="Times New Roman"/>
+          <w:color w:val="404040" w:themeColor="text1" w:themeTint="BF"/>
+          <w:sz w:val="21"/>
+          <w:szCs w:val="21"/>
+        </w:rPr>
+        <w:t>UDP'de</w:t>
+      </w:r>
+      <w:proofErr w:type="spellEnd"/>
+      <w:r>
+        <w:rPr>
+          <w:rFonts w:ascii="Times New Roman" w:hAnsi="Times New Roman" w:cs="Times New Roman"/>
+          <w:color w:val="404040" w:themeColor="text1" w:themeTint="BF"/>
+          <w:sz w:val="21"/>
+          <w:szCs w:val="21"/>
+        </w:rPr>
+        <w:t xml:space="preserve"> istemci, TCP'deki gibi sunucuyla bağlantı kurmaz ve bunun yerine bir datagram gönderir. Benzer şekilde, sunucunun bir bağlantıyı kabul etmesine gerek yoktur ve yalnızca datagramların gelmesini bekler. Datagramlar varışta, sunucunun verileri doğru istemciye göndermek için kullandığı gönderenin adresini içerir.</w:t>
       </w:r>
     </w:p>
     <w:p>
@@ -1594,6 +1938,7 @@
           <w:szCs w:val="21"/>
         </w:rPr>
       </w:pPr>
+      <w:proofErr w:type="spellStart"/>
       <w:r>
         <w:rPr>
           <w:rFonts w:ascii="Arial" w:hAnsi="Arial" w:cs="Arial"/>
@@ -1606,6 +1951,7 @@
         </w:rPr>
         <w:t>Recvfrom</w:t>
       </w:r>
+      <w:proofErr w:type="spellEnd"/>
       <w:r>
         <w:rPr>
           <w:rFonts w:ascii="Arial" w:hAnsi="Arial" w:cs="Arial"/>
@@ -1717,7 +2063,27 @@
           <w:sz w:val="21"/>
           <w:szCs w:val="21"/>
         </w:rPr>
-        <w:t xml:space="preserve">//bind </w:t>
+        <w:t>//</w:t>
+      </w:r>
+      <w:proofErr w:type="spellStart"/>
+      <w:r>
+        <w:rPr>
+          <w:rFonts w:ascii="Times New Roman" w:hAnsi="Times New Roman" w:cs="Times New Roman"/>
+          <w:color w:val="404040" w:themeColor="text1" w:themeTint="BF"/>
+          <w:sz w:val="21"/>
+          <w:szCs w:val="21"/>
+        </w:rPr>
+        <w:t>bind</w:t>
+      </w:r>
+      <w:proofErr w:type="spellEnd"/>
+      <w:r>
+        <w:rPr>
+          <w:rFonts w:ascii="Times New Roman" w:hAnsi="Times New Roman" w:cs="Times New Roman"/>
+          <w:color w:val="404040" w:themeColor="text1" w:themeTint="BF"/>
+          <w:sz w:val="21"/>
+          <w:szCs w:val="21"/>
+        </w:rPr>
+        <w:t xml:space="preserve"> </w:t>
       </w:r>
     </w:p>
     <w:p>
@@ -1991,6 +2357,211 @@
           <w:sz w:val="26"/>
           <w:szCs w:val="26"/>
         </w:rPr>
+        <w:t xml:space="preserve">Client ile </w:t>
+      </w:r>
+      <w:proofErr w:type="spellStart"/>
+      <w:r>
+        <w:rPr>
+          <w:rFonts w:ascii="Times New Roman" w:hAnsi="Times New Roman" w:cs="Times New Roman"/>
+          <w:b/>
+          <w:bCs/>
+          <w:color w:val="404040" w:themeColor="text1" w:themeTint="BF"/>
+          <w:sz w:val="26"/>
+          <w:szCs w:val="26"/>
+        </w:rPr>
+        <w:t>Multiclient</w:t>
+      </w:r>
+      <w:proofErr w:type="spellEnd"/>
+      <w:r>
+        <w:rPr>
+          <w:rFonts w:ascii="Times New Roman" w:hAnsi="Times New Roman" w:cs="Times New Roman"/>
+          <w:b/>
+          <w:bCs/>
+          <w:color w:val="404040" w:themeColor="text1" w:themeTint="BF"/>
+          <w:sz w:val="26"/>
+          <w:szCs w:val="26"/>
+        </w:rPr>
+        <w:t xml:space="preserve"> </w:t>
+      </w:r>
+      <w:r>
+        <w:rPr>
+          <w:rFonts w:ascii="Times New Roman" w:hAnsi="Times New Roman" w:cs="Times New Roman"/>
+          <w:b/>
+          <w:bCs/>
+          <w:color w:val="404040" w:themeColor="text1" w:themeTint="BF"/>
+          <w:sz w:val="26"/>
+          <w:szCs w:val="26"/>
+        </w:rPr>
+        <w:t>A</w:t>
+      </w:r>
+      <w:r>
+        <w:rPr>
+          <w:rFonts w:ascii="Times New Roman" w:hAnsi="Times New Roman" w:cs="Times New Roman"/>
+          <w:b/>
+          <w:bCs/>
+          <w:color w:val="404040" w:themeColor="text1" w:themeTint="BF"/>
+          <w:sz w:val="26"/>
+          <w:szCs w:val="26"/>
+        </w:rPr>
+        <w:t xml:space="preserve">rasındaki </w:t>
+      </w:r>
+      <w:r>
+        <w:rPr>
+          <w:rFonts w:ascii="Times New Roman" w:hAnsi="Times New Roman" w:cs="Times New Roman"/>
+          <w:b/>
+          <w:bCs/>
+          <w:color w:val="404040" w:themeColor="text1" w:themeTint="BF"/>
+          <w:sz w:val="26"/>
+          <w:szCs w:val="26"/>
+        </w:rPr>
+        <w:t>F</w:t>
+      </w:r>
+      <w:r>
+        <w:rPr>
+          <w:rFonts w:ascii="Times New Roman" w:hAnsi="Times New Roman" w:cs="Times New Roman"/>
+          <w:b/>
+          <w:bCs/>
+          <w:color w:val="404040" w:themeColor="text1" w:themeTint="BF"/>
+          <w:sz w:val="26"/>
+          <w:szCs w:val="26"/>
+        </w:rPr>
+        <w:t>ark</w:t>
+      </w:r>
+    </w:p>
+    <w:p>
+      <w:pPr>
+        <w:rPr>
+          <w:rFonts w:ascii="Times New Roman" w:hAnsi="Times New Roman" w:cs="Times New Roman"/>
+          <w:color w:val="404040" w:themeColor="text1" w:themeTint="BF"/>
+          <w:sz w:val="21"/>
+          <w:szCs w:val="21"/>
+        </w:rPr>
+      </w:pPr>
+      <w:r>
+        <w:rPr>
+          <w:rFonts w:ascii="Times New Roman" w:hAnsi="Times New Roman" w:cs="Times New Roman"/>
+          <w:b/>
+          <w:bCs/>
+          <w:color w:val="404040" w:themeColor="text1" w:themeTint="BF"/>
+          <w:sz w:val="21"/>
+          <w:szCs w:val="21"/>
+        </w:rPr>
+        <w:t>Client (İstemci):</w:t>
+      </w:r>
+      <w:r>
+        <w:rPr>
+          <w:rFonts w:ascii="Times New Roman" w:hAnsi="Times New Roman" w:cs="Times New Roman"/>
+          <w:color w:val="404040" w:themeColor="text1" w:themeTint="BF"/>
+          <w:sz w:val="21"/>
+          <w:szCs w:val="21"/>
+        </w:rPr>
+        <w:t xml:space="preserve"> Client, bir sunucuya hizmet isteyen veya sunucu ile iletişim kuran bir bilgisayar veya cihazdır.</w:t>
+      </w:r>
+    </w:p>
+    <w:p>
+      <w:pPr>
+        <w:rPr>
+          <w:rFonts w:ascii="Times New Roman" w:hAnsi="Times New Roman" w:cs="Times New Roman"/>
+          <w:color w:val="404040" w:themeColor="text1" w:themeTint="BF"/>
+          <w:sz w:val="21"/>
+          <w:szCs w:val="21"/>
+        </w:rPr>
+      </w:pPr>
+      <w:proofErr w:type="spellStart"/>
+      <w:r>
+        <w:rPr>
+          <w:rFonts w:ascii="Times New Roman" w:hAnsi="Times New Roman" w:cs="Times New Roman"/>
+          <w:b/>
+          <w:bCs/>
+          <w:color w:val="404040" w:themeColor="text1" w:themeTint="BF"/>
+          <w:sz w:val="21"/>
+          <w:szCs w:val="21"/>
+        </w:rPr>
+        <w:t>Multipleclient</w:t>
+      </w:r>
+      <w:proofErr w:type="spellEnd"/>
+      <w:r>
+        <w:rPr>
+          <w:rFonts w:ascii="Times New Roman" w:hAnsi="Times New Roman" w:cs="Times New Roman"/>
+          <w:b/>
+          <w:bCs/>
+          <w:color w:val="404040" w:themeColor="text1" w:themeTint="BF"/>
+          <w:sz w:val="21"/>
+          <w:szCs w:val="21"/>
+        </w:rPr>
+        <w:t xml:space="preserve"> (Çoklu İstemci):</w:t>
+      </w:r>
+      <w:r>
+        <w:rPr>
+          <w:rFonts w:ascii="Times New Roman" w:hAnsi="Times New Roman" w:cs="Times New Roman"/>
+          <w:color w:val="404040" w:themeColor="text1" w:themeTint="BF"/>
+          <w:sz w:val="21"/>
+          <w:szCs w:val="21"/>
+        </w:rPr>
+        <w:t xml:space="preserve"> "</w:t>
+      </w:r>
+      <w:proofErr w:type="spellStart"/>
+      <w:r>
+        <w:rPr>
+          <w:rFonts w:ascii="Times New Roman" w:hAnsi="Times New Roman" w:cs="Times New Roman"/>
+          <w:color w:val="404040" w:themeColor="text1" w:themeTint="BF"/>
+          <w:sz w:val="21"/>
+          <w:szCs w:val="21"/>
+        </w:rPr>
+        <w:t>Multipleclient</w:t>
+      </w:r>
+      <w:proofErr w:type="spellEnd"/>
+      <w:r>
+        <w:rPr>
+          <w:rFonts w:ascii="Times New Roman" w:hAnsi="Times New Roman" w:cs="Times New Roman"/>
+          <w:color w:val="404040" w:themeColor="text1" w:themeTint="BF"/>
+          <w:sz w:val="21"/>
+          <w:szCs w:val="21"/>
+        </w:rPr>
+        <w:t>" ifadesi, aynı anda birden fazla istemcinin sunucuya bağlandığı bir senaryoyu ifade eder. Bu, bir sunucunun aynı anda birçok farklı istemci ile iletişim kurmasını sağlayan bir yapıdır.</w:t>
+      </w:r>
+    </w:p>
+    <w:p>
+      <w:pPr>
+        <w:rPr>
+          <w:rFonts w:ascii="Times New Roman" w:hAnsi="Times New Roman" w:cs="Times New Roman"/>
+          <w:color w:val="404040" w:themeColor="text1" w:themeTint="BF"/>
+          <w:sz w:val="21"/>
+          <w:szCs w:val="21"/>
+        </w:rPr>
+      </w:pPr>
+    </w:p>
+    <w:p>
+      <w:pPr>
+        <w:rPr>
+          <w:rFonts w:ascii="Times New Roman" w:hAnsi="Times New Roman" w:cs="Times New Roman"/>
+          <w:color w:val="404040" w:themeColor="text1" w:themeTint="BF"/>
+          <w:sz w:val="21"/>
+          <w:szCs w:val="21"/>
+        </w:rPr>
+      </w:pPr>
+    </w:p>
+    <w:p>
+      <w:pPr>
+        <w:rPr>
+          <w:rFonts w:ascii="Times New Roman" w:hAnsi="Times New Roman" w:cs="Times New Roman"/>
+          <w:b/>
+          <w:bCs/>
+          <w:color w:val="404040" w:themeColor="text1" w:themeTint="BF"/>
+          <w:sz w:val="26"/>
+          <w:szCs w:val="26"/>
+        </w:rPr>
+      </w:pPr>
+      <w:r>
+        <w:rPr>
+          <w:rFonts w:ascii="Times New Roman" w:hAnsi="Times New Roman" w:cs="Times New Roman"/>
+          <w:b/>
+          <w:bCs/>
+          <w:color w:val="404040" w:themeColor="text1" w:themeTint="BF"/>
+          <w:sz w:val="26"/>
+          <w:szCs w:val="26"/>
+        </w:rPr>
+        <w:lastRenderedPageBreak/>
         <w:t>HTTP Protokolü</w:t>
       </w:r>
     </w:p>
@@ -2014,8 +2585,9 @@
           <w:szCs w:val="21"/>
           <w:shd w:val="clear" w:color="auto" w:fill="FFFFFF"/>
         </w:rPr>
-        <w:t xml:space="preserve">HTTP (The Hypertext Transfer Protocol), </w:t>
-      </w:r>
+        <w:t>HTTP (</w:t>
+      </w:r>
+      <w:proofErr w:type="spellStart"/>
       <w:r>
         <w:rPr>
           <w:rFonts w:ascii="Times New Roman" w:hAnsi="Times New Roman" w:cs="Times New Roman"/>
@@ -2025,11 +2597,10 @@
           <w:szCs w:val="21"/>
           <w:shd w:val="clear" w:color="auto" w:fill="FFFFFF"/>
         </w:rPr>
-        <w:t>internet üzerinde bilgi alışverişi yapmak için kullanılan bir iletişim protokolüdür.</w:t>
-      </w:r>
-    </w:p>
-    <w:p>
-      <w:pPr>
+        <w:t>The</w:t>
+      </w:r>
+      <w:proofErr w:type="spellEnd"/>
+      <w:r>
         <w:rPr>
           <w:rFonts w:ascii="Times New Roman" w:hAnsi="Times New Roman" w:cs="Times New Roman"/>
           <w:color w:val="242424"/>
@@ -2038,7 +2609,9 @@
           <w:szCs w:val="21"/>
           <w:shd w:val="clear" w:color="auto" w:fill="FFFFFF"/>
         </w:rPr>
-      </w:pPr>
+        <w:t xml:space="preserve"> </w:t>
+      </w:r>
+      <w:proofErr w:type="spellStart"/>
       <w:r>
         <w:rPr>
           <w:rFonts w:ascii="Times New Roman" w:hAnsi="Times New Roman" w:cs="Times New Roman"/>
@@ -2048,11 +2621,10 @@
           <w:szCs w:val="21"/>
           <w:shd w:val="clear" w:color="auto" w:fill="FFFFFF"/>
         </w:rPr>
-        <w:t>HTTP protokolü client-server mimarisinde çalışır.</w:t>
-      </w:r>
-    </w:p>
-    <w:p>
-      <w:pPr>
+        <w:t>Hypertext</w:t>
+      </w:r>
+      <w:proofErr w:type="spellEnd"/>
+      <w:r>
         <w:rPr>
           <w:rFonts w:ascii="Times New Roman" w:hAnsi="Times New Roman" w:cs="Times New Roman"/>
           <w:color w:val="242424"/>
@@ -2061,7 +2633,8 @@
           <w:szCs w:val="21"/>
           <w:shd w:val="clear" w:color="auto" w:fill="FFFFFF"/>
         </w:rPr>
-      </w:pPr>
+        <w:t xml:space="preserve"> Transfer Protocol), </w:t>
+      </w:r>
       <w:r>
         <w:rPr>
           <w:rFonts w:ascii="Times New Roman" w:hAnsi="Times New Roman" w:cs="Times New Roman"/>
@@ -2071,21 +2644,20 @@
           <w:szCs w:val="21"/>
           <w:shd w:val="clear" w:color="auto" w:fill="FFFFFF"/>
         </w:rPr>
-        <w:t xml:space="preserve">HTTP, ağa bağlı cihazlar arasında bilgi aktarmak için tasarlanmış bir uygulama katmanı protokolüdür ve bir alt katmanda </w:t>
-      </w:r>
-      <w:r>
-        <w:rPr>
-          <w:rFonts w:ascii="Times New Roman" w:hAnsi="Times New Roman" w:cs="Times New Roman"/>
-          <w:b/>
-          <w:bCs/>
+        <w:t>internet üzerinde bilgi alışverişi yapmak için kullanılan bir iletişim protokolüdür.</w:t>
+      </w:r>
+    </w:p>
+    <w:p>
+      <w:pPr>
+        <w:rPr>
+          <w:rFonts w:ascii="Times New Roman" w:hAnsi="Times New Roman" w:cs="Times New Roman"/>
           <w:color w:val="242424"/>
           <w:spacing w:val="-1"/>
           <w:sz w:val="21"/>
           <w:szCs w:val="21"/>
           <w:shd w:val="clear" w:color="auto" w:fill="FFFFFF"/>
         </w:rPr>
-        <w:t>TCP üzerine kurulmuştur.</w:t>
-      </w:r>
+      </w:pPr>
       <w:r>
         <w:rPr>
           <w:rFonts w:ascii="Times New Roman" w:hAnsi="Times New Roman" w:cs="Times New Roman"/>
@@ -2095,11 +2667,10 @@
           <w:szCs w:val="21"/>
           <w:shd w:val="clear" w:color="auto" w:fill="FFFFFF"/>
         </w:rPr>
-        <w:t> </w:t>
-      </w:r>
-    </w:p>
-    <w:p>
-      <w:pPr>
+        <w:t xml:space="preserve">HTTP protokolü </w:t>
+      </w:r>
+      <w:proofErr w:type="spellStart"/>
+      <w:r>
         <w:rPr>
           <w:rFonts w:ascii="Times New Roman" w:hAnsi="Times New Roman" w:cs="Times New Roman"/>
           <w:color w:val="242424"/>
@@ -2108,7 +2679,9 @@
           <w:szCs w:val="21"/>
           <w:shd w:val="clear" w:color="auto" w:fill="FFFFFF"/>
         </w:rPr>
-      </w:pPr>
+        <w:t>client</w:t>
+      </w:r>
+      <w:proofErr w:type="spellEnd"/>
       <w:r>
         <w:rPr>
           <w:rFonts w:ascii="Times New Roman" w:hAnsi="Times New Roman" w:cs="Times New Roman"/>
@@ -2118,15 +2691,13 @@
           <w:szCs w:val="21"/>
           <w:shd w:val="clear" w:color="auto" w:fill="FFFFFF"/>
         </w:rPr>
-        <w:t>HTTP isteği, web tarayıcıları gibi internet iletişim platformlarının bir web sitesini yüklemek için ihtiyaç duydukları bilgileri isteme şeklidir.</w:t>
-      </w:r>
-    </w:p>
-    <w:p>
-      <w:pPr>
-        <w:rPr>
-          <w:rFonts w:ascii="Times New Roman" w:hAnsi="Times New Roman" w:cs="Times New Roman"/>
-          <w:b/>
-          <w:bCs/>
+        <w:t>-server mimarisinde çalışır.</w:t>
+      </w:r>
+    </w:p>
+    <w:p>
+      <w:pPr>
+        <w:rPr>
+          <w:rFonts w:ascii="Times New Roman" w:hAnsi="Times New Roman" w:cs="Times New Roman"/>
           <w:color w:val="242424"/>
           <w:spacing w:val="-1"/>
           <w:sz w:val="21"/>
@@ -2134,20 +2705,17 @@
           <w:shd w:val="clear" w:color="auto" w:fill="FFFFFF"/>
         </w:rPr>
       </w:pPr>
-    </w:p>
-    <w:p>
-      <w:pPr>
-        <w:rPr>
-          <w:rFonts w:ascii="Times New Roman" w:hAnsi="Times New Roman" w:cs="Times New Roman"/>
-          <w:b/>
-          <w:bCs/>
+      <w:r>
+        <w:rPr>
+          <w:rFonts w:ascii="Times New Roman" w:hAnsi="Times New Roman" w:cs="Times New Roman"/>
           <w:color w:val="242424"/>
           <w:spacing w:val="-1"/>
           <w:sz w:val="21"/>
           <w:szCs w:val="21"/>
           <w:shd w:val="clear" w:color="auto" w:fill="FFFFFF"/>
         </w:rPr>
-      </w:pPr>
+        <w:t xml:space="preserve">HTTP, ağa bağlı cihazlar arasında bilgi aktarmak için tasarlanmış bir uygulama katmanı protokolüdür ve bir alt katmanda </w:t>
+      </w:r>
       <w:r>
         <w:rPr>
           <w:rFonts w:ascii="Times New Roman" w:hAnsi="Times New Roman" w:cs="Times New Roman"/>
@@ -2159,7 +2727,81 @@
           <w:szCs w:val="21"/>
           <w:shd w:val="clear" w:color="auto" w:fill="FFFFFF"/>
         </w:rPr>
-        <w:lastRenderedPageBreak/>
+        <w:t>TCP üzerine kurulmuştur.</w:t>
+      </w:r>
+      <w:r>
+        <w:rPr>
+          <w:rFonts w:ascii="Times New Roman" w:hAnsi="Times New Roman" w:cs="Times New Roman"/>
+          <w:color w:val="242424"/>
+          <w:spacing w:val="-1"/>
+          <w:sz w:val="21"/>
+          <w:szCs w:val="21"/>
+          <w:shd w:val="clear" w:color="auto" w:fill="FFFFFF"/>
+        </w:rPr>
+        <w:t> </w:t>
+      </w:r>
+    </w:p>
+    <w:p>
+      <w:pPr>
+        <w:rPr>
+          <w:rFonts w:ascii="Times New Roman" w:hAnsi="Times New Roman" w:cs="Times New Roman"/>
+          <w:color w:val="242424"/>
+          <w:spacing w:val="-1"/>
+          <w:sz w:val="21"/>
+          <w:szCs w:val="21"/>
+          <w:shd w:val="clear" w:color="auto" w:fill="FFFFFF"/>
+        </w:rPr>
+      </w:pPr>
+      <w:r>
+        <w:rPr>
+          <w:rFonts w:ascii="Times New Roman" w:hAnsi="Times New Roman" w:cs="Times New Roman"/>
+          <w:color w:val="242424"/>
+          <w:spacing w:val="-1"/>
+          <w:sz w:val="21"/>
+          <w:szCs w:val="21"/>
+          <w:shd w:val="clear" w:color="auto" w:fill="FFFFFF"/>
+        </w:rPr>
+        <w:t>HTTP isteği, web tarayıcıları gibi internet iletişim platformlarının bir web sitesini yüklemek için ihtiyaç duydukları bilgileri isteme şeklidir.</w:t>
+      </w:r>
+    </w:p>
+    <w:p>
+      <w:pPr>
+        <w:rPr>
+          <w:rFonts w:ascii="Times New Roman" w:hAnsi="Times New Roman" w:cs="Times New Roman"/>
+          <w:b/>
+          <w:bCs/>
+          <w:color w:val="242424"/>
+          <w:spacing w:val="-1"/>
+          <w:sz w:val="21"/>
+          <w:szCs w:val="21"/>
+          <w:shd w:val="clear" w:color="auto" w:fill="FFFFFF"/>
+        </w:rPr>
+      </w:pPr>
+    </w:p>
+    <w:p>
+      <w:pPr>
+        <w:rPr>
+          <w:rFonts w:ascii="Times New Roman" w:hAnsi="Times New Roman" w:cs="Times New Roman"/>
+          <w:b/>
+          <w:bCs/>
+          <w:color w:val="242424"/>
+          <w:spacing w:val="-1"/>
+          <w:sz w:val="21"/>
+          <w:szCs w:val="21"/>
+          <w:shd w:val="clear" w:color="auto" w:fill="FFFFFF"/>
+        </w:rPr>
+      </w:pPr>
+      <w:r>
+        <w:rPr>
+          <w:rFonts w:ascii="Times New Roman" w:hAnsi="Times New Roman" w:cs="Times New Roman"/>
+          <w:b/>
+          <w:bCs/>
+          <w:color w:val="242424"/>
+          <w:spacing w:val="-1"/>
+          <w:sz w:val="21"/>
+          <w:szCs w:val="21"/>
+          <w:shd w:val="clear" w:color="auto" w:fill="FFFFFF"/>
+        </w:rPr>
         <w:t>Başlıca HTTP meto</w:t>
       </w:r>
       <w:r>
@@ -2579,8 +3221,19 @@
           <w:sz w:val="21"/>
           <w:szCs w:val="21"/>
         </w:rPr>
-        <w:t>1xx Informational</w:t>
-      </w:r>
+        <w:t xml:space="preserve">1xx </w:t>
+      </w:r>
+      <w:proofErr w:type="spellStart"/>
+      <w:r>
+        <w:rPr>
+          <w:color w:val="242424"/>
+          <w:spacing w:val="-1"/>
+          <w:sz w:val="21"/>
+          <w:szCs w:val="21"/>
+        </w:rPr>
+        <w:t>Informational</w:t>
+      </w:r>
+      <w:proofErr w:type="spellEnd"/>
       <w:r>
         <w:rPr>
           <w:color w:val="242424"/>
@@ -2615,8 +3268,19 @@
           <w:sz w:val="21"/>
           <w:szCs w:val="21"/>
         </w:rPr>
-        <w:t>2xx Success</w:t>
-      </w:r>
+        <w:t xml:space="preserve">2xx </w:t>
+      </w:r>
+      <w:proofErr w:type="spellStart"/>
+      <w:r>
+        <w:rPr>
+          <w:color w:val="242424"/>
+          <w:spacing w:val="-1"/>
+          <w:sz w:val="21"/>
+          <w:szCs w:val="21"/>
+        </w:rPr>
+        <w:t>Success</w:t>
+      </w:r>
+      <w:proofErr w:type="spellEnd"/>
     </w:p>
     <w:p>
       <w:pPr>
@@ -2642,8 +3306,19 @@
           <w:sz w:val="21"/>
           <w:szCs w:val="21"/>
         </w:rPr>
-        <w:t>3xx Redirection</w:t>
-      </w:r>
+        <w:t xml:space="preserve">3xx </w:t>
+      </w:r>
+      <w:proofErr w:type="spellStart"/>
+      <w:r>
+        <w:rPr>
+          <w:color w:val="242424"/>
+          <w:spacing w:val="-1"/>
+          <w:sz w:val="21"/>
+          <w:szCs w:val="21"/>
+        </w:rPr>
+        <w:t>Redirection</w:t>
+      </w:r>
+      <w:proofErr w:type="spellEnd"/>
       <w:r>
         <w:rPr>
           <w:color w:val="242424"/>
@@ -2678,8 +3353,19 @@
           <w:sz w:val="21"/>
           <w:szCs w:val="21"/>
         </w:rPr>
-        <w:t>4xx Client Error</w:t>
-      </w:r>
+        <w:t xml:space="preserve">4xx Client </w:t>
+      </w:r>
+      <w:proofErr w:type="spellStart"/>
+      <w:r>
+        <w:rPr>
+          <w:color w:val="242424"/>
+          <w:spacing w:val="-1"/>
+          <w:sz w:val="21"/>
+          <w:szCs w:val="21"/>
+        </w:rPr>
+        <w:t>Error</w:t>
+      </w:r>
+      <w:proofErr w:type="spellEnd"/>
     </w:p>
     <w:p>
       <w:pPr>
@@ -2705,8 +3391,19 @@
           <w:sz w:val="21"/>
           <w:szCs w:val="21"/>
         </w:rPr>
-        <w:t>5xx Server Error</w:t>
-      </w:r>
+        <w:t xml:space="preserve">5xx Server </w:t>
+      </w:r>
+      <w:proofErr w:type="spellStart"/>
+      <w:r>
+        <w:rPr>
+          <w:color w:val="242424"/>
+          <w:spacing w:val="-1"/>
+          <w:sz w:val="21"/>
+          <w:szCs w:val="21"/>
+        </w:rPr>
+        <w:t>Error</w:t>
+      </w:r>
+      <w:proofErr w:type="spellEnd"/>
     </w:p>
     <w:sectPr>
       <w:pgSz w:w="11906" w:h="16838"/>
